--- a/文档/交付文档模板/05.用户手册（模板）.docx
+++ b/文档/交付文档模板/05.用户手册（模板）.docx
@@ -6173,7 +6173,7 @@
               </wp:anchor>
             </w:drawing>
           </mc:Choice>
-          <mc:Fallback xmlns:w16se="http://schemas.microsoft.com/office/word/2015/wordml/symex" xmlns:w15="http://schemas.microsoft.com/office/word/2012/wordml" xmlns:cx="http://schemas.microsoft.com/office/drawing/2014/chartex">
+          <mc:Fallback xmlns:cx="http://schemas.microsoft.com/office/drawing/2014/chartex" xmlns:w15="http://schemas.microsoft.com/office/word/2012/wordml" xmlns:w16se="http://schemas.microsoft.com/office/word/2015/wordml/symex">
             <w:pict>
               <v:group w14:anchorId="30A8651C" id="Group 16" o:spid="_x0000_s1026" style="position:absolute;left:0;text-align:left;margin-left:353.15pt;margin-top:.8pt;width:128.35pt;height:23.8pt;z-index:251656704" coordorigin="2352,4130" coordsize="2399,459" o:gfxdata="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">
                 <o:lock v:ext="edit" aspectratio="t"/>
@@ -6438,11 +6438,11 @@
       </w:r>
       <w:smartTag w:uri="urn:schemas-microsoft-com:office:smarttags" w:element="chsdate">
         <w:smartTagPr>
+          <w:attr w:name="IsROCDate" w:val="False"/>
+          <w:attr w:name="IsLunarDate" w:val="False"/>
+          <w:attr w:name="Day" w:val="30"/>
+          <w:attr w:name="Month" w:val="12"/>
           <w:attr w:name="Year" w:val="1899"/>
-          <w:attr w:name="Month" w:val="12"/>
-          <w:attr w:name="Day" w:val="30"/>
-          <w:attr w:name="IsLunarDate" w:val="False"/>
-          <w:attr w:name="IsROCDate" w:val="False"/>
         </w:smartTagPr>
         <w:r>
           <w:rPr>
@@ -6515,11 +6515,11 @@
       </w:pPr>
       <w:smartTag w:uri="urn:schemas-microsoft-com:office:smarttags" w:element="chsdate">
         <w:smartTagPr>
+          <w:attr w:name="IsROCDate" w:val="False"/>
+          <w:attr w:name="IsLunarDate" w:val="False"/>
+          <w:attr w:name="Day" w:val="29"/>
+          <w:attr w:name="Month" w:val="7"/>
           <w:attr w:name="Year" w:val="2005"/>
-          <w:attr w:name="Month" w:val="7"/>
-          <w:attr w:name="Day" w:val="29"/>
-          <w:attr w:name="IsLunarDate" w:val="False"/>
-          <w:attr w:name="IsROCDate" w:val="False"/>
         </w:smartTagPr>
         <w:r>
           <w:rPr>
@@ -7017,11 +7017,11 @@
             </w:pPr>
             <w:smartTag w:uri="urn:schemas-microsoft-com:office:smarttags" w:element="chsdate">
               <w:smartTagPr>
+                <w:attr w:name="IsROCDate" w:val="False"/>
+                <w:attr w:name="IsLunarDate" w:val="False"/>
+                <w:attr w:name="Day" w:val="30"/>
+                <w:attr w:name="Month" w:val="12"/>
                 <w:attr w:name="Year" w:val="1899"/>
-                <w:attr w:name="Month" w:val="12"/>
-                <w:attr w:name="Day" w:val="30"/>
-                <w:attr w:name="IsLunarDate" w:val="False"/>
-                <w:attr w:name="IsROCDate" w:val="False"/>
               </w:smartTagPr>
               <w:r>
                 <w:rPr>
@@ -9928,16 +9928,7 @@
                 <w:szCs w:val="24"/>
                 <w:lang w:eastAsia="zh-CN"/>
               </w:rPr>
-              <w:t>1</w:t>
-            </w:r>
-            <w:r>
-              <w:rPr>
-                <w:rFonts w:ascii="Times New Roman" w:eastAsia="楷体_GB2312" w:hAnsi="Times New Roman" w:hint="eastAsia"/>
-                <w:sz w:val="24"/>
-                <w:szCs w:val="24"/>
-                <w:lang w:eastAsia="zh-CN"/>
-              </w:rPr>
-              <w:t>7</w:t>
+              <w:t>17</w:t>
             </w:r>
             <w:r>
               <w:rPr>
@@ -10104,16 +10095,7 @@
                 <w:szCs w:val="24"/>
                 <w:lang w:eastAsia="zh-CN"/>
               </w:rPr>
-              <w:t>1</w:t>
-            </w:r>
-            <w:r>
-              <w:rPr>
-                <w:rFonts w:ascii="Times New Roman" w:eastAsia="楷体_GB2312" w:hAnsi="Times New Roman" w:hint="eastAsia"/>
-                <w:sz w:val="24"/>
-                <w:szCs w:val="24"/>
-                <w:lang w:eastAsia="zh-CN"/>
-              </w:rPr>
-              <w:t>8</w:t>
+              <w:t>18</w:t>
             </w:r>
             <w:r>
               <w:rPr>
@@ -10280,16 +10262,7 @@
                 <w:szCs w:val="24"/>
                 <w:lang w:eastAsia="zh-CN"/>
               </w:rPr>
-              <w:t>1</w:t>
-            </w:r>
-            <w:r>
-              <w:rPr>
-                <w:rFonts w:ascii="Times New Roman" w:eastAsia="楷体_GB2312" w:hAnsi="Times New Roman" w:hint="eastAsia"/>
-                <w:sz w:val="24"/>
-                <w:szCs w:val="24"/>
-                <w:lang w:eastAsia="zh-CN"/>
-              </w:rPr>
-              <w:t>9</w:t>
+              <w:t>19</w:t>
             </w:r>
             <w:r>
               <w:rPr>
@@ -11115,7 +11088,7 @@
               <w:snapToGrid w:val="0"/>
               <w:jc w:val="center"/>
               <w:rPr>
-                <w:rFonts w:eastAsia="楷体_GB2312" w:hint="eastAsia"/>
+                <w:rFonts w:eastAsia="楷体_GB2312"/>
                 <w:sz w:val="24"/>
                 <w:szCs w:val="24"/>
                 <w:lang w:eastAsia="zh-CN"/>
@@ -11148,7 +11121,7 @@
               <w:autoSpaceDN w:val="0"/>
               <w:snapToGrid w:val="0"/>
               <w:rPr>
-                <w:rFonts w:ascii="Times New Roman" w:eastAsia="楷体_GB2312" w:hAnsi="Times New Roman" w:hint="eastAsia"/>
+                <w:rFonts w:ascii="Times New Roman" w:eastAsia="楷体_GB2312" w:hAnsi="Times New Roman"/>
                 <w:sz w:val="24"/>
                 <w:szCs w:val="24"/>
                 <w:lang w:eastAsia="zh-CN"/>
@@ -11161,16 +11134,7 @@
                 <w:szCs w:val="24"/>
                 <w:lang w:eastAsia="zh-CN"/>
               </w:rPr>
-              <w:t>2</w:t>
-            </w:r>
-            <w:r>
-              <w:rPr>
-                <w:rFonts w:ascii="Times New Roman" w:eastAsia="楷体_GB2312" w:hAnsi="Times New Roman" w:hint="eastAsia"/>
-                <w:sz w:val="24"/>
-                <w:szCs w:val="24"/>
-                <w:lang w:eastAsia="zh-CN"/>
-              </w:rPr>
-              <w:t>4</w:t>
+              <w:t>24</w:t>
             </w:r>
             <w:r>
               <w:rPr>
@@ -11188,16 +11152,7 @@
                 <w:szCs w:val="24"/>
                 <w:lang w:eastAsia="zh-CN"/>
               </w:rPr>
-              <w:t>2</w:t>
-            </w:r>
-            <w:r>
-              <w:rPr>
-                <w:rFonts w:ascii="Times New Roman" w:eastAsia="楷体_GB2312" w:hAnsi="Times New Roman" w:hint="eastAsia"/>
-                <w:sz w:val="24"/>
-                <w:szCs w:val="24"/>
-                <w:lang w:eastAsia="zh-CN"/>
-              </w:rPr>
-              <w:t>5</w:t>
+              <w:t>25</w:t>
             </w:r>
             <w:r>
               <w:rPr>
@@ -11300,7 +11255,7 @@
               <w:snapToGrid w:val="0"/>
               <w:jc w:val="center"/>
               <w:rPr>
-                <w:rFonts w:eastAsia="楷体_GB2312" w:hint="eastAsia"/>
+                <w:rFonts w:eastAsia="楷体_GB2312"/>
                 <w:sz w:val="24"/>
                 <w:szCs w:val="24"/>
                 <w:lang w:eastAsia="zh-CN"/>
@@ -11333,7 +11288,7 @@
               <w:autoSpaceDN w:val="0"/>
               <w:snapToGrid w:val="0"/>
               <w:rPr>
-                <w:rFonts w:ascii="Times New Roman" w:eastAsia="楷体_GB2312" w:hAnsi="Times New Roman" w:hint="eastAsia"/>
+                <w:rFonts w:ascii="Times New Roman" w:eastAsia="楷体_GB2312" w:hAnsi="Times New Roman"/>
                 <w:sz w:val="24"/>
                 <w:szCs w:val="24"/>
                 <w:lang w:eastAsia="zh-CN"/>
@@ -11346,16 +11301,7 @@
                 <w:szCs w:val="24"/>
                 <w:lang w:eastAsia="zh-CN"/>
               </w:rPr>
-              <w:t>2</w:t>
-            </w:r>
-            <w:r>
-              <w:rPr>
-                <w:rFonts w:ascii="Times New Roman" w:eastAsia="楷体_GB2312" w:hAnsi="Times New Roman" w:hint="eastAsia"/>
-                <w:sz w:val="24"/>
-                <w:szCs w:val="24"/>
-                <w:lang w:eastAsia="zh-CN"/>
-              </w:rPr>
-              <w:t>5</w:t>
+              <w:t>25</w:t>
             </w:r>
             <w:r>
               <w:rPr>
@@ -11373,16 +11319,7 @@
                 <w:szCs w:val="24"/>
                 <w:lang w:eastAsia="zh-CN"/>
               </w:rPr>
-              <w:t>2</w:t>
-            </w:r>
-            <w:r>
-              <w:rPr>
-                <w:rFonts w:ascii="Times New Roman" w:eastAsia="楷体_GB2312" w:hAnsi="Times New Roman" w:hint="eastAsia"/>
-                <w:sz w:val="24"/>
-                <w:szCs w:val="24"/>
-                <w:lang w:eastAsia="zh-CN"/>
-              </w:rPr>
-              <w:t>6</w:t>
+              <w:t>26</w:t>
             </w:r>
             <w:r>
               <w:rPr>
@@ -11485,7 +11422,7 @@
               <w:snapToGrid w:val="0"/>
               <w:jc w:val="center"/>
               <w:rPr>
-                <w:rFonts w:eastAsia="楷体_GB2312" w:hint="eastAsia"/>
+                <w:rFonts w:eastAsia="楷体_GB2312"/>
                 <w:sz w:val="24"/>
                 <w:szCs w:val="24"/>
                 <w:lang w:eastAsia="zh-CN"/>
@@ -11518,7 +11455,7 @@
               <w:autoSpaceDN w:val="0"/>
               <w:snapToGrid w:val="0"/>
               <w:rPr>
-                <w:rFonts w:ascii="Times New Roman" w:eastAsia="楷体_GB2312" w:hAnsi="Times New Roman" w:hint="eastAsia"/>
+                <w:rFonts w:ascii="Times New Roman" w:eastAsia="楷体_GB2312" w:hAnsi="Times New Roman"/>
                 <w:sz w:val="24"/>
                 <w:szCs w:val="24"/>
                 <w:lang w:eastAsia="zh-CN"/>
@@ -11531,16 +11468,7 @@
                 <w:szCs w:val="24"/>
                 <w:lang w:eastAsia="zh-CN"/>
               </w:rPr>
-              <w:t>2</w:t>
-            </w:r>
-            <w:r>
-              <w:rPr>
-                <w:rFonts w:ascii="Times New Roman" w:eastAsia="楷体_GB2312" w:hAnsi="Times New Roman" w:hint="eastAsia"/>
-                <w:sz w:val="24"/>
-                <w:szCs w:val="24"/>
-                <w:lang w:eastAsia="zh-CN"/>
-              </w:rPr>
-              <w:t>6</w:t>
+              <w:t>26</w:t>
             </w:r>
             <w:r>
               <w:rPr>
@@ -11558,16 +11486,7 @@
                 <w:szCs w:val="24"/>
                 <w:lang w:eastAsia="zh-CN"/>
               </w:rPr>
-              <w:t>2</w:t>
-            </w:r>
-            <w:r>
-              <w:rPr>
-                <w:rFonts w:ascii="Times New Roman" w:eastAsia="楷体_GB2312" w:hAnsi="Times New Roman" w:hint="eastAsia"/>
-                <w:sz w:val="24"/>
-                <w:szCs w:val="24"/>
-                <w:lang w:eastAsia="zh-CN"/>
-              </w:rPr>
-              <w:t>7</w:t>
+              <w:t>27</w:t>
             </w:r>
             <w:r>
               <w:rPr>
@@ -11670,7 +11589,7 @@
               <w:snapToGrid w:val="0"/>
               <w:jc w:val="center"/>
               <w:rPr>
-                <w:rFonts w:eastAsia="楷体_GB2312" w:hint="eastAsia"/>
+                <w:rFonts w:eastAsia="楷体_GB2312"/>
                 <w:sz w:val="24"/>
                 <w:szCs w:val="24"/>
                 <w:lang w:eastAsia="zh-CN"/>
@@ -11703,7 +11622,7 @@
               <w:autoSpaceDN w:val="0"/>
               <w:snapToGrid w:val="0"/>
               <w:rPr>
-                <w:rFonts w:ascii="Times New Roman" w:eastAsia="楷体_GB2312" w:hAnsi="Times New Roman" w:hint="eastAsia"/>
+                <w:rFonts w:ascii="Times New Roman" w:eastAsia="楷体_GB2312" w:hAnsi="Times New Roman"/>
                 <w:sz w:val="24"/>
                 <w:szCs w:val="24"/>
                 <w:lang w:eastAsia="zh-CN"/>
@@ -11716,16 +11635,7 @@
                 <w:szCs w:val="24"/>
                 <w:lang w:eastAsia="zh-CN"/>
               </w:rPr>
-              <w:t>2</w:t>
-            </w:r>
-            <w:r>
-              <w:rPr>
-                <w:rFonts w:ascii="Times New Roman" w:eastAsia="楷体_GB2312" w:hAnsi="Times New Roman" w:hint="eastAsia"/>
-                <w:sz w:val="24"/>
-                <w:szCs w:val="24"/>
-                <w:lang w:eastAsia="zh-CN"/>
-              </w:rPr>
-              <w:t>7</w:t>
+              <w:t>27</w:t>
             </w:r>
             <w:r>
               <w:rPr>
@@ -11743,16 +11653,7 @@
                 <w:szCs w:val="24"/>
                 <w:lang w:eastAsia="zh-CN"/>
               </w:rPr>
-              <w:t>2</w:t>
-            </w:r>
-            <w:r>
-              <w:rPr>
-                <w:rFonts w:ascii="Times New Roman" w:eastAsia="楷体_GB2312" w:hAnsi="Times New Roman" w:hint="eastAsia"/>
-                <w:sz w:val="24"/>
-                <w:szCs w:val="24"/>
-                <w:lang w:eastAsia="zh-CN"/>
-              </w:rPr>
-              <w:t>8</w:t>
+              <w:t>28</w:t>
             </w:r>
             <w:r>
               <w:rPr>
@@ -11795,7 +11696,6 @@
               </w:rPr>
               <w:t>登录模块</w:t>
             </w:r>
-            <w:proofErr w:type="spellStart"/>
             <w:r>
               <w:rPr>
                 <w:rFonts w:eastAsia="楷体_GB2312" w:hint="eastAsia"/>
@@ -11805,7 +11705,6 @@
               </w:rPr>
               <w:t>vuex</w:t>
             </w:r>
-            <w:proofErr w:type="spellEnd"/>
           </w:p>
         </w:tc>
         <w:tc>
@@ -11866,7 +11765,7 @@
               <w:snapToGrid w:val="0"/>
               <w:jc w:val="center"/>
               <w:rPr>
-                <w:rFonts w:eastAsia="楷体_GB2312" w:hint="eastAsia"/>
+                <w:rFonts w:eastAsia="楷体_GB2312"/>
                 <w:sz w:val="24"/>
                 <w:szCs w:val="24"/>
                 <w:lang w:eastAsia="zh-CN"/>
@@ -11899,7 +11798,7 @@
               <w:autoSpaceDN w:val="0"/>
               <w:snapToGrid w:val="0"/>
               <w:rPr>
-                <w:rFonts w:ascii="Times New Roman" w:eastAsia="楷体_GB2312" w:hAnsi="Times New Roman" w:hint="eastAsia"/>
+                <w:rFonts w:ascii="Times New Roman" w:eastAsia="楷体_GB2312" w:hAnsi="Times New Roman"/>
                 <w:sz w:val="24"/>
                 <w:szCs w:val="24"/>
                 <w:lang w:eastAsia="zh-CN"/>
@@ -11912,16 +11811,7 @@
                 <w:szCs w:val="24"/>
                 <w:lang w:eastAsia="zh-CN"/>
               </w:rPr>
-              <w:t>2</w:t>
-            </w:r>
-            <w:r>
-              <w:rPr>
-                <w:rFonts w:ascii="Times New Roman" w:eastAsia="楷体_GB2312" w:hAnsi="Times New Roman" w:hint="eastAsia"/>
-                <w:sz w:val="24"/>
-                <w:szCs w:val="24"/>
-                <w:lang w:eastAsia="zh-CN"/>
-              </w:rPr>
-              <w:t>8</w:t>
+              <w:t>28</w:t>
             </w:r>
             <w:r>
               <w:rPr>
@@ -11939,16 +11829,7 @@
                 <w:szCs w:val="24"/>
                 <w:lang w:eastAsia="zh-CN"/>
               </w:rPr>
-              <w:t>2</w:t>
-            </w:r>
-            <w:r>
-              <w:rPr>
-                <w:rFonts w:ascii="Times New Roman" w:eastAsia="楷体_GB2312" w:hAnsi="Times New Roman" w:hint="eastAsia"/>
-                <w:sz w:val="24"/>
-                <w:szCs w:val="24"/>
-                <w:lang w:eastAsia="zh-CN"/>
-              </w:rPr>
-              <w:t>9</w:t>
+              <w:t>29</w:t>
             </w:r>
             <w:r>
               <w:rPr>
@@ -11991,7 +11872,6 @@
               </w:rPr>
               <w:t>登录模块</w:t>
             </w:r>
-            <w:proofErr w:type="spellStart"/>
             <w:r>
               <w:rPr>
                 <w:rFonts w:eastAsia="楷体_GB2312" w:hint="eastAsia"/>
@@ -12001,7 +11881,6 @@
               </w:rPr>
               <w:t>vuex</w:t>
             </w:r>
-            <w:proofErr w:type="spellEnd"/>
             <w:r>
               <w:rPr>
                 <w:rFonts w:eastAsia="楷体_GB2312" w:hint="eastAsia"/>
@@ -12071,7 +11950,7 @@
               <w:snapToGrid w:val="0"/>
               <w:jc w:val="center"/>
               <w:rPr>
-                <w:rFonts w:eastAsia="楷体_GB2312" w:hint="eastAsia"/>
+                <w:rFonts w:eastAsia="楷体_GB2312"/>
                 <w:sz w:val="24"/>
                 <w:szCs w:val="24"/>
                 <w:lang w:eastAsia="zh-CN"/>
@@ -12104,7 +11983,7 @@
               <w:autoSpaceDN w:val="0"/>
               <w:snapToGrid w:val="0"/>
               <w:rPr>
-                <w:rFonts w:ascii="Times New Roman" w:eastAsia="楷体_GB2312" w:hAnsi="Times New Roman" w:hint="eastAsia"/>
+                <w:rFonts w:ascii="Times New Roman" w:eastAsia="楷体_GB2312" w:hAnsi="Times New Roman"/>
                 <w:sz w:val="24"/>
                 <w:szCs w:val="24"/>
                 <w:lang w:eastAsia="zh-CN"/>
@@ -12117,16 +11996,7 @@
                 <w:szCs w:val="24"/>
                 <w:lang w:eastAsia="zh-CN"/>
               </w:rPr>
-              <w:t>2</w:t>
-            </w:r>
-            <w:r>
-              <w:rPr>
-                <w:rFonts w:ascii="Times New Roman" w:eastAsia="楷体_GB2312" w:hAnsi="Times New Roman" w:hint="eastAsia"/>
-                <w:sz w:val="24"/>
-                <w:szCs w:val="24"/>
-                <w:lang w:eastAsia="zh-CN"/>
-              </w:rPr>
-              <w:t>9</w:t>
+              <w:t>29</w:t>
             </w:r>
             <w:r>
               <w:rPr>
@@ -12247,7 +12117,7 @@
               <w:snapToGrid w:val="0"/>
               <w:jc w:val="center"/>
               <w:rPr>
-                <w:rFonts w:eastAsia="楷体_GB2312" w:hint="eastAsia"/>
+                <w:rFonts w:eastAsia="楷体_GB2312"/>
                 <w:sz w:val="24"/>
                 <w:szCs w:val="24"/>
                 <w:lang w:eastAsia="zh-CN"/>
@@ -12280,7 +12150,7 @@
               <w:autoSpaceDN w:val="0"/>
               <w:snapToGrid w:val="0"/>
               <w:rPr>
-                <w:rFonts w:ascii="Times New Roman" w:eastAsia="楷体_GB2312" w:hAnsi="Times New Roman" w:hint="eastAsia"/>
+                <w:rFonts w:ascii="Times New Roman" w:eastAsia="楷体_GB2312" w:hAnsi="Times New Roman"/>
                 <w:sz w:val="24"/>
                 <w:szCs w:val="24"/>
                 <w:lang w:eastAsia="zh-CN"/>
@@ -12414,7 +12284,7 @@
               <w:snapToGrid w:val="0"/>
               <w:jc w:val="center"/>
               <w:rPr>
-                <w:rFonts w:eastAsia="楷体_GB2312" w:hint="eastAsia"/>
+                <w:rFonts w:eastAsia="楷体_GB2312"/>
                 <w:sz w:val="24"/>
                 <w:szCs w:val="24"/>
                 <w:lang w:eastAsia="zh-CN"/>
@@ -12447,7 +12317,7 @@
               <w:autoSpaceDN w:val="0"/>
               <w:snapToGrid w:val="0"/>
               <w:rPr>
-                <w:rFonts w:ascii="Times New Roman" w:eastAsia="楷体_GB2312" w:hAnsi="Times New Roman" w:hint="eastAsia"/>
+                <w:rFonts w:ascii="Times New Roman" w:eastAsia="楷体_GB2312" w:hAnsi="Times New Roman"/>
                 <w:sz w:val="24"/>
                 <w:szCs w:val="24"/>
                 <w:lang w:eastAsia="zh-CN"/>
@@ -12581,7 +12451,7 @@
               <w:snapToGrid w:val="0"/>
               <w:jc w:val="center"/>
               <w:rPr>
-                <w:rFonts w:eastAsia="楷体_GB2312" w:hint="eastAsia"/>
+                <w:rFonts w:eastAsia="楷体_GB2312"/>
                 <w:sz w:val="24"/>
                 <w:szCs w:val="24"/>
                 <w:lang w:eastAsia="zh-CN"/>
@@ -12614,7 +12484,7 @@
               <w:autoSpaceDN w:val="0"/>
               <w:snapToGrid w:val="0"/>
               <w:rPr>
-                <w:rFonts w:ascii="Times New Roman" w:eastAsia="楷体_GB2312" w:hAnsi="Times New Roman" w:hint="eastAsia"/>
+                <w:rFonts w:ascii="Times New Roman" w:eastAsia="楷体_GB2312" w:hAnsi="Times New Roman"/>
                 <w:sz w:val="24"/>
                 <w:szCs w:val="24"/>
                 <w:lang w:eastAsia="zh-CN"/>
@@ -12627,16 +12497,7 @@
                 <w:szCs w:val="24"/>
                 <w:lang w:eastAsia="zh-CN"/>
               </w:rPr>
-              <w:t>3</w:t>
-            </w:r>
-            <w:r>
-              <w:rPr>
-                <w:rFonts w:ascii="Times New Roman" w:eastAsia="楷体_GB2312" w:hAnsi="Times New Roman" w:hint="eastAsia"/>
-                <w:sz w:val="24"/>
-                <w:szCs w:val="24"/>
-                <w:lang w:eastAsia="zh-CN"/>
-              </w:rPr>
-              <w:t>2</w:t>
+              <w:t>32</w:t>
             </w:r>
             <w:r>
               <w:rPr>
@@ -12654,16 +12515,7 @@
                 <w:szCs w:val="24"/>
                 <w:lang w:eastAsia="zh-CN"/>
               </w:rPr>
-              <w:t>3</w:t>
-            </w:r>
-            <w:r>
-              <w:rPr>
-                <w:rFonts w:ascii="Times New Roman" w:eastAsia="楷体_GB2312" w:hAnsi="Times New Roman" w:hint="eastAsia"/>
-                <w:sz w:val="24"/>
-                <w:szCs w:val="24"/>
-                <w:lang w:eastAsia="zh-CN"/>
-              </w:rPr>
-              <w:t>3</w:t>
+              <w:t>33</w:t>
             </w:r>
             <w:r>
               <w:rPr>
@@ -12766,7 +12618,7 @@
               <w:snapToGrid w:val="0"/>
               <w:jc w:val="center"/>
               <w:rPr>
-                <w:rFonts w:eastAsia="楷体_GB2312" w:hint="eastAsia"/>
+                <w:rFonts w:eastAsia="楷体_GB2312"/>
                 <w:sz w:val="24"/>
                 <w:szCs w:val="24"/>
                 <w:lang w:eastAsia="zh-CN"/>
@@ -12799,7 +12651,7 @@
               <w:autoSpaceDN w:val="0"/>
               <w:snapToGrid w:val="0"/>
               <w:rPr>
-                <w:rFonts w:ascii="Times New Roman" w:eastAsia="楷体_GB2312" w:hAnsi="Times New Roman" w:hint="eastAsia"/>
+                <w:rFonts w:ascii="Times New Roman" w:eastAsia="楷体_GB2312" w:hAnsi="Times New Roman"/>
                 <w:sz w:val="24"/>
                 <w:szCs w:val="24"/>
                 <w:lang w:eastAsia="zh-CN"/>
@@ -12812,16 +12664,7 @@
                 <w:szCs w:val="24"/>
                 <w:lang w:eastAsia="zh-CN"/>
               </w:rPr>
-              <w:t>3</w:t>
-            </w:r>
-            <w:r>
-              <w:rPr>
-                <w:rFonts w:ascii="Times New Roman" w:eastAsia="楷体_GB2312" w:hAnsi="Times New Roman" w:hint="eastAsia"/>
-                <w:sz w:val="24"/>
-                <w:szCs w:val="24"/>
-                <w:lang w:eastAsia="zh-CN"/>
-              </w:rPr>
-              <w:t>3</w:t>
+              <w:t>33</w:t>
             </w:r>
             <w:r>
               <w:rPr>
@@ -12839,16 +12682,7 @@
                 <w:szCs w:val="24"/>
                 <w:lang w:eastAsia="zh-CN"/>
               </w:rPr>
-              <w:t>3</w:t>
-            </w:r>
-            <w:r>
-              <w:rPr>
-                <w:rFonts w:ascii="Times New Roman" w:eastAsia="楷体_GB2312" w:hAnsi="Times New Roman" w:hint="eastAsia"/>
-                <w:sz w:val="24"/>
-                <w:szCs w:val="24"/>
-                <w:lang w:eastAsia="zh-CN"/>
-              </w:rPr>
-              <w:t>4</w:t>
+              <w:t>34</w:t>
             </w:r>
             <w:r>
               <w:rPr>
@@ -12951,7 +12785,767 @@
               <w:snapToGrid w:val="0"/>
               <w:jc w:val="center"/>
               <w:rPr>
+                <w:rFonts w:eastAsia="楷体_GB2312"/>
+                <w:sz w:val="24"/>
+                <w:szCs w:val="24"/>
+                <w:lang w:eastAsia="zh-CN"/>
+              </w:rPr>
+            </w:pPr>
+            <w:r>
+              <w:rPr>
                 <w:rFonts w:eastAsia="楷体_GB2312" w:hint="eastAsia"/>
+                <w:sz w:val="24"/>
+                <w:szCs w:val="24"/>
+                <w:lang w:eastAsia="zh-CN"/>
+              </w:rPr>
+              <w:t>35</w:t>
+            </w:r>
+          </w:p>
+        </w:tc>
+        <w:tc>
+          <w:tcPr>
+            <w:tcW w:w="1419" w:type="dxa"/>
+            <w:tcBorders>
+              <w:top w:val="single" w:sz="6" w:space="0" w:color="auto"/>
+              <w:left w:val="single" w:sz="6" w:space="0" w:color="auto"/>
+              <w:bottom w:val="single" w:sz="6" w:space="0" w:color="auto"/>
+              <w:right w:val="single" w:sz="6" w:space="0" w:color="auto"/>
+            </w:tcBorders>
+          </w:tcPr>
+          <w:p>
+            <w:pPr>
+              <w:autoSpaceDE w:val="0"/>
+              <w:autoSpaceDN w:val="0"/>
+              <w:snapToGrid w:val="0"/>
+              <w:rPr>
+                <w:rFonts w:ascii="Times New Roman" w:eastAsia="楷体_GB2312" w:hAnsi="Times New Roman"/>
+                <w:sz w:val="24"/>
+                <w:szCs w:val="24"/>
+                <w:lang w:eastAsia="zh-CN"/>
+              </w:rPr>
+            </w:pPr>
+            <w:r>
+              <w:rPr>
+                <w:rFonts w:ascii="Times New Roman" w:eastAsia="楷体_GB2312" w:hAnsi="Times New Roman" w:hint="eastAsia"/>
+                <w:sz w:val="24"/>
+                <w:szCs w:val="24"/>
+                <w:lang w:eastAsia="zh-CN"/>
+              </w:rPr>
+              <w:t>3</w:t>
+            </w:r>
+            <w:r>
+              <w:rPr>
+                <w:rFonts w:ascii="Times New Roman" w:eastAsia="楷体_GB2312" w:hAnsi="Times New Roman" w:hint="eastAsia"/>
+                <w:sz w:val="24"/>
+                <w:szCs w:val="24"/>
+                <w:lang w:eastAsia="zh-CN"/>
+              </w:rPr>
+              <w:t>4</w:t>
+            </w:r>
+            <w:r>
+              <w:rPr>
+                <w:rFonts w:ascii="Times New Roman" w:eastAsia="楷体_GB2312" w:hAnsi="Times New Roman"/>
+                <w:sz w:val="24"/>
+                <w:szCs w:val="24"/>
+                <w:lang w:eastAsia="zh-CN"/>
+              </w:rPr>
+              <w:t>.0.0-</w:t>
+            </w:r>
+            <w:r>
+              <w:rPr>
+                <w:rFonts w:ascii="Times New Roman" w:eastAsia="楷体_GB2312" w:hAnsi="Times New Roman" w:hint="eastAsia"/>
+                <w:sz w:val="24"/>
+                <w:szCs w:val="24"/>
+                <w:lang w:eastAsia="zh-CN"/>
+              </w:rPr>
+              <w:t>3</w:t>
+            </w:r>
+            <w:r>
+              <w:rPr>
+                <w:rFonts w:ascii="Times New Roman" w:eastAsia="楷体_GB2312" w:hAnsi="Times New Roman" w:hint="eastAsia"/>
+                <w:sz w:val="24"/>
+                <w:szCs w:val="24"/>
+                <w:lang w:eastAsia="zh-CN"/>
+              </w:rPr>
+              <w:t>5</w:t>
+            </w:r>
+            <w:r>
+              <w:rPr>
+                <w:rFonts w:ascii="Times New Roman" w:eastAsia="楷体_GB2312" w:hAnsi="Times New Roman"/>
+                <w:sz w:val="24"/>
+                <w:szCs w:val="24"/>
+                <w:lang w:eastAsia="zh-CN"/>
+              </w:rPr>
+              <w:t>.0.0</w:t>
+            </w:r>
+          </w:p>
+        </w:tc>
+        <w:tc>
+          <w:tcPr>
+            <w:tcW w:w="5276" w:type="dxa"/>
+            <w:tcBorders>
+              <w:top w:val="single" w:sz="6" w:space="0" w:color="auto"/>
+              <w:left w:val="single" w:sz="6" w:space="0" w:color="auto"/>
+              <w:bottom w:val="single" w:sz="6" w:space="0" w:color="auto"/>
+            </w:tcBorders>
+          </w:tcPr>
+          <w:p>
+            <w:pPr>
+              <w:autoSpaceDE w:val="0"/>
+              <w:autoSpaceDN w:val="0"/>
+              <w:snapToGrid w:val="0"/>
+              <w:rPr>
+                <w:rFonts w:eastAsia="楷体_GB2312"/>
+                <w:sz w:val="24"/>
+                <w:szCs w:val="24"/>
+                <w:lang w:eastAsia="zh-CN"/>
+              </w:rPr>
+            </w:pPr>
+            <w:r>
+              <w:rPr>
+                <w:rFonts w:eastAsia="楷体_GB2312" w:hint="eastAsia"/>
+                <w:sz w:val="24"/>
+                <w:szCs w:val="24"/>
+                <w:lang w:eastAsia="zh-CN"/>
+              </w:rPr>
+              <w:t>前台收银系统第三次提交</w:t>
+            </w:r>
+          </w:p>
+        </w:tc>
+        <w:tc>
+          <w:tcPr>
+            <w:tcW w:w="1190" w:type="dxa"/>
+            <w:tcBorders>
+              <w:top w:val="single" w:sz="6" w:space="0" w:color="auto"/>
+              <w:left w:val="single" w:sz="6" w:space="0" w:color="auto"/>
+              <w:bottom w:val="single" w:sz="6" w:space="0" w:color="auto"/>
+              <w:right w:val="single" w:sz="6" w:space="0" w:color="auto"/>
+            </w:tcBorders>
+            <w:vAlign w:val="center"/>
+          </w:tcPr>
+          <w:p>
+            <w:pPr>
+              <w:autoSpaceDE w:val="0"/>
+              <w:autoSpaceDN w:val="0"/>
+              <w:snapToGrid w:val="0"/>
+              <w:jc w:val="center"/>
+              <w:rPr>
+                <w:rFonts w:eastAsia="楷体_GB2312"/>
+                <w:sz w:val="24"/>
+                <w:szCs w:val="24"/>
+                <w:lang w:eastAsia="zh-CN"/>
+              </w:rPr>
+            </w:pPr>
+            <w:r>
+              <w:rPr>
+                <w:rFonts w:eastAsia="楷体_GB2312" w:hint="eastAsia"/>
+                <w:sz w:val="24"/>
+                <w:szCs w:val="24"/>
+                <w:lang w:eastAsia="zh-CN"/>
+              </w:rPr>
+              <w:t>2017-8-8</w:t>
+            </w:r>
+          </w:p>
+        </w:tc>
+      </w:tr>
+      <w:tr>
+        <w:trPr>
+          <w:trHeight w:val="293"/>
+          <w:jc w:val="center"/>
+        </w:trPr>
+        <w:tc>
+          <w:tcPr>
+            <w:tcW w:w="1447" w:type="dxa"/>
+            <w:tcBorders>
+              <w:top w:val="single" w:sz="6" w:space="0" w:color="auto"/>
+              <w:left w:val="single" w:sz="6" w:space="0" w:color="auto"/>
+              <w:bottom w:val="single" w:sz="6" w:space="0" w:color="auto"/>
+              <w:right w:val="single" w:sz="6" w:space="0" w:color="auto"/>
+            </w:tcBorders>
+          </w:tcPr>
+          <w:p>
+            <w:pPr>
+              <w:autoSpaceDE w:val="0"/>
+              <w:autoSpaceDN w:val="0"/>
+              <w:snapToGrid w:val="0"/>
+              <w:jc w:val="center"/>
+              <w:rPr>
+                <w:rFonts w:eastAsia="楷体_GB2312"/>
+                <w:sz w:val="24"/>
+                <w:szCs w:val="24"/>
+                <w:lang w:eastAsia="zh-CN"/>
+              </w:rPr>
+            </w:pPr>
+            <w:r>
+              <w:rPr>
+                <w:rFonts w:eastAsia="楷体_GB2312" w:hint="eastAsia"/>
+                <w:sz w:val="24"/>
+                <w:szCs w:val="24"/>
+                <w:lang w:eastAsia="zh-CN"/>
+              </w:rPr>
+              <w:t>36</w:t>
+            </w:r>
+          </w:p>
+        </w:tc>
+        <w:tc>
+          <w:tcPr>
+            <w:tcW w:w="1419" w:type="dxa"/>
+            <w:tcBorders>
+              <w:top w:val="single" w:sz="6" w:space="0" w:color="auto"/>
+              <w:left w:val="single" w:sz="6" w:space="0" w:color="auto"/>
+              <w:bottom w:val="single" w:sz="6" w:space="0" w:color="auto"/>
+              <w:right w:val="single" w:sz="6" w:space="0" w:color="auto"/>
+            </w:tcBorders>
+          </w:tcPr>
+          <w:p>
+            <w:pPr>
+              <w:autoSpaceDE w:val="0"/>
+              <w:autoSpaceDN w:val="0"/>
+              <w:snapToGrid w:val="0"/>
+              <w:rPr>
+                <w:rFonts w:ascii="Times New Roman" w:eastAsia="楷体_GB2312" w:hAnsi="Times New Roman"/>
+                <w:sz w:val="24"/>
+                <w:szCs w:val="24"/>
+                <w:lang w:eastAsia="zh-CN"/>
+              </w:rPr>
+            </w:pPr>
+            <w:r>
+              <w:rPr>
+                <w:rFonts w:ascii="Times New Roman" w:eastAsia="楷体_GB2312" w:hAnsi="Times New Roman" w:hint="eastAsia"/>
+                <w:sz w:val="24"/>
+                <w:szCs w:val="24"/>
+                <w:lang w:eastAsia="zh-CN"/>
+              </w:rPr>
+              <w:t>3</w:t>
+            </w:r>
+            <w:r>
+              <w:rPr>
+                <w:rFonts w:ascii="Times New Roman" w:eastAsia="楷体_GB2312" w:hAnsi="Times New Roman" w:hint="eastAsia"/>
+                <w:sz w:val="24"/>
+                <w:szCs w:val="24"/>
+                <w:lang w:eastAsia="zh-CN"/>
+              </w:rPr>
+              <w:t>5</w:t>
+            </w:r>
+            <w:r>
+              <w:rPr>
+                <w:rFonts w:ascii="Times New Roman" w:eastAsia="楷体_GB2312" w:hAnsi="Times New Roman"/>
+                <w:sz w:val="24"/>
+                <w:szCs w:val="24"/>
+                <w:lang w:eastAsia="zh-CN"/>
+              </w:rPr>
+              <w:t>.0.0-</w:t>
+            </w:r>
+            <w:r>
+              <w:rPr>
+                <w:rFonts w:ascii="Times New Roman" w:eastAsia="楷体_GB2312" w:hAnsi="Times New Roman" w:hint="eastAsia"/>
+                <w:sz w:val="24"/>
+                <w:szCs w:val="24"/>
+                <w:lang w:eastAsia="zh-CN"/>
+              </w:rPr>
+              <w:t>3</w:t>
+            </w:r>
+            <w:r>
+              <w:rPr>
+                <w:rFonts w:ascii="Times New Roman" w:eastAsia="楷体_GB2312" w:hAnsi="Times New Roman" w:hint="eastAsia"/>
+                <w:sz w:val="24"/>
+                <w:szCs w:val="24"/>
+                <w:lang w:eastAsia="zh-CN"/>
+              </w:rPr>
+              <w:t>6</w:t>
+            </w:r>
+            <w:r>
+              <w:rPr>
+                <w:rFonts w:ascii="Times New Roman" w:eastAsia="楷体_GB2312" w:hAnsi="Times New Roman"/>
+                <w:sz w:val="24"/>
+                <w:szCs w:val="24"/>
+                <w:lang w:eastAsia="zh-CN"/>
+              </w:rPr>
+              <w:t>.0.0</w:t>
+            </w:r>
+          </w:p>
+        </w:tc>
+        <w:tc>
+          <w:tcPr>
+            <w:tcW w:w="5276" w:type="dxa"/>
+            <w:tcBorders>
+              <w:top w:val="single" w:sz="6" w:space="0" w:color="auto"/>
+              <w:left w:val="single" w:sz="6" w:space="0" w:color="auto"/>
+              <w:bottom w:val="single" w:sz="6" w:space="0" w:color="auto"/>
+            </w:tcBorders>
+          </w:tcPr>
+          <w:p>
+            <w:pPr>
+              <w:autoSpaceDE w:val="0"/>
+              <w:autoSpaceDN w:val="0"/>
+              <w:snapToGrid w:val="0"/>
+              <w:rPr>
+                <w:rFonts w:eastAsia="楷体_GB2312"/>
+                <w:sz w:val="24"/>
+                <w:szCs w:val="24"/>
+                <w:lang w:eastAsia="zh-CN"/>
+              </w:rPr>
+            </w:pPr>
+            <w:r>
+              <w:rPr>
+                <w:rFonts w:eastAsia="楷体_GB2312" w:hint="eastAsia"/>
+                <w:sz w:val="24"/>
+                <w:szCs w:val="24"/>
+                <w:lang w:eastAsia="zh-CN"/>
+              </w:rPr>
+              <w:t>前台收银系统第</w:t>
+            </w:r>
+            <w:r>
+              <w:rPr>
+                <w:rFonts w:eastAsia="楷体_GB2312" w:hint="eastAsia"/>
+                <w:sz w:val="24"/>
+                <w:szCs w:val="24"/>
+                <w:lang w:eastAsia="zh-CN"/>
+              </w:rPr>
+              <w:t>四</w:t>
+            </w:r>
+            <w:r>
+              <w:rPr>
+                <w:rFonts w:eastAsia="楷体_GB2312" w:hint="eastAsia"/>
+                <w:sz w:val="24"/>
+                <w:szCs w:val="24"/>
+                <w:lang w:eastAsia="zh-CN"/>
+              </w:rPr>
+              <w:t>次提交</w:t>
+            </w:r>
+          </w:p>
+        </w:tc>
+        <w:tc>
+          <w:tcPr>
+            <w:tcW w:w="1190" w:type="dxa"/>
+            <w:tcBorders>
+              <w:top w:val="single" w:sz="6" w:space="0" w:color="auto"/>
+              <w:left w:val="single" w:sz="6" w:space="0" w:color="auto"/>
+              <w:bottom w:val="single" w:sz="6" w:space="0" w:color="auto"/>
+              <w:right w:val="single" w:sz="6" w:space="0" w:color="auto"/>
+            </w:tcBorders>
+            <w:vAlign w:val="center"/>
+          </w:tcPr>
+          <w:p>
+            <w:pPr>
+              <w:autoSpaceDE w:val="0"/>
+              <w:autoSpaceDN w:val="0"/>
+              <w:snapToGrid w:val="0"/>
+              <w:jc w:val="center"/>
+              <w:rPr>
+                <w:rFonts w:eastAsia="楷体_GB2312"/>
+                <w:sz w:val="24"/>
+                <w:szCs w:val="24"/>
+                <w:lang w:eastAsia="zh-CN"/>
+              </w:rPr>
+            </w:pPr>
+            <w:r>
+              <w:rPr>
+                <w:rFonts w:eastAsia="楷体_GB2312" w:hint="eastAsia"/>
+                <w:sz w:val="24"/>
+                <w:szCs w:val="24"/>
+                <w:lang w:eastAsia="zh-CN"/>
+              </w:rPr>
+              <w:t>2017-8-8</w:t>
+            </w:r>
+          </w:p>
+        </w:tc>
+      </w:tr>
+      <w:tr>
+        <w:trPr>
+          <w:trHeight w:val="293"/>
+          <w:jc w:val="center"/>
+        </w:trPr>
+        <w:tc>
+          <w:tcPr>
+            <w:tcW w:w="1447" w:type="dxa"/>
+            <w:tcBorders>
+              <w:top w:val="single" w:sz="6" w:space="0" w:color="auto"/>
+              <w:left w:val="single" w:sz="6" w:space="0" w:color="auto"/>
+              <w:bottom w:val="single" w:sz="6" w:space="0" w:color="auto"/>
+              <w:right w:val="single" w:sz="6" w:space="0" w:color="auto"/>
+            </w:tcBorders>
+          </w:tcPr>
+          <w:p>
+            <w:pPr>
+              <w:autoSpaceDE w:val="0"/>
+              <w:autoSpaceDN w:val="0"/>
+              <w:snapToGrid w:val="0"/>
+              <w:jc w:val="center"/>
+              <w:rPr>
+                <w:rFonts w:eastAsia="楷体_GB2312"/>
+                <w:sz w:val="24"/>
+                <w:szCs w:val="24"/>
+                <w:lang w:eastAsia="zh-CN"/>
+              </w:rPr>
+            </w:pPr>
+            <w:r>
+              <w:rPr>
+                <w:rFonts w:eastAsia="楷体_GB2312" w:hint="eastAsia"/>
+                <w:sz w:val="24"/>
+                <w:szCs w:val="24"/>
+                <w:lang w:eastAsia="zh-CN"/>
+              </w:rPr>
+              <w:t>37</w:t>
+            </w:r>
+          </w:p>
+        </w:tc>
+        <w:tc>
+          <w:tcPr>
+            <w:tcW w:w="1419" w:type="dxa"/>
+            <w:tcBorders>
+              <w:top w:val="single" w:sz="6" w:space="0" w:color="auto"/>
+              <w:left w:val="single" w:sz="6" w:space="0" w:color="auto"/>
+              <w:bottom w:val="single" w:sz="6" w:space="0" w:color="auto"/>
+              <w:right w:val="single" w:sz="6" w:space="0" w:color="auto"/>
+            </w:tcBorders>
+          </w:tcPr>
+          <w:p>
+            <w:pPr>
+              <w:autoSpaceDE w:val="0"/>
+              <w:autoSpaceDN w:val="0"/>
+              <w:snapToGrid w:val="0"/>
+              <w:rPr>
+                <w:rFonts w:ascii="Times New Roman" w:eastAsia="楷体_GB2312" w:hAnsi="Times New Roman"/>
+                <w:sz w:val="24"/>
+                <w:szCs w:val="24"/>
+                <w:lang w:eastAsia="zh-CN"/>
+              </w:rPr>
+            </w:pPr>
+            <w:r>
+              <w:rPr>
+                <w:rFonts w:ascii="Times New Roman" w:eastAsia="楷体_GB2312" w:hAnsi="Times New Roman" w:hint="eastAsia"/>
+                <w:sz w:val="24"/>
+                <w:szCs w:val="24"/>
+                <w:lang w:eastAsia="zh-CN"/>
+              </w:rPr>
+              <w:t>3</w:t>
+            </w:r>
+            <w:r>
+              <w:rPr>
+                <w:rFonts w:ascii="Times New Roman" w:eastAsia="楷体_GB2312" w:hAnsi="Times New Roman" w:hint="eastAsia"/>
+                <w:sz w:val="24"/>
+                <w:szCs w:val="24"/>
+                <w:lang w:eastAsia="zh-CN"/>
+              </w:rPr>
+              <w:t>6</w:t>
+            </w:r>
+            <w:r>
+              <w:rPr>
+                <w:rFonts w:ascii="Times New Roman" w:eastAsia="楷体_GB2312" w:hAnsi="Times New Roman"/>
+                <w:sz w:val="24"/>
+                <w:szCs w:val="24"/>
+                <w:lang w:eastAsia="zh-CN"/>
+              </w:rPr>
+              <w:t>.0.0-</w:t>
+            </w:r>
+            <w:r>
+              <w:rPr>
+                <w:rFonts w:ascii="Times New Roman" w:eastAsia="楷体_GB2312" w:hAnsi="Times New Roman" w:hint="eastAsia"/>
+                <w:sz w:val="24"/>
+                <w:szCs w:val="24"/>
+                <w:lang w:eastAsia="zh-CN"/>
+              </w:rPr>
+              <w:t>3</w:t>
+            </w:r>
+            <w:r>
+              <w:rPr>
+                <w:rFonts w:ascii="Times New Roman" w:eastAsia="楷体_GB2312" w:hAnsi="Times New Roman" w:hint="eastAsia"/>
+                <w:sz w:val="24"/>
+                <w:szCs w:val="24"/>
+                <w:lang w:eastAsia="zh-CN"/>
+              </w:rPr>
+              <w:t>7</w:t>
+            </w:r>
+            <w:r>
+              <w:rPr>
+                <w:rFonts w:ascii="Times New Roman" w:eastAsia="楷体_GB2312" w:hAnsi="Times New Roman"/>
+                <w:sz w:val="24"/>
+                <w:szCs w:val="24"/>
+                <w:lang w:eastAsia="zh-CN"/>
+              </w:rPr>
+              <w:t>.0.0</w:t>
+            </w:r>
+          </w:p>
+        </w:tc>
+        <w:tc>
+          <w:tcPr>
+            <w:tcW w:w="5276" w:type="dxa"/>
+            <w:tcBorders>
+              <w:top w:val="single" w:sz="6" w:space="0" w:color="auto"/>
+              <w:left w:val="single" w:sz="6" w:space="0" w:color="auto"/>
+              <w:bottom w:val="single" w:sz="6" w:space="0" w:color="auto"/>
+            </w:tcBorders>
+          </w:tcPr>
+          <w:p>
+            <w:pPr>
+              <w:autoSpaceDE w:val="0"/>
+              <w:autoSpaceDN w:val="0"/>
+              <w:snapToGrid w:val="0"/>
+              <w:rPr>
+                <w:rFonts w:eastAsia="楷体_GB2312"/>
+                <w:sz w:val="24"/>
+                <w:szCs w:val="24"/>
+                <w:lang w:eastAsia="zh-CN"/>
+              </w:rPr>
+            </w:pPr>
+            <w:r>
+              <w:rPr>
+                <w:rFonts w:eastAsia="楷体_GB2312" w:hint="eastAsia"/>
+                <w:sz w:val="24"/>
+                <w:szCs w:val="24"/>
+                <w:lang w:eastAsia="zh-CN"/>
+              </w:rPr>
+              <w:t>患者第五次提交</w:t>
+            </w:r>
+          </w:p>
+        </w:tc>
+        <w:tc>
+          <w:tcPr>
+            <w:tcW w:w="1190" w:type="dxa"/>
+            <w:tcBorders>
+              <w:top w:val="single" w:sz="6" w:space="0" w:color="auto"/>
+              <w:left w:val="single" w:sz="6" w:space="0" w:color="auto"/>
+              <w:bottom w:val="single" w:sz="6" w:space="0" w:color="auto"/>
+              <w:right w:val="single" w:sz="6" w:space="0" w:color="auto"/>
+            </w:tcBorders>
+            <w:vAlign w:val="center"/>
+          </w:tcPr>
+          <w:p>
+            <w:pPr>
+              <w:autoSpaceDE w:val="0"/>
+              <w:autoSpaceDN w:val="0"/>
+              <w:snapToGrid w:val="0"/>
+              <w:jc w:val="center"/>
+              <w:rPr>
+                <w:rFonts w:eastAsia="楷体_GB2312"/>
+                <w:sz w:val="24"/>
+                <w:szCs w:val="24"/>
+                <w:lang w:eastAsia="zh-CN"/>
+              </w:rPr>
+            </w:pPr>
+            <w:r>
+              <w:rPr>
+                <w:rFonts w:eastAsia="楷体_GB2312" w:hint="eastAsia"/>
+                <w:sz w:val="24"/>
+                <w:szCs w:val="24"/>
+                <w:lang w:eastAsia="zh-CN"/>
+              </w:rPr>
+              <w:t>2017-8-8</w:t>
+            </w:r>
+          </w:p>
+        </w:tc>
+      </w:tr>
+      <w:tr>
+        <w:trPr>
+          <w:trHeight w:val="293"/>
+          <w:jc w:val="center"/>
+        </w:trPr>
+        <w:tc>
+          <w:tcPr>
+            <w:tcW w:w="1447" w:type="dxa"/>
+            <w:tcBorders>
+              <w:top w:val="single" w:sz="6" w:space="0" w:color="auto"/>
+              <w:left w:val="single" w:sz="6" w:space="0" w:color="auto"/>
+              <w:bottom w:val="single" w:sz="6" w:space="0" w:color="auto"/>
+              <w:right w:val="single" w:sz="6" w:space="0" w:color="auto"/>
+            </w:tcBorders>
+          </w:tcPr>
+          <w:p>
+            <w:pPr>
+              <w:autoSpaceDE w:val="0"/>
+              <w:autoSpaceDN w:val="0"/>
+              <w:snapToGrid w:val="0"/>
+              <w:jc w:val="center"/>
+              <w:rPr>
+                <w:rFonts w:eastAsia="楷体_GB2312"/>
+                <w:sz w:val="24"/>
+                <w:szCs w:val="24"/>
+                <w:lang w:eastAsia="zh-CN"/>
+              </w:rPr>
+            </w:pPr>
+            <w:r>
+              <w:rPr>
+                <w:rFonts w:eastAsia="楷体_GB2312" w:hint="eastAsia"/>
+                <w:sz w:val="24"/>
+                <w:szCs w:val="24"/>
+                <w:lang w:eastAsia="zh-CN"/>
+              </w:rPr>
+              <w:t>38</w:t>
+            </w:r>
+          </w:p>
+        </w:tc>
+        <w:tc>
+          <w:tcPr>
+            <w:tcW w:w="1419" w:type="dxa"/>
+            <w:tcBorders>
+              <w:top w:val="single" w:sz="6" w:space="0" w:color="auto"/>
+              <w:left w:val="single" w:sz="6" w:space="0" w:color="auto"/>
+              <w:bottom w:val="single" w:sz="6" w:space="0" w:color="auto"/>
+              <w:right w:val="single" w:sz="6" w:space="0" w:color="auto"/>
+            </w:tcBorders>
+          </w:tcPr>
+          <w:p>
+            <w:pPr>
+              <w:autoSpaceDE w:val="0"/>
+              <w:autoSpaceDN w:val="0"/>
+              <w:snapToGrid w:val="0"/>
+              <w:rPr>
+                <w:rFonts w:ascii="Times New Roman" w:eastAsia="楷体_GB2312" w:hAnsi="Times New Roman"/>
+                <w:sz w:val="24"/>
+                <w:szCs w:val="24"/>
+                <w:lang w:eastAsia="zh-CN"/>
+              </w:rPr>
+            </w:pPr>
+            <w:r>
+              <w:rPr>
+                <w:rFonts w:ascii="Times New Roman" w:eastAsia="楷体_GB2312" w:hAnsi="Times New Roman" w:hint="eastAsia"/>
+                <w:sz w:val="24"/>
+                <w:szCs w:val="24"/>
+                <w:lang w:eastAsia="zh-CN"/>
+              </w:rPr>
+              <w:t>3</w:t>
+            </w:r>
+            <w:r>
+              <w:rPr>
+                <w:rFonts w:ascii="Times New Roman" w:eastAsia="楷体_GB2312" w:hAnsi="Times New Roman" w:hint="eastAsia"/>
+                <w:sz w:val="24"/>
+                <w:szCs w:val="24"/>
+                <w:lang w:eastAsia="zh-CN"/>
+              </w:rPr>
+              <w:t>7</w:t>
+            </w:r>
+            <w:r>
+              <w:rPr>
+                <w:rFonts w:ascii="Times New Roman" w:eastAsia="楷体_GB2312" w:hAnsi="Times New Roman"/>
+                <w:sz w:val="24"/>
+                <w:szCs w:val="24"/>
+                <w:lang w:eastAsia="zh-CN"/>
+              </w:rPr>
+              <w:t>.0.0-</w:t>
+            </w:r>
+            <w:r>
+              <w:rPr>
+                <w:rFonts w:ascii="Times New Roman" w:eastAsia="楷体_GB2312" w:hAnsi="Times New Roman" w:hint="eastAsia"/>
+                <w:sz w:val="24"/>
+                <w:szCs w:val="24"/>
+                <w:lang w:eastAsia="zh-CN"/>
+              </w:rPr>
+              <w:t>3</w:t>
+            </w:r>
+            <w:r>
+              <w:rPr>
+                <w:rFonts w:ascii="Times New Roman" w:eastAsia="楷体_GB2312" w:hAnsi="Times New Roman" w:hint="eastAsia"/>
+                <w:sz w:val="24"/>
+                <w:szCs w:val="24"/>
+                <w:lang w:eastAsia="zh-CN"/>
+              </w:rPr>
+              <w:t>8</w:t>
+            </w:r>
+            <w:bookmarkStart w:id="0" w:name="_GoBack"/>
+            <w:bookmarkEnd w:id="0"/>
+            <w:r>
+              <w:rPr>
+                <w:rFonts w:ascii="Times New Roman" w:eastAsia="楷体_GB2312" w:hAnsi="Times New Roman"/>
+                <w:sz w:val="24"/>
+                <w:szCs w:val="24"/>
+                <w:lang w:eastAsia="zh-CN"/>
+              </w:rPr>
+              <w:t>.0.0</w:t>
+            </w:r>
+          </w:p>
+        </w:tc>
+        <w:tc>
+          <w:tcPr>
+            <w:tcW w:w="5276" w:type="dxa"/>
+            <w:tcBorders>
+              <w:top w:val="single" w:sz="6" w:space="0" w:color="auto"/>
+              <w:left w:val="single" w:sz="6" w:space="0" w:color="auto"/>
+              <w:bottom w:val="single" w:sz="6" w:space="0" w:color="auto"/>
+            </w:tcBorders>
+          </w:tcPr>
+          <w:p>
+            <w:pPr>
+              <w:autoSpaceDE w:val="0"/>
+              <w:autoSpaceDN w:val="0"/>
+              <w:snapToGrid w:val="0"/>
+              <w:rPr>
+                <w:rFonts w:eastAsia="楷体_GB2312"/>
+                <w:sz w:val="24"/>
+                <w:szCs w:val="24"/>
+                <w:lang w:eastAsia="zh-CN"/>
+              </w:rPr>
+            </w:pPr>
+            <w:r>
+              <w:rPr>
+                <w:rFonts w:eastAsia="楷体_GB2312" w:hint="eastAsia"/>
+                <w:sz w:val="24"/>
+                <w:szCs w:val="24"/>
+                <w:lang w:eastAsia="zh-CN"/>
+              </w:rPr>
+              <w:t>前台收银系统收银第五次提交</w:t>
+            </w:r>
+          </w:p>
+        </w:tc>
+        <w:tc>
+          <w:tcPr>
+            <w:tcW w:w="1190" w:type="dxa"/>
+            <w:tcBorders>
+              <w:top w:val="single" w:sz="6" w:space="0" w:color="auto"/>
+              <w:left w:val="single" w:sz="6" w:space="0" w:color="auto"/>
+              <w:bottom w:val="single" w:sz="6" w:space="0" w:color="auto"/>
+              <w:right w:val="single" w:sz="6" w:space="0" w:color="auto"/>
+            </w:tcBorders>
+            <w:vAlign w:val="center"/>
+          </w:tcPr>
+          <w:p>
+            <w:pPr>
+              <w:autoSpaceDE w:val="0"/>
+              <w:autoSpaceDN w:val="0"/>
+              <w:snapToGrid w:val="0"/>
+              <w:jc w:val="center"/>
+              <w:rPr>
+                <w:rFonts w:eastAsia="楷体_GB2312"/>
+                <w:sz w:val="24"/>
+                <w:szCs w:val="24"/>
+                <w:lang w:eastAsia="zh-CN"/>
+              </w:rPr>
+            </w:pPr>
+            <w:r>
+              <w:rPr>
+                <w:rFonts w:eastAsia="楷体_GB2312" w:hint="eastAsia"/>
+                <w:sz w:val="24"/>
+                <w:szCs w:val="24"/>
+                <w:lang w:eastAsia="zh-CN"/>
+              </w:rPr>
+              <w:t>2017-8-8</w:t>
+            </w:r>
+          </w:p>
+        </w:tc>
+      </w:tr>
+      <w:tr>
+        <w:trPr>
+          <w:trHeight w:val="293"/>
+          <w:jc w:val="center"/>
+        </w:trPr>
+        <w:tc>
+          <w:tcPr>
+            <w:tcW w:w="1447" w:type="dxa"/>
+            <w:tcBorders>
+              <w:top w:val="single" w:sz="6" w:space="0" w:color="auto"/>
+              <w:left w:val="single" w:sz="6" w:space="0" w:color="auto"/>
+              <w:bottom w:val="single" w:sz="6" w:space="0" w:color="auto"/>
+              <w:right w:val="single" w:sz="6" w:space="0" w:color="auto"/>
+            </w:tcBorders>
+          </w:tcPr>
+          <w:p>
+            <w:pPr>
+              <w:autoSpaceDE w:val="0"/>
+              <w:autoSpaceDN w:val="0"/>
+              <w:snapToGrid w:val="0"/>
+              <w:jc w:val="center"/>
+              <w:rPr>
+                <w:rFonts w:eastAsia="楷体_GB2312"/>
                 <w:sz w:val="24"/>
                 <w:szCs w:val="24"/>
                 <w:lang w:eastAsia="zh-CN"/>
@@ -12975,7 +13569,7 @@
               <w:autoSpaceDN w:val="0"/>
               <w:snapToGrid w:val="0"/>
               <w:rPr>
-                <w:rFonts w:ascii="Times New Roman" w:eastAsia="楷体_GB2312" w:hAnsi="Times New Roman" w:hint="eastAsia"/>
+                <w:rFonts w:ascii="Times New Roman" w:eastAsia="楷体_GB2312" w:hAnsi="Times New Roman"/>
                 <w:sz w:val="24"/>
                 <w:szCs w:val="24"/>
                 <w:lang w:eastAsia="zh-CN"/>
@@ -13055,7 +13649,7 @@
               <w:snapToGrid w:val="0"/>
               <w:jc w:val="center"/>
               <w:rPr>
-                <w:rFonts w:eastAsia="楷体_GB2312" w:hint="eastAsia"/>
+                <w:rFonts w:eastAsia="楷体_GB2312"/>
                 <w:sz w:val="24"/>
                 <w:szCs w:val="24"/>
                 <w:lang w:eastAsia="zh-CN"/>
@@ -13079,7 +13673,7 @@
               <w:autoSpaceDN w:val="0"/>
               <w:snapToGrid w:val="0"/>
               <w:rPr>
-                <w:rFonts w:ascii="Times New Roman" w:eastAsia="楷体_GB2312" w:hAnsi="Times New Roman" w:hint="eastAsia"/>
+                <w:rFonts w:ascii="Times New Roman" w:eastAsia="楷体_GB2312" w:hAnsi="Times New Roman"/>
                 <w:sz w:val="24"/>
                 <w:szCs w:val="24"/>
                 <w:lang w:eastAsia="zh-CN"/>
@@ -13108,8 +13702,6 @@
                 <w:lang w:eastAsia="zh-CN"/>
               </w:rPr>
             </w:pPr>
-            <w:bookmarkStart w:id="0" w:name="_GoBack"/>
-            <w:bookmarkEnd w:id="0"/>
           </w:p>
         </w:tc>
         <w:tc>
@@ -13361,23 +13953,13 @@
         </w:rPr>
         <w:t xml:space="preserve"> </w:t>
       </w:r>
-      <w:proofErr w:type="spellStart"/>
       <w:r>
         <w:rPr>
           <w:rFonts w:ascii="Arial" w:hAnsi="Arial"/>
           <w:sz w:val="24"/>
           <w:szCs w:val="24"/>
         </w:rPr>
-        <w:t>xxxx-yyyy</w:t>
-      </w:r>
-      <w:proofErr w:type="spellEnd"/>
-      <w:r>
-        <w:rPr>
-          <w:rFonts w:ascii="Arial" w:hAnsi="Arial"/>
-          <w:sz w:val="24"/>
-          <w:szCs w:val="24"/>
-        </w:rPr>
-        <w:t xml:space="preserve"> </w:t>
+        <w:t xml:space="preserve">xxxx-yyyy </w:t>
       </w:r>
       <w:r>
         <w:rPr>
@@ -21162,11 +21744,11 @@
       <w:bookmarkStart w:id="166" w:name="_Toc110321623"/>
       <w:smartTag w:uri="urn:schemas-microsoft-com:office:smarttags" w:element="chsdate">
         <w:smartTagPr>
+          <w:attr w:name="IsROCDate" w:val="False"/>
+          <w:attr w:name="IsLunarDate" w:val="False"/>
+          <w:attr w:name="Day" w:val="30"/>
+          <w:attr w:name="Month" w:val="12"/>
           <w:attr w:name="Year" w:val="1899"/>
-          <w:attr w:name="Month" w:val="12"/>
-          <w:attr w:name="Day" w:val="30"/>
-          <w:attr w:name="IsLunarDate" w:val="False"/>
-          <w:attr w:name="IsROCDate" w:val="False"/>
         </w:smartTagPr>
         <w:ins w:id="167" w:author="mayan" w:date="2000-08-03T10:32:00Z">
           <w:r>
@@ -21272,11 +21854,11 @@
       <w:bookmarkStart w:id="176" w:name="_Toc110321624"/>
       <w:smartTag w:uri="urn:schemas-microsoft-com:office:smarttags" w:element="chsdate">
         <w:smartTagPr>
+          <w:attr w:name="IsROCDate" w:val="False"/>
+          <w:attr w:name="IsLunarDate" w:val="False"/>
+          <w:attr w:name="Day" w:val="30"/>
+          <w:attr w:name="Month" w:val="12"/>
           <w:attr w:name="Year" w:val="1899"/>
-          <w:attr w:name="Month" w:val="12"/>
-          <w:attr w:name="Day" w:val="30"/>
-          <w:attr w:name="IsLunarDate" w:val="False"/>
-          <w:attr w:name="IsROCDate" w:val="False"/>
         </w:smartTagPr>
         <w:ins w:id="177" w:author="mayan" w:date="2000-08-03T10:32:00Z">
           <w:r>
@@ -21811,11 +22393,11 @@
       <w:bookmarkStart w:id="207" w:name="_Toc110321625"/>
       <w:smartTag w:uri="urn:schemas-microsoft-com:office:smarttags" w:element="chsdate">
         <w:smartTagPr>
+          <w:attr w:name="IsROCDate" w:val="False"/>
+          <w:attr w:name="IsLunarDate" w:val="False"/>
+          <w:attr w:name="Day" w:val="30"/>
+          <w:attr w:name="Month" w:val="12"/>
           <w:attr w:name="Year" w:val="1899"/>
-          <w:attr w:name="Month" w:val="12"/>
-          <w:attr w:name="Day" w:val="30"/>
-          <w:attr w:name="IsLunarDate" w:val="False"/>
-          <w:attr w:name="IsROCDate" w:val="False"/>
         </w:smartTagPr>
         <w:ins w:id="208" w:author="mayan" w:date="2000-08-03T10:33:00Z">
           <w:r>
@@ -22154,7 +22736,6 @@
           </w:rPr>
           <w:t>另外，对于一些应用比较特殊的软件（如</w:t>
         </w:r>
-        <w:proofErr w:type="spellStart"/>
         <w:r>
           <w:rPr>
             <w:rFonts w:ascii="Arial" w:hAnsi="Arial" w:hint="eastAsia"/>
@@ -22163,7 +22744,6 @@
           </w:rPr>
           <w:t>Neteye</w:t>
         </w:r>
-        <w:proofErr w:type="spellEnd"/>
         <w:r>
           <w:rPr>
             <w:rFonts w:ascii="Arial" w:hAnsi="Arial" w:hint="eastAsia"/>
@@ -22255,11 +22835,11 @@
       <w:bookmarkStart w:id="228" w:name="_Toc110321626"/>
       <w:smartTag w:uri="urn:schemas-microsoft-com:office:smarttags" w:element="chsdate">
         <w:smartTagPr>
+          <w:attr w:name="IsROCDate" w:val="False"/>
+          <w:attr w:name="IsLunarDate" w:val="False"/>
+          <w:attr w:name="Day" w:val="30"/>
+          <w:attr w:name="Month" w:val="12"/>
           <w:attr w:name="Year" w:val="1899"/>
-          <w:attr w:name="Month" w:val="12"/>
-          <w:attr w:name="Day" w:val="30"/>
-          <w:attr w:name="IsLunarDate" w:val="False"/>
-          <w:attr w:name="IsROCDate" w:val="False"/>
         </w:smartTagPr>
         <w:ins w:id="229" w:author="mayan" w:date="2000-08-03T10:33:00Z">
           <w:r>
@@ -22615,11 +23195,11 @@
       <w:bookmarkStart w:id="256" w:name="_Toc110321627"/>
       <w:smartTag w:uri="urn:schemas-microsoft-com:office:smarttags" w:element="chsdate">
         <w:smartTagPr>
+          <w:attr w:name="IsROCDate" w:val="False"/>
+          <w:attr w:name="IsLunarDate" w:val="False"/>
+          <w:attr w:name="Day" w:val="30"/>
+          <w:attr w:name="Month" w:val="12"/>
           <w:attr w:name="Year" w:val="1899"/>
-          <w:attr w:name="Month" w:val="12"/>
-          <w:attr w:name="Day" w:val="30"/>
-          <w:attr w:name="IsLunarDate" w:val="False"/>
-          <w:attr w:name="IsROCDate" w:val="False"/>
         </w:smartTagPr>
         <w:ins w:id="257" w:author="mayan" w:date="2000-08-03T10:33:00Z">
           <w:r>
@@ -23002,11 +23582,11 @@
       <w:bookmarkStart w:id="280" w:name="_Toc110321628"/>
       <w:smartTag w:uri="urn:schemas-microsoft-com:office:smarttags" w:element="chsdate">
         <w:smartTagPr>
+          <w:attr w:name="IsROCDate" w:val="False"/>
+          <w:attr w:name="IsLunarDate" w:val="False"/>
+          <w:attr w:name="Day" w:val="30"/>
+          <w:attr w:name="Month" w:val="12"/>
           <w:attr w:name="Year" w:val="1899"/>
-          <w:attr w:name="Month" w:val="12"/>
-          <w:attr w:name="Day" w:val="30"/>
-          <w:attr w:name="IsLunarDate" w:val="False"/>
-          <w:attr w:name="IsROCDate" w:val="False"/>
         </w:smartTagPr>
         <w:ins w:id="281" w:author="mayan" w:date="2000-08-03T10:33:00Z">
           <w:r>
@@ -23134,11 +23714,11 @@
       <w:bookmarkStart w:id="292" w:name="_Toc110321629"/>
       <w:smartTag w:uri="urn:schemas-microsoft-com:office:smarttags" w:element="chsdate">
         <w:smartTagPr>
+          <w:attr w:name="IsROCDate" w:val="False"/>
+          <w:attr w:name="IsLunarDate" w:val="False"/>
+          <w:attr w:name="Day" w:val="30"/>
+          <w:attr w:name="Month" w:val="12"/>
           <w:attr w:name="Year" w:val="1899"/>
-          <w:attr w:name="Month" w:val="12"/>
-          <w:attr w:name="Day" w:val="30"/>
-          <w:attr w:name="IsLunarDate" w:val="False"/>
-          <w:attr w:name="IsROCDate" w:val="False"/>
         </w:smartTagPr>
         <w:ins w:id="293" w:author="mayan" w:date="2000-08-03T10:33:00Z">
           <w:r>
@@ -23288,7 +23868,6 @@
           </w:rPr>
           <w:t>比如说，在工厂管道设计系统用户手册中，经常用到按下鼠标“数据键”、“捕捉键”、“复位键”的概念，用户虽然可以从《</w:t>
         </w:r>
-        <w:proofErr w:type="spellStart"/>
         <w:r>
           <w:rPr>
             <w:rFonts w:ascii="Arial" w:hAnsi="Arial"/>
@@ -23297,7 +23876,6 @@
           </w:rPr>
           <w:t>Microstation</w:t>
         </w:r>
-        <w:proofErr w:type="spellEnd"/>
         <w:r>
           <w:rPr>
             <w:rFonts w:ascii="Arial" w:hAnsi="Arial" w:hint="eastAsia"/>
@@ -23328,11 +23906,11 @@
       <w:bookmarkStart w:id="306" w:name="_Toc110321630"/>
       <w:smartTag w:uri="urn:schemas-microsoft-com:office:smarttags" w:element="chsdate">
         <w:smartTagPr>
+          <w:attr w:name="IsROCDate" w:val="False"/>
+          <w:attr w:name="IsLunarDate" w:val="False"/>
+          <w:attr w:name="Day" w:val="30"/>
+          <w:attr w:name="Month" w:val="12"/>
           <w:attr w:name="Year" w:val="1899"/>
-          <w:attr w:name="Month" w:val="12"/>
-          <w:attr w:name="Day" w:val="30"/>
-          <w:attr w:name="IsLunarDate" w:val="False"/>
-          <w:attr w:name="IsROCDate" w:val="False"/>
         </w:smartTagPr>
         <w:ins w:id="307" w:author="mayan" w:date="2000-08-03T10:33:00Z">
           <w:r>
@@ -24599,11 +25177,11 @@
       <w:bookmarkStart w:id="376" w:name="_Toc110321631"/>
       <w:smartTag w:uri="urn:schemas-microsoft-com:office:smarttags" w:element="chsdate">
         <w:smartTagPr>
+          <w:attr w:name="IsROCDate" w:val="False"/>
+          <w:attr w:name="IsLunarDate" w:val="False"/>
+          <w:attr w:name="Day" w:val="30"/>
+          <w:attr w:name="Month" w:val="12"/>
           <w:attr w:name="Year" w:val="1899"/>
-          <w:attr w:name="Month" w:val="12"/>
-          <w:attr w:name="Day" w:val="30"/>
-          <w:attr w:name="IsLunarDate" w:val="False"/>
-          <w:attr w:name="IsROCDate" w:val="False"/>
         </w:smartTagPr>
         <w:ins w:id="377" w:author="mayan" w:date="2000-08-03T10:33:00Z">
           <w:r>
@@ -26174,11 +26752,11 @@
       <w:bookmarkStart w:id="467" w:name="_Toc110321632"/>
       <w:smartTag w:uri="urn:schemas-microsoft-com:office:smarttags" w:element="chsdate">
         <w:smartTagPr>
+          <w:attr w:name="IsROCDate" w:val="False"/>
+          <w:attr w:name="IsLunarDate" w:val="False"/>
+          <w:attr w:name="Day" w:val="30"/>
+          <w:attr w:name="Month" w:val="12"/>
           <w:attr w:name="Year" w:val="1899"/>
-          <w:attr w:name="Month" w:val="12"/>
-          <w:attr w:name="Day" w:val="30"/>
-          <w:attr w:name="IsLunarDate" w:val="False"/>
-          <w:attr w:name="IsROCDate" w:val="False"/>
         </w:smartTagPr>
         <w:ins w:id="468" w:author="mayan" w:date="2000-08-03T10:33:00Z">
           <w:r>
@@ -26274,11 +26852,11 @@
       <w:bookmarkStart w:id="477" w:name="_Toc110321633"/>
       <w:smartTag w:uri="urn:schemas-microsoft-com:office:smarttags" w:element="chsdate">
         <w:smartTagPr>
+          <w:attr w:name="IsROCDate" w:val="False"/>
+          <w:attr w:name="IsLunarDate" w:val="False"/>
+          <w:attr w:name="Day" w:val="30"/>
+          <w:attr w:name="Month" w:val="12"/>
           <w:attr w:name="Year" w:val="1899"/>
-          <w:attr w:name="Month" w:val="12"/>
-          <w:attr w:name="Day" w:val="30"/>
-          <w:attr w:name="IsLunarDate" w:val="False"/>
-          <w:attr w:name="IsROCDate" w:val="False"/>
         </w:smartTagPr>
         <w:ins w:id="478" w:author="mayan" w:date="2000-08-03T10:33:00Z">
           <w:r>
@@ -26570,11 +27148,11 @@
       <w:bookmarkStart w:id="497" w:name="_Toc110321634"/>
       <w:smartTag w:uri="urn:schemas-microsoft-com:office:smarttags" w:element="chsdate">
         <w:smartTagPr>
+          <w:attr w:name="IsROCDate" w:val="False"/>
+          <w:attr w:name="IsLunarDate" w:val="False"/>
+          <w:attr w:name="Day" w:val="30"/>
+          <w:attr w:name="Month" w:val="12"/>
           <w:attr w:name="Year" w:val="1899"/>
-          <w:attr w:name="Month" w:val="12"/>
-          <w:attr w:name="Day" w:val="30"/>
-          <w:attr w:name="IsLunarDate" w:val="False"/>
-          <w:attr w:name="IsROCDate" w:val="False"/>
         </w:smartTagPr>
         <w:ins w:id="498" w:author="mayan" w:date="2000-08-03T10:33:00Z">
           <w:r>
@@ -26661,11 +27239,11 @@
       <w:bookmarkStart w:id="507" w:name="_Toc110321635"/>
       <w:smartTag w:uri="urn:schemas-microsoft-com:office:smarttags" w:element="chsdate">
         <w:smartTagPr>
+          <w:attr w:name="IsROCDate" w:val="False"/>
+          <w:attr w:name="IsLunarDate" w:val="False"/>
+          <w:attr w:name="Day" w:val="30"/>
+          <w:attr w:name="Month" w:val="12"/>
           <w:attr w:name="Year" w:val="1899"/>
-          <w:attr w:name="Month" w:val="12"/>
-          <w:attr w:name="Day" w:val="30"/>
-          <w:attr w:name="IsLunarDate" w:val="False"/>
-          <w:attr w:name="IsROCDate" w:val="False"/>
         </w:smartTagPr>
         <w:ins w:id="508" w:author="mayan" w:date="2000-08-03T10:34:00Z">
           <w:r>
@@ -27341,11 +27919,11 @@
       <w:bookmarkStart w:id="546" w:name="_Toc110321638"/>
       <w:smartTag w:uri="urn:schemas-microsoft-com:office:smarttags" w:element="chsdate">
         <w:smartTagPr>
+          <w:attr w:name="IsROCDate" w:val="False"/>
+          <w:attr w:name="IsLunarDate" w:val="False"/>
+          <w:attr w:name="Day" w:val="30"/>
+          <w:attr w:name="Month" w:val="12"/>
           <w:attr w:name="Year" w:val="1899"/>
-          <w:attr w:name="Month" w:val="12"/>
-          <w:attr w:name="Day" w:val="30"/>
-          <w:attr w:name="IsLunarDate" w:val="False"/>
-          <w:attr w:name="IsROCDate" w:val="False"/>
         </w:smartTagPr>
         <w:ins w:id="547" w:author="mayan" w:date="2000-08-03T10:52:00Z">
           <w:r>
@@ -27613,12 +28191,12 @@
       </w:r>
       <w:smartTag w:uri="urn:schemas-microsoft-com:office:smarttags" w:element="chmetcnv">
         <w:smartTagPr>
+          <w:attr w:name="TCSC" w:val="0"/>
+          <w:attr w:name="NumberType" w:val="1"/>
+          <w:attr w:name="Negative" w:val="False"/>
+          <w:attr w:name="HasSpace" w:val="False"/>
+          <w:attr w:name="SourceValue" w:val="24"/>
           <w:attr w:name="UnitName" w:val="磅"/>
-          <w:attr w:name="SourceValue" w:val="24"/>
-          <w:attr w:name="HasSpace" w:val="False"/>
-          <w:attr w:name="Negative" w:val="False"/>
-          <w:attr w:name="NumberType" w:val="1"/>
-          <w:attr w:name="TCSC" w:val="0"/>
         </w:smartTagPr>
         <w:r>
           <w:rPr>
@@ -27669,11 +28247,11 @@
       <w:bookmarkStart w:id="554" w:name="_Toc110321639"/>
       <w:smartTag w:uri="urn:schemas-microsoft-com:office:smarttags" w:element="chsdate">
         <w:smartTagPr>
+          <w:attr w:name="IsROCDate" w:val="False"/>
+          <w:attr w:name="IsLunarDate" w:val="False"/>
+          <w:attr w:name="Day" w:val="30"/>
+          <w:attr w:name="Month" w:val="12"/>
           <w:attr w:name="Year" w:val="1899"/>
-          <w:attr w:name="Month" w:val="12"/>
-          <w:attr w:name="Day" w:val="30"/>
-          <w:attr w:name="IsLunarDate" w:val="False"/>
-          <w:attr w:name="IsROCDate" w:val="False"/>
         </w:smartTagPr>
         <w:ins w:id="555" w:author="mayan" w:date="2000-08-03T10:52:00Z">
           <w:r>
@@ -27773,19 +28351,8 @@
           <w:szCs w:val="24"/>
           <w:lang w:eastAsia="zh-CN"/>
         </w:rPr>
-        <w:t>§</w:t>
+        <w:t>§x.y</w:t>
       </w:r>
-      <w:proofErr w:type="spellStart"/>
-      <w:r>
-        <w:rPr>
-          <w:rFonts w:ascii="宋体" w:eastAsia="宋体" w:hAnsi="宋体"/>
-          <w:sz w:val="24"/>
-          <w:szCs w:val="24"/>
-          <w:lang w:eastAsia="zh-CN"/>
-        </w:rPr>
-        <w:t>x.y</w:t>
-      </w:r>
-      <w:proofErr w:type="spellEnd"/>
       <w:r>
         <w:rPr>
           <w:rFonts w:ascii="宋体" w:eastAsia="宋体" w:hAnsi="宋体" w:hint="eastAsia"/>
@@ -27988,12 +28555,12 @@
       </w:r>
       <w:smartTag w:uri="urn:schemas-microsoft-com:office:smarttags" w:element="chmetcnv">
         <w:smartTagPr>
+          <w:attr w:name="TCSC" w:val="0"/>
+          <w:attr w:name="NumberType" w:val="1"/>
+          <w:attr w:name="Negative" w:val="False"/>
+          <w:attr w:name="HasSpace" w:val="False"/>
+          <w:attr w:name="SourceValue" w:val="12"/>
           <w:attr w:name="UnitName" w:val="磅"/>
-          <w:attr w:name="SourceValue" w:val="12"/>
-          <w:attr w:name="HasSpace" w:val="False"/>
-          <w:attr w:name="Negative" w:val="False"/>
-          <w:attr w:name="NumberType" w:val="1"/>
-          <w:attr w:name="TCSC" w:val="0"/>
         </w:smartTagPr>
         <w:r>
           <w:rPr>
@@ -28016,12 +28583,12 @@
       </w:r>
       <w:smartTag w:uri="urn:schemas-microsoft-com:office:smarttags" w:element="chmetcnv">
         <w:smartTagPr>
+          <w:attr w:name="TCSC" w:val="0"/>
+          <w:attr w:name="NumberType" w:val="1"/>
+          <w:attr w:name="Negative" w:val="False"/>
+          <w:attr w:name="HasSpace" w:val="False"/>
+          <w:attr w:name="SourceValue" w:val="24"/>
           <w:attr w:name="UnitName" w:val="磅"/>
-          <w:attr w:name="SourceValue" w:val="24"/>
-          <w:attr w:name="HasSpace" w:val="False"/>
-          <w:attr w:name="Negative" w:val="False"/>
-          <w:attr w:name="NumberType" w:val="1"/>
-          <w:attr w:name="TCSC" w:val="0"/>
         </w:smartTagPr>
         <w:r>
           <w:rPr>
@@ -28044,12 +28611,12 @@
       </w:r>
       <w:smartTag w:uri="urn:schemas-microsoft-com:office:smarttags" w:element="chmetcnv">
         <w:smartTagPr>
+          <w:attr w:name="TCSC" w:val="0"/>
+          <w:attr w:name="NumberType" w:val="1"/>
+          <w:attr w:name="Negative" w:val="False"/>
+          <w:attr w:name="HasSpace" w:val="False"/>
+          <w:attr w:name="SourceValue" w:val="12"/>
           <w:attr w:name="UnitName" w:val="磅"/>
-          <w:attr w:name="SourceValue" w:val="12"/>
-          <w:attr w:name="HasSpace" w:val="False"/>
-          <w:attr w:name="Negative" w:val="False"/>
-          <w:attr w:name="NumberType" w:val="1"/>
-          <w:attr w:name="TCSC" w:val="0"/>
         </w:smartTagPr>
         <w:r>
           <w:rPr>
@@ -28100,11 +28667,11 @@
       <w:bookmarkStart w:id="562" w:name="_Toc110321640"/>
       <w:smartTag w:uri="urn:schemas-microsoft-com:office:smarttags" w:element="chsdate">
         <w:smartTagPr>
+          <w:attr w:name="IsROCDate" w:val="False"/>
+          <w:attr w:name="IsLunarDate" w:val="False"/>
+          <w:attr w:name="Day" w:val="30"/>
+          <w:attr w:name="Month" w:val="12"/>
           <w:attr w:name="Year" w:val="1899"/>
-          <w:attr w:name="Month" w:val="12"/>
-          <w:attr w:name="Day" w:val="30"/>
-          <w:attr w:name="IsLunarDate" w:val="False"/>
-          <w:attr w:name="IsROCDate" w:val="False"/>
         </w:smartTagPr>
         <w:ins w:id="563" w:author="mayan" w:date="2000-08-03T10:53:00Z">
           <w:r>
@@ -28222,19 +28789,8 @@
           <w:szCs w:val="24"/>
           <w:lang w:eastAsia="zh-CN"/>
         </w:rPr>
-        <w:t>§</w:t>
+        <w:t>§x.y.z</w:t>
       </w:r>
-      <w:proofErr w:type="spellStart"/>
-      <w:r>
-        <w:rPr>
-          <w:rFonts w:ascii="宋体" w:eastAsia="宋体" w:hAnsi="宋体"/>
-          <w:sz w:val="24"/>
-          <w:szCs w:val="24"/>
-          <w:lang w:eastAsia="zh-CN"/>
-        </w:rPr>
-        <w:t>x.y.z</w:t>
-      </w:r>
-      <w:proofErr w:type="spellEnd"/>
       <w:r>
         <w:rPr>
           <w:rFonts w:ascii="宋体" w:eastAsia="宋体" w:hAnsi="宋体" w:hint="eastAsia"/>
@@ -28364,12 +28920,12 @@
       </w:r>
       <w:smartTag w:uri="urn:schemas-microsoft-com:office:smarttags" w:element="chmetcnv">
         <w:smartTagPr>
+          <w:attr w:name="TCSC" w:val="0"/>
+          <w:attr w:name="NumberType" w:val="1"/>
+          <w:attr w:name="Negative" w:val="False"/>
+          <w:attr w:name="HasSpace" w:val="False"/>
+          <w:attr w:name="SourceValue" w:val=".74"/>
           <w:attr w:name="UnitName" w:val="cm"/>
-          <w:attr w:name="SourceValue" w:val=".74"/>
-          <w:attr w:name="HasSpace" w:val="False"/>
-          <w:attr w:name="Negative" w:val="False"/>
-          <w:attr w:name="NumberType" w:val="1"/>
-          <w:attr w:name="TCSC" w:val="0"/>
         </w:smartTagPr>
         <w:r>
           <w:rPr>
@@ -28488,12 +29044,12 @@
       </w:r>
       <w:smartTag w:uri="urn:schemas-microsoft-com:office:smarttags" w:element="chmetcnv">
         <w:smartTagPr>
+          <w:attr w:name="TCSC" w:val="0"/>
+          <w:attr w:name="NumberType" w:val="1"/>
+          <w:attr w:name="Negative" w:val="False"/>
+          <w:attr w:name="HasSpace" w:val="False"/>
+          <w:attr w:name="SourceValue" w:val="12"/>
           <w:attr w:name="UnitName" w:val="磅"/>
-          <w:attr w:name="SourceValue" w:val="12"/>
-          <w:attr w:name="HasSpace" w:val="False"/>
-          <w:attr w:name="Negative" w:val="False"/>
-          <w:attr w:name="NumberType" w:val="1"/>
-          <w:attr w:name="TCSC" w:val="0"/>
         </w:smartTagPr>
         <w:r>
           <w:rPr>
@@ -28734,11 +29290,11 @@
       <w:bookmarkStart w:id="572" w:name="_Toc110321641"/>
       <w:smartTag w:uri="urn:schemas-microsoft-com:office:smarttags" w:element="chsdate">
         <w:smartTagPr>
+          <w:attr w:name="IsROCDate" w:val="False"/>
+          <w:attr w:name="IsLunarDate" w:val="False"/>
+          <w:attr w:name="Day" w:val="30"/>
+          <w:attr w:name="Month" w:val="12"/>
           <w:attr w:name="Year" w:val="1899"/>
-          <w:attr w:name="Month" w:val="12"/>
-          <w:attr w:name="Day" w:val="30"/>
-          <w:attr w:name="IsLunarDate" w:val="False"/>
-          <w:attr w:name="IsROCDate" w:val="False"/>
         </w:smartTagPr>
         <w:ins w:id="573" w:author="mayan" w:date="2000-08-03T10:53:00Z">
           <w:r>
@@ -28884,12 +29440,12 @@
       </w:r>
       <w:smartTag w:uri="urn:schemas-microsoft-com:office:smarttags" w:element="chmetcnv">
         <w:smartTagPr>
+          <w:attr w:name="TCSC" w:val="0"/>
+          <w:attr w:name="NumberType" w:val="1"/>
+          <w:attr w:name="Negative" w:val="False"/>
+          <w:attr w:name="HasSpace" w:val="False"/>
+          <w:attr w:name="SourceValue" w:val=".74"/>
           <w:attr w:name="UnitName" w:val="cm"/>
-          <w:attr w:name="SourceValue" w:val=".74"/>
-          <w:attr w:name="HasSpace" w:val="False"/>
-          <w:attr w:name="Negative" w:val="False"/>
-          <w:attr w:name="NumberType" w:val="1"/>
-          <w:attr w:name="TCSC" w:val="0"/>
         </w:smartTagPr>
         <w:r>
           <w:rPr>
@@ -29108,12 +29664,12 @@
       </w:r>
       <w:smartTag w:uri="urn:schemas-microsoft-com:office:smarttags" w:element="chmetcnv">
         <w:smartTagPr>
+          <w:attr w:name="TCSC" w:val="0"/>
+          <w:attr w:name="NumberType" w:val="1"/>
+          <w:attr w:name="Negative" w:val="False"/>
+          <w:attr w:name="HasSpace" w:val="False"/>
+          <w:attr w:name="SourceValue" w:val=".74"/>
           <w:attr w:name="UnitName" w:val="cm"/>
-          <w:attr w:name="SourceValue" w:val=".74"/>
-          <w:attr w:name="HasSpace" w:val="False"/>
-          <w:attr w:name="Negative" w:val="False"/>
-          <w:attr w:name="NumberType" w:val="1"/>
-          <w:attr w:name="TCSC" w:val="0"/>
         </w:smartTagPr>
         <w:r>
           <w:rPr>
@@ -29229,12 +29785,12 @@
       </w:r>
       <w:smartTag w:uri="urn:schemas-microsoft-com:office:smarttags" w:element="chmetcnv">
         <w:smartTagPr>
+          <w:attr w:name="TCSC" w:val="0"/>
+          <w:attr w:name="NumberType" w:val="1"/>
+          <w:attr w:name="Negative" w:val="False"/>
+          <w:attr w:name="HasSpace" w:val="False"/>
+          <w:attr w:name="SourceValue" w:val="12"/>
           <w:attr w:name="UnitName" w:val="磅"/>
-          <w:attr w:name="SourceValue" w:val="12"/>
-          <w:attr w:name="HasSpace" w:val="False"/>
-          <w:attr w:name="Negative" w:val="False"/>
-          <w:attr w:name="NumberType" w:val="1"/>
-          <w:attr w:name="TCSC" w:val="0"/>
         </w:smartTagPr>
         <w:r>
           <w:rPr>
@@ -29257,12 +29813,12 @@
       </w:r>
       <w:smartTag w:uri="urn:schemas-microsoft-com:office:smarttags" w:element="chmetcnv">
         <w:smartTagPr>
+          <w:attr w:name="TCSC" w:val="0"/>
+          <w:attr w:name="NumberType" w:val="1"/>
+          <w:attr w:name="Negative" w:val="False"/>
+          <w:attr w:name="HasSpace" w:val="False"/>
+          <w:attr w:name="SourceValue" w:val="6"/>
           <w:attr w:name="UnitName" w:val="磅"/>
-          <w:attr w:name="SourceValue" w:val="6"/>
-          <w:attr w:name="HasSpace" w:val="False"/>
-          <w:attr w:name="Negative" w:val="False"/>
-          <w:attr w:name="NumberType" w:val="1"/>
-          <w:attr w:name="TCSC" w:val="0"/>
         </w:smartTagPr>
         <w:r>
           <w:rPr>
@@ -29345,12 +29901,12 @@
       </w:r>
       <w:smartTag w:uri="urn:schemas-microsoft-com:office:smarttags" w:element="chmetcnv">
         <w:smartTagPr>
+          <w:attr w:name="TCSC" w:val="0"/>
+          <w:attr w:name="NumberType" w:val="1"/>
+          <w:attr w:name="Negative" w:val="False"/>
+          <w:attr w:name="HasSpace" w:val="False"/>
+          <w:attr w:name="SourceValue" w:val=".74"/>
           <w:attr w:name="UnitName" w:val="cm"/>
-          <w:attr w:name="SourceValue" w:val=".74"/>
-          <w:attr w:name="HasSpace" w:val="False"/>
-          <w:attr w:name="Negative" w:val="False"/>
-          <w:attr w:name="NumberType" w:val="1"/>
-          <w:attr w:name="TCSC" w:val="0"/>
         </w:smartTagPr>
         <w:r>
           <w:rPr>
@@ -29522,12 +30078,12 @@
       </w:r>
       <w:smartTag w:uri="urn:schemas-microsoft-com:office:smarttags" w:element="chmetcnv">
         <w:smartTagPr>
+          <w:attr w:name="TCSC" w:val="0"/>
+          <w:attr w:name="NumberType" w:val="1"/>
+          <w:attr w:name="Negative" w:val="False"/>
+          <w:attr w:name="HasSpace" w:val="False"/>
+          <w:attr w:name="SourceValue" w:val="6"/>
           <w:attr w:name="UnitName" w:val="磅"/>
-          <w:attr w:name="SourceValue" w:val="6"/>
-          <w:attr w:name="HasSpace" w:val="False"/>
-          <w:attr w:name="Negative" w:val="False"/>
-          <w:attr w:name="NumberType" w:val="1"/>
-          <w:attr w:name="TCSC" w:val="0"/>
         </w:smartTagPr>
         <w:r>
           <w:rPr>
@@ -29550,12 +30106,12 @@
       </w:r>
       <w:smartTag w:uri="urn:schemas-microsoft-com:office:smarttags" w:element="chmetcnv">
         <w:smartTagPr>
+          <w:attr w:name="TCSC" w:val="0"/>
+          <w:attr w:name="NumberType" w:val="1"/>
+          <w:attr w:name="Negative" w:val="False"/>
+          <w:attr w:name="HasSpace" w:val="False"/>
+          <w:attr w:name="SourceValue" w:val="12"/>
           <w:attr w:name="UnitName" w:val="磅"/>
-          <w:attr w:name="SourceValue" w:val="12"/>
-          <w:attr w:name="HasSpace" w:val="False"/>
-          <w:attr w:name="Negative" w:val="False"/>
-          <w:attr w:name="NumberType" w:val="1"/>
-          <w:attr w:name="TCSC" w:val="0"/>
         </w:smartTagPr>
         <w:r>
           <w:rPr>
@@ -29578,12 +30134,12 @@
       </w:r>
       <w:smartTag w:uri="urn:schemas-microsoft-com:office:smarttags" w:element="chmetcnv">
         <w:smartTagPr>
+          <w:attr w:name="TCSC" w:val="0"/>
+          <w:attr w:name="NumberType" w:val="1"/>
+          <w:attr w:name="Negative" w:val="False"/>
+          <w:attr w:name="HasSpace" w:val="False"/>
+          <w:attr w:name="SourceValue" w:val="6"/>
           <w:attr w:name="UnitName" w:val="磅"/>
-          <w:attr w:name="SourceValue" w:val="6"/>
-          <w:attr w:name="HasSpace" w:val="False"/>
-          <w:attr w:name="Negative" w:val="False"/>
-          <w:attr w:name="NumberType" w:val="1"/>
-          <w:attr w:name="TCSC" w:val="0"/>
         </w:smartTagPr>
         <w:r>
           <w:rPr>
@@ -29627,12 +30183,12 @@
       </w:r>
       <w:smartTag w:uri="urn:schemas-microsoft-com:office:smarttags" w:element="chmetcnv">
         <w:smartTagPr>
+          <w:attr w:name="TCSC" w:val="0"/>
+          <w:attr w:name="NumberType" w:val="1"/>
+          <w:attr w:name="Negative" w:val="False"/>
+          <w:attr w:name="HasSpace" w:val="False"/>
+          <w:attr w:name="SourceValue" w:val=".74"/>
           <w:attr w:name="UnitName" w:val="cm"/>
-          <w:attr w:name="SourceValue" w:val=".74"/>
-          <w:attr w:name="HasSpace" w:val="False"/>
-          <w:attr w:name="Negative" w:val="False"/>
-          <w:attr w:name="NumberType" w:val="1"/>
-          <w:attr w:name="TCSC" w:val="0"/>
         </w:smartTagPr>
         <w:r>
           <w:rPr>
@@ -29655,12 +30211,12 @@
       </w:r>
       <w:smartTag w:uri="urn:schemas-microsoft-com:office:smarttags" w:element="chmetcnv">
         <w:smartTagPr>
+          <w:attr w:name="TCSC" w:val="0"/>
+          <w:attr w:name="NumberType" w:val="1"/>
+          <w:attr w:name="Negative" w:val="False"/>
+          <w:attr w:name="HasSpace" w:val="False"/>
+          <w:attr w:name="SourceValue" w:val=".74"/>
           <w:attr w:name="UnitName" w:val="cm"/>
-          <w:attr w:name="SourceValue" w:val=".74"/>
-          <w:attr w:name="HasSpace" w:val="False"/>
-          <w:attr w:name="Negative" w:val="False"/>
-          <w:attr w:name="NumberType" w:val="1"/>
-          <w:attr w:name="TCSC" w:val="0"/>
         </w:smartTagPr>
         <w:r>
           <w:rPr>
@@ -29683,12 +30239,12 @@
       </w:r>
       <w:smartTag w:uri="urn:schemas-microsoft-com:office:smarttags" w:element="chmetcnv">
         <w:smartTagPr>
+          <w:attr w:name="TCSC" w:val="0"/>
+          <w:attr w:name="NumberType" w:val="1"/>
+          <w:attr w:name="Negative" w:val="False"/>
+          <w:attr w:name="HasSpace" w:val="False"/>
+          <w:attr w:name="SourceValue" w:val="6"/>
           <w:attr w:name="UnitName" w:val="磅"/>
-          <w:attr w:name="SourceValue" w:val="6"/>
-          <w:attr w:name="HasSpace" w:val="False"/>
-          <w:attr w:name="Negative" w:val="False"/>
-          <w:attr w:name="NumberType" w:val="1"/>
-          <w:attr w:name="TCSC" w:val="0"/>
         </w:smartTagPr>
         <w:r>
           <w:rPr>
@@ -29739,11 +30295,11 @@
       <w:bookmarkStart w:id="580" w:name="_Toc110321642"/>
       <w:smartTag w:uri="urn:schemas-microsoft-com:office:smarttags" w:element="chsdate">
         <w:smartTagPr>
+          <w:attr w:name="IsROCDate" w:val="False"/>
+          <w:attr w:name="IsLunarDate" w:val="False"/>
+          <w:attr w:name="Day" w:val="30"/>
+          <w:attr w:name="Month" w:val="12"/>
           <w:attr w:name="Year" w:val="1899"/>
-          <w:attr w:name="Month" w:val="12"/>
-          <w:attr w:name="Day" w:val="30"/>
-          <w:attr w:name="IsLunarDate" w:val="False"/>
-          <w:attr w:name="IsROCDate" w:val="False"/>
         </w:smartTagPr>
         <w:ins w:id="581" w:author="mayan" w:date="2000-08-03T10:53:00Z">
           <w:r>
@@ -29951,12 +30507,12 @@
       </w:r>
       <w:smartTag w:uri="urn:schemas-microsoft-com:office:smarttags" w:element="chmetcnv">
         <w:smartTagPr>
+          <w:attr w:name="TCSC" w:val="0"/>
+          <w:attr w:name="NumberType" w:val="1"/>
+          <w:attr w:name="Negative" w:val="True"/>
+          <w:attr w:name="HasSpace" w:val="False"/>
+          <w:attr w:name="SourceValue" w:val="3"/>
           <w:attr w:name="UnitName" w:val="”"/>
-          <w:attr w:name="SourceValue" w:val="3"/>
-          <w:attr w:name="HasSpace" w:val="False"/>
-          <w:attr w:name="Negative" w:val="True"/>
-          <w:attr w:name="NumberType" w:val="1"/>
-          <w:attr w:name="TCSC" w:val="0"/>
         </w:smartTagPr>
         <w:r>
           <w:rPr>
@@ -29979,12 +30535,12 @@
       </w:r>
       <w:smartTag w:uri="urn:schemas-microsoft-com:office:smarttags" w:element="chmetcnv">
         <w:smartTagPr>
+          <w:attr w:name="TCSC" w:val="0"/>
+          <w:attr w:name="NumberType" w:val="1"/>
+          <w:attr w:name="Negative" w:val="True"/>
+          <w:attr w:name="HasSpace" w:val="False"/>
+          <w:attr w:name="SourceValue" w:val="3"/>
           <w:attr w:name="UnitName" w:val="”"/>
-          <w:attr w:name="SourceValue" w:val="3"/>
-          <w:attr w:name="HasSpace" w:val="False"/>
-          <w:attr w:name="Negative" w:val="True"/>
-          <w:attr w:name="NumberType" w:val="1"/>
-          <w:attr w:name="TCSC" w:val="0"/>
         </w:smartTagPr>
         <w:r>
           <w:rPr>
@@ -30108,12 +30664,12 @@
       </w:r>
       <w:smartTag w:uri="urn:schemas-microsoft-com:office:smarttags" w:element="chmetcnv">
         <w:smartTagPr>
+          <w:attr w:name="TCSC" w:val="0"/>
+          <w:attr w:name="NumberType" w:val="1"/>
+          <w:attr w:name="Negative" w:val="False"/>
+          <w:attr w:name="HasSpace" w:val="False"/>
+          <w:attr w:name="SourceValue" w:val="6"/>
           <w:attr w:name="UnitName" w:val="磅"/>
-          <w:attr w:name="SourceValue" w:val="6"/>
-          <w:attr w:name="HasSpace" w:val="False"/>
-          <w:attr w:name="Negative" w:val="False"/>
-          <w:attr w:name="NumberType" w:val="1"/>
-          <w:attr w:name="TCSC" w:val="0"/>
         </w:smartTagPr>
         <w:r>
           <w:rPr>
@@ -30229,12 +30785,12 @@
       </w:r>
       <w:smartTag w:uri="urn:schemas-microsoft-com:office:smarttags" w:element="chmetcnv">
         <w:smartTagPr>
+          <w:attr w:name="TCSC" w:val="0"/>
+          <w:attr w:name="NumberType" w:val="1"/>
+          <w:attr w:name="Negative" w:val="False"/>
+          <w:attr w:name="HasSpace" w:val="False"/>
+          <w:attr w:name="SourceValue" w:val="6"/>
           <w:attr w:name="UnitName" w:val="磅"/>
-          <w:attr w:name="SourceValue" w:val="6"/>
-          <w:attr w:name="HasSpace" w:val="False"/>
-          <w:attr w:name="Negative" w:val="False"/>
-          <w:attr w:name="NumberType" w:val="1"/>
-          <w:attr w:name="TCSC" w:val="0"/>
         </w:smartTagPr>
         <w:r>
           <w:rPr>
@@ -30288,12 +30844,12 @@
       </w:r>
       <w:smartTag w:uri="urn:schemas-microsoft-com:office:smarttags" w:element="chmetcnv">
         <w:smartTagPr>
+          <w:attr w:name="TCSC" w:val="0"/>
+          <w:attr w:name="NumberType" w:val="1"/>
+          <w:attr w:name="Negative" w:val="False"/>
+          <w:attr w:name="HasSpace" w:val="False"/>
+          <w:attr w:name="SourceValue" w:val="12"/>
           <w:attr w:name="UnitName" w:val="磅"/>
-          <w:attr w:name="SourceValue" w:val="12"/>
-          <w:attr w:name="HasSpace" w:val="False"/>
-          <w:attr w:name="Negative" w:val="False"/>
-          <w:attr w:name="NumberType" w:val="1"/>
-          <w:attr w:name="TCSC" w:val="0"/>
         </w:smartTagPr>
         <w:r>
           <w:rPr>
@@ -30480,11 +31036,11 @@
       <w:bookmarkStart w:id="595" w:name="_Toc110321644"/>
       <w:smartTag w:uri="urn:schemas-microsoft-com:office:smarttags" w:element="chsdate">
         <w:smartTagPr>
+          <w:attr w:name="IsROCDate" w:val="False"/>
+          <w:attr w:name="IsLunarDate" w:val="False"/>
+          <w:attr w:name="Day" w:val="30"/>
+          <w:attr w:name="Month" w:val="12"/>
           <w:attr w:name="Year" w:val="1899"/>
-          <w:attr w:name="Month" w:val="12"/>
-          <w:attr w:name="Day" w:val="30"/>
-          <w:attr w:name="IsLunarDate" w:val="False"/>
-          <w:attr w:name="IsROCDate" w:val="False"/>
         </w:smartTagPr>
         <w:ins w:id="596" w:author="mayan" w:date="2000-08-03T13:00:00Z">
           <w:r>
@@ -30735,12 +31291,12 @@
       </w:r>
       <w:smartTag w:uri="urn:schemas-microsoft-com:office:smarttags" w:element="chmetcnv">
         <w:smartTagPr>
+          <w:attr w:name="TCSC" w:val="0"/>
+          <w:attr w:name="NumberType" w:val="1"/>
+          <w:attr w:name="Negative" w:val="False"/>
+          <w:attr w:name="HasSpace" w:val="False"/>
+          <w:attr w:name="SourceValue" w:val=".74"/>
           <w:attr w:name="UnitName" w:val="cm"/>
-          <w:attr w:name="SourceValue" w:val=".74"/>
-          <w:attr w:name="HasSpace" w:val="False"/>
-          <w:attr w:name="Negative" w:val="False"/>
-          <w:attr w:name="NumberType" w:val="1"/>
-          <w:attr w:name="TCSC" w:val="0"/>
         </w:smartTagPr>
         <w:r>
           <w:rPr>
@@ -30825,12 +31381,12 @@
       </w:r>
       <w:smartTag w:uri="urn:schemas-microsoft-com:office:smarttags" w:element="chmetcnv">
         <w:smartTagPr>
+          <w:attr w:name="TCSC" w:val="0"/>
+          <w:attr w:name="NumberType" w:val="1"/>
+          <w:attr w:name="Negative" w:val="False"/>
+          <w:attr w:name="HasSpace" w:val="False"/>
+          <w:attr w:name="SourceValue" w:val="12"/>
           <w:attr w:name="UnitName" w:val="磅"/>
-          <w:attr w:name="SourceValue" w:val="12"/>
-          <w:attr w:name="HasSpace" w:val="False"/>
-          <w:attr w:name="Negative" w:val="False"/>
-          <w:attr w:name="NumberType" w:val="1"/>
-          <w:attr w:name="TCSC" w:val="0"/>
         </w:smartTagPr>
         <w:r>
           <w:rPr>
@@ -31149,12 +31705,12 @@
       </w:r>
       <w:smartTag w:uri="urn:schemas-microsoft-com:office:smarttags" w:element="chmetcnv">
         <w:smartTagPr>
+          <w:attr w:name="TCSC" w:val="0"/>
+          <w:attr w:name="NumberType" w:val="1"/>
+          <w:attr w:name="Negative" w:val="False"/>
+          <w:attr w:name="HasSpace" w:val="False"/>
+          <w:attr w:name="SourceValue" w:val="36"/>
           <w:attr w:name="UnitName" w:val="磅"/>
-          <w:attr w:name="SourceValue" w:val="36"/>
-          <w:attr w:name="HasSpace" w:val="False"/>
-          <w:attr w:name="Negative" w:val="False"/>
-          <w:attr w:name="NumberType" w:val="1"/>
-          <w:attr w:name="TCSC" w:val="0"/>
         </w:smartTagPr>
         <w:r>
           <w:rPr>
@@ -31177,12 +31733,12 @@
       </w:r>
       <w:smartTag w:uri="urn:schemas-microsoft-com:office:smarttags" w:element="chmetcnv">
         <w:smartTagPr>
+          <w:attr w:name="TCSC" w:val="0"/>
+          <w:attr w:name="NumberType" w:val="1"/>
+          <w:attr w:name="Negative" w:val="False"/>
+          <w:attr w:name="HasSpace" w:val="False"/>
+          <w:attr w:name="SourceValue" w:val="24"/>
           <w:attr w:name="UnitName" w:val="磅"/>
-          <w:attr w:name="SourceValue" w:val="24"/>
-          <w:attr w:name="HasSpace" w:val="False"/>
-          <w:attr w:name="Negative" w:val="False"/>
-          <w:attr w:name="NumberType" w:val="1"/>
-          <w:attr w:name="TCSC" w:val="0"/>
         </w:smartTagPr>
         <w:r>
           <w:rPr>
@@ -31241,11 +31797,11 @@
       <w:bookmarkStart w:id="604" w:name="_Toc110321645"/>
       <w:smartTag w:uri="urn:schemas-microsoft-com:office:smarttags" w:element="chsdate">
         <w:smartTagPr>
+          <w:attr w:name="IsROCDate" w:val="False"/>
+          <w:attr w:name="IsLunarDate" w:val="False"/>
+          <w:attr w:name="Day" w:val="30"/>
+          <w:attr w:name="Month" w:val="12"/>
           <w:attr w:name="Year" w:val="1899"/>
-          <w:attr w:name="Month" w:val="12"/>
-          <w:attr w:name="Day" w:val="30"/>
-          <w:attr w:name="IsLunarDate" w:val="False"/>
-          <w:attr w:name="IsROCDate" w:val="False"/>
         </w:smartTagPr>
         <w:ins w:id="605" w:author="mayan" w:date="2000-08-03T13:00:00Z">
           <w:r>
@@ -31359,11 +31915,11 @@
       </w:del>
       <w:smartTag w:uri="urn:schemas-microsoft-com:office:smarttags" w:element="chsdate">
         <w:smartTagPr>
+          <w:attr w:name="IsROCDate" w:val="False"/>
+          <w:attr w:name="IsLunarDate" w:val="False"/>
+          <w:attr w:name="Day" w:val="30"/>
+          <w:attr w:name="Month" w:val="12"/>
           <w:attr w:name="Year" w:val="1899"/>
-          <w:attr w:name="Month" w:val="12"/>
-          <w:attr w:name="Day" w:val="30"/>
-          <w:attr w:name="IsLunarDate" w:val="False"/>
-          <w:attr w:name="IsROCDate" w:val="False"/>
         </w:smartTagPr>
         <w:ins w:id="612" w:author="mayan" w:date="2000-08-03T13:00:00Z">
           <w:r>
@@ -31536,12 +32092,12 @@
       </w:r>
       <w:smartTag w:uri="urn:schemas-microsoft-com:office:smarttags" w:element="chmetcnv">
         <w:smartTagPr>
+          <w:attr w:name="TCSC" w:val="0"/>
+          <w:attr w:name="NumberType" w:val="1"/>
+          <w:attr w:name="Negative" w:val="False"/>
+          <w:attr w:name="HasSpace" w:val="False"/>
+          <w:attr w:name="SourceValue" w:val="30"/>
           <w:attr w:name="UnitName" w:val="mm"/>
-          <w:attr w:name="SourceValue" w:val="30"/>
-          <w:attr w:name="HasSpace" w:val="False"/>
-          <w:attr w:name="Negative" w:val="False"/>
-          <w:attr w:name="NumberType" w:val="1"/>
-          <w:attr w:name="TCSC" w:val="0"/>
         </w:smartTagPr>
         <w:r>
           <w:rPr>
@@ -31573,12 +32129,12 @@
       </w:r>
       <w:smartTag w:uri="urn:schemas-microsoft-com:office:smarttags" w:element="chmetcnv">
         <w:smartTagPr>
+          <w:attr w:name="TCSC" w:val="0"/>
+          <w:attr w:name="NumberType" w:val="1"/>
+          <w:attr w:name="Negative" w:val="False"/>
+          <w:attr w:name="HasSpace" w:val="False"/>
+          <w:attr w:name="SourceValue" w:val="20"/>
           <w:attr w:name="UnitName" w:val="mm"/>
-          <w:attr w:name="SourceValue" w:val="20"/>
-          <w:attr w:name="HasSpace" w:val="False"/>
-          <w:attr w:name="Negative" w:val="False"/>
-          <w:attr w:name="NumberType" w:val="1"/>
-          <w:attr w:name="TCSC" w:val="0"/>
         </w:smartTagPr>
         <w:r>
           <w:rPr>
@@ -31610,12 +32166,12 @@
       </w:r>
       <w:smartTag w:uri="urn:schemas-microsoft-com:office:smarttags" w:element="chmetcnv">
         <w:smartTagPr>
+          <w:attr w:name="TCSC" w:val="0"/>
+          <w:attr w:name="NumberType" w:val="1"/>
+          <w:attr w:name="Negative" w:val="False"/>
+          <w:attr w:name="HasSpace" w:val="False"/>
+          <w:attr w:name="SourceValue" w:val="21"/>
           <w:attr w:name="UnitName" w:val="mm"/>
-          <w:attr w:name="SourceValue" w:val="21"/>
-          <w:attr w:name="HasSpace" w:val="False"/>
-          <w:attr w:name="Negative" w:val="False"/>
-          <w:attr w:name="NumberType" w:val="1"/>
-          <w:attr w:name="TCSC" w:val="0"/>
         </w:smartTagPr>
         <w:r>
           <w:rPr>
@@ -31647,12 +32203,12 @@
       </w:r>
       <w:smartTag w:uri="urn:schemas-microsoft-com:office:smarttags" w:element="chmetcnv">
         <w:smartTagPr>
+          <w:attr w:name="TCSC" w:val="0"/>
+          <w:attr w:name="NumberType" w:val="1"/>
+          <w:attr w:name="Negative" w:val="False"/>
+          <w:attr w:name="HasSpace" w:val="False"/>
+          <w:attr w:name="SourceValue" w:val="16"/>
           <w:attr w:name="UnitName" w:val="mm"/>
-          <w:attr w:name="SourceValue" w:val="16"/>
-          <w:attr w:name="HasSpace" w:val="False"/>
-          <w:attr w:name="Negative" w:val="False"/>
-          <w:attr w:name="NumberType" w:val="1"/>
-          <w:attr w:name="TCSC" w:val="0"/>
         </w:smartTagPr>
         <w:r>
           <w:rPr>
@@ -31739,11 +32295,11 @@
       </w:del>
       <w:smartTag w:uri="urn:schemas-microsoft-com:office:smarttags" w:element="chsdate">
         <w:smartTagPr>
+          <w:attr w:name="IsROCDate" w:val="False"/>
+          <w:attr w:name="IsLunarDate" w:val="False"/>
+          <w:attr w:name="Day" w:val="30"/>
+          <w:attr w:name="Month" w:val="12"/>
           <w:attr w:name="Year" w:val="1899"/>
-          <w:attr w:name="Month" w:val="12"/>
-          <w:attr w:name="Day" w:val="30"/>
-          <w:attr w:name="IsLunarDate" w:val="False"/>
-          <w:attr w:name="IsROCDate" w:val="False"/>
         </w:smartTagPr>
         <w:ins w:id="614" w:author="mayan" w:date="2000-08-03T13:00:00Z">
           <w:r>
@@ -32054,12 +32610,12 @@
       </w:r>
       <w:smartTag w:uri="urn:schemas-microsoft-com:office:smarttags" w:element="chmetcnv">
         <w:smartTagPr>
+          <w:attr w:name="TCSC" w:val="0"/>
+          <w:attr w:name="NumberType" w:val="1"/>
+          <w:attr w:name="Negative" w:val="False"/>
+          <w:attr w:name="HasSpace" w:val="False"/>
+          <w:attr w:name="SourceValue" w:val="23"/>
           <w:attr w:name="UnitName" w:val="mm"/>
-          <w:attr w:name="SourceValue" w:val="23"/>
-          <w:attr w:name="HasSpace" w:val="False"/>
-          <w:attr w:name="Negative" w:val="False"/>
-          <w:attr w:name="NumberType" w:val="1"/>
-          <w:attr w:name="TCSC" w:val="0"/>
         </w:smartTagPr>
         <w:r>
           <w:rPr>
@@ -32253,12 +32809,12 @@
       </w:r>
       <w:smartTag w:uri="urn:schemas-microsoft-com:office:smarttags" w:element="chmetcnv">
         <w:smartTagPr>
+          <w:attr w:name="TCSC" w:val="0"/>
+          <w:attr w:name="NumberType" w:val="1"/>
+          <w:attr w:name="Negative" w:val="False"/>
+          <w:attr w:name="HasSpace" w:val="False"/>
+          <w:attr w:name="SourceValue" w:val="13"/>
           <w:attr w:name="UnitName" w:val="mm"/>
-          <w:attr w:name="SourceValue" w:val="13"/>
-          <w:attr w:name="HasSpace" w:val="False"/>
-          <w:attr w:name="Negative" w:val="False"/>
-          <w:attr w:name="NumberType" w:val="1"/>
-          <w:attr w:name="TCSC" w:val="0"/>
         </w:smartTagPr>
         <w:r>
           <w:rPr>
@@ -32344,11 +32900,11 @@
       </w:del>
       <w:smartTag w:uri="urn:schemas-microsoft-com:office:smarttags" w:element="chsdate">
         <w:smartTagPr>
+          <w:attr w:name="IsROCDate" w:val="False"/>
+          <w:attr w:name="IsLunarDate" w:val="False"/>
+          <w:attr w:name="Day" w:val="30"/>
+          <w:attr w:name="Month" w:val="12"/>
           <w:attr w:name="Year" w:val="1899"/>
-          <w:attr w:name="Month" w:val="12"/>
-          <w:attr w:name="Day" w:val="30"/>
-          <w:attr w:name="IsLunarDate" w:val="False"/>
-          <w:attr w:name="IsROCDate" w:val="False"/>
         </w:smartTagPr>
         <w:ins w:id="616" w:author="mayan" w:date="2000-08-03T13:00:00Z">
           <w:r>
@@ -32504,12 +33060,12 @@
       </w:r>
       <w:smartTag w:uri="urn:schemas-microsoft-com:office:smarttags" w:element="chmetcnv">
         <w:smartTagPr>
+          <w:attr w:name="TCSC" w:val="0"/>
+          <w:attr w:name="NumberType" w:val="1"/>
+          <w:attr w:name="Negative" w:val="False"/>
+          <w:attr w:name="HasSpace" w:val="False"/>
+          <w:attr w:name="SourceValue" w:val="12"/>
           <w:attr w:name="UnitName" w:val="磅"/>
-          <w:attr w:name="SourceValue" w:val="12"/>
-          <w:attr w:name="HasSpace" w:val="False"/>
-          <w:attr w:name="Negative" w:val="False"/>
-          <w:attr w:name="NumberType" w:val="1"/>
-          <w:attr w:name="TCSC" w:val="0"/>
         </w:smartTagPr>
         <w:r>
           <w:rPr>
@@ -33651,7 +34207,7 @@
             <w:noProof/>
             <w:position w:val="-6"/>
             <w:sz w:val="18"/>
-            <w:rPrChange w:id="713" w:author="Unknown">
+            <w:rPrChange w:id="713">
               <w:rPr>
                 <w:noProof/>
               </w:rPr>
@@ -33991,7 +34547,7 @@
             <w:noProof/>
             <w:position w:val="-6"/>
             <w:sz w:val="18"/>
-            <w:rPrChange w:id="734" w:author="Unknown">
+            <w:rPrChange w:id="734">
               <w:rPr>
                 <w:noProof/>
               </w:rPr>
@@ -38203,11 +38759,11 @@
     </w:r>
     <w:smartTag w:uri="urn:schemas-microsoft-com:office:smarttags" w:element="chsdate">
       <w:smartTagPr>
+        <w:attr w:name="Year" w:val="1899"/>
+        <w:attr w:name="Month" w:val="12"/>
+        <w:attr w:name="Day" w:val="30"/>
+        <w:attr w:name="IsLunarDate" w:val="False"/>
         <w:attr w:name="IsROCDate" w:val="False"/>
-        <w:attr w:name="IsLunarDate" w:val="False"/>
-        <w:attr w:name="Day" w:val="30"/>
-        <w:attr w:name="Month" w:val="12"/>
-        <w:attr w:name="Year" w:val="1899"/>
       </w:smartTagPr>
       <w:r>
         <w:rPr>
@@ -38274,7 +38830,7 @@
         <w:noProof/>
         <w:lang w:eastAsia="zh-CN"/>
       </w:rPr>
-      <w:t>2</w:t>
+      <w:t>15</w:t>
     </w:r>
     <w:r>
       <w:rPr>
@@ -38342,11 +38898,11 @@
     </w:r>
     <w:smartTag w:uri="urn:schemas-microsoft-com:office:smarttags" w:element="chsdate">
       <w:smartTagPr>
+        <w:attr w:name="Year" w:val="1899"/>
+        <w:attr w:name="Month" w:val="12"/>
+        <w:attr w:name="Day" w:val="30"/>
+        <w:attr w:name="IsLunarDate" w:val="False"/>
         <w:attr w:name="IsROCDate" w:val="False"/>
-        <w:attr w:name="IsLunarDate" w:val="False"/>
-        <w:attr w:name="Day" w:val="30"/>
-        <w:attr w:name="Month" w:val="12"/>
-        <w:attr w:name="Year" w:val="1899"/>
       </w:smartTagPr>
       <w:r>
         <w:rPr>
@@ -38520,7 +39076,7 @@
             </wp:anchor>
           </w:drawing>
         </mc:Choice>
-        <mc:Fallback xmlns:w16se="http://schemas.microsoft.com/office/word/2015/wordml/symex" xmlns:w15="http://schemas.microsoft.com/office/word/2012/wordml" xmlns:cx="http://schemas.microsoft.com/office/drawing/2014/chartex">
+        <mc:Fallback xmlns:cx="http://schemas.microsoft.com/office/drawing/2014/chartex" xmlns:w15="http://schemas.microsoft.com/office/word/2012/wordml" xmlns:w16se="http://schemas.microsoft.com/office/word/2015/wordml/symex">
           <w:pict>
             <v:line w14:anchorId="5555D77D" id="Line 9" o:spid="_x0000_s1026" style="position:absolute;left:0;text-align:left;z-index:251657728;visibility:visible;mso-wrap-style:square;mso-width-percent:0;mso-height-percent:0;mso-wrap-distance-left:9pt;mso-wrap-distance-top:0;mso-wrap-distance-right:9pt;mso-wrap-distance-bottom:0;mso-position-horizontal:absolute;mso-position-horizontal-relative:text;mso-position-vertical:absolute;mso-position-vertical-relative:text;mso-width-percent:0;mso-height-percent:0;mso-width-relative:page;mso-height-relative:page" from=".5pt,12.35pt" to="470.5pt,12.35pt" o:gfxdata="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"/>
           </w:pict>
@@ -38536,11 +39092,11 @@
     </w:r>
     <w:smartTag w:uri="urn:schemas-microsoft-com:office:smarttags" w:element="chsdate">
       <w:smartTagPr>
+        <w:attr w:name="Year" w:val="1899"/>
+        <w:attr w:name="Month" w:val="12"/>
+        <w:attr w:name="Day" w:val="30"/>
+        <w:attr w:name="IsLunarDate" w:val="False"/>
         <w:attr w:name="IsROCDate" w:val="False"/>
-        <w:attr w:name="IsLunarDate" w:val="False"/>
-        <w:attr w:name="Day" w:val="30"/>
-        <w:attr w:name="Month" w:val="12"/>
-        <w:attr w:name="Year" w:val="1899"/>
       </w:smartTagPr>
       <w:r>
         <w:rPr>
@@ -40941,7 +41497,7 @@
   <a:extraClrSchemeLst/>
   <a:extLst>
     <a:ext uri="{05A4C25C-085E-4340-85A3-A5531E510DB2}">
-      <thm15:themeFamily xmlns:thm15="http://schemas.microsoft.com/office/thememl/2012/main" xmlns="" name="Office Theme" id="{62F939B6-93AF-4DB8-9C6B-D6C7DFDC589F}" vid="{4A3C46E8-61CC-4603-A589-7422A47A8E4A}"/>
+      <thm15:themeFamily xmlns="" xmlns:thm15="http://schemas.microsoft.com/office/thememl/2012/main" name="Office Theme" id="{62F939B6-93AF-4DB8-9C6B-D6C7DFDC589F}" vid="{4A3C46E8-61CC-4603-A589-7422A47A8E4A}"/>
     </a:ext>
   </a:extLst>
 </a:theme>

--- a/文档/交付文档模板/05.用户手册（模板）.docx
+++ b/文档/交付文档模板/05.用户手册（模板）.docx
@@ -6173,7 +6173,7 @@
               </wp:anchor>
             </w:drawing>
           </mc:Choice>
-          <mc:Fallback xmlns:cx="http://schemas.microsoft.com/office/drawing/2014/chartex" xmlns:w15="http://schemas.microsoft.com/office/word/2012/wordml" xmlns:w16se="http://schemas.microsoft.com/office/word/2015/wordml/symex">
+          <mc:Fallback xmlns:w16se="http://schemas.microsoft.com/office/word/2015/wordml/symex" xmlns:w15="http://schemas.microsoft.com/office/word/2012/wordml" xmlns:cx="http://schemas.microsoft.com/office/drawing/2014/chartex">
             <w:pict>
               <v:group w14:anchorId="30A8651C" id="Group 16" o:spid="_x0000_s1026" style="position:absolute;left:0;text-align:left;margin-left:353.15pt;margin-top:.8pt;width:128.35pt;height:23.8pt;z-index:251656704" coordorigin="2352,4130" coordsize="2399,459" o:gfxdata="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">
                 <o:lock v:ext="edit" aspectratio="t"/>
@@ -6438,11 +6438,11 @@
       </w:r>
       <w:smartTag w:uri="urn:schemas-microsoft-com:office:smarttags" w:element="chsdate">
         <w:smartTagPr>
+          <w:attr w:name="Year" w:val="1899"/>
+          <w:attr w:name="Month" w:val="12"/>
+          <w:attr w:name="Day" w:val="30"/>
+          <w:attr w:name="IsLunarDate" w:val="False"/>
           <w:attr w:name="IsROCDate" w:val="False"/>
-          <w:attr w:name="IsLunarDate" w:val="False"/>
-          <w:attr w:name="Day" w:val="30"/>
-          <w:attr w:name="Month" w:val="12"/>
-          <w:attr w:name="Year" w:val="1899"/>
         </w:smartTagPr>
         <w:r>
           <w:rPr>
@@ -6515,11 +6515,11 @@
       </w:pPr>
       <w:smartTag w:uri="urn:schemas-microsoft-com:office:smarttags" w:element="chsdate">
         <w:smartTagPr>
+          <w:attr w:name="Year" w:val="2005"/>
+          <w:attr w:name="Month" w:val="7"/>
+          <w:attr w:name="Day" w:val="29"/>
+          <w:attr w:name="IsLunarDate" w:val="False"/>
           <w:attr w:name="IsROCDate" w:val="False"/>
-          <w:attr w:name="IsLunarDate" w:val="False"/>
-          <w:attr w:name="Day" w:val="29"/>
-          <w:attr w:name="Month" w:val="7"/>
-          <w:attr w:name="Year" w:val="2005"/>
         </w:smartTagPr>
         <w:r>
           <w:rPr>
@@ -7017,11 +7017,11 @@
             </w:pPr>
             <w:smartTag w:uri="urn:schemas-microsoft-com:office:smarttags" w:element="chsdate">
               <w:smartTagPr>
+                <w:attr w:name="Year" w:val="1899"/>
+                <w:attr w:name="Month" w:val="12"/>
+                <w:attr w:name="Day" w:val="30"/>
+                <w:attr w:name="IsLunarDate" w:val="False"/>
                 <w:attr w:name="IsROCDate" w:val="False"/>
-                <w:attr w:name="IsLunarDate" w:val="False"/>
-                <w:attr w:name="Day" w:val="30"/>
-                <w:attr w:name="Month" w:val="12"/>
-                <w:attr w:name="Year" w:val="1899"/>
               </w:smartTagPr>
               <w:r>
                 <w:rPr>
@@ -8118,8 +8118,9 @@
           <w:p>
             <w:pPr>
               <w:snapToGrid w:val="0"/>
-              <w:rPr>
-                <w:rFonts w:eastAsia="楷体_GB2312"/>
+              <w:jc w:val="left"/>
+              <w:rPr>
+                <w:rFonts w:eastAsia="楷体_GB2312" w:hint="eastAsia"/>
                 <w:sz w:val="24"/>
                 <w:szCs w:val="24"/>
                 <w:lang w:eastAsia="zh-CN"/>
@@ -8134,6 +8135,226 @@
               </w:rPr>
               <w:t>插件修改</w:t>
             </w:r>
+            <w:r>
+              <w:rPr>
+                <w:rFonts w:eastAsia="楷体_GB2312" w:hint="eastAsia"/>
+                <w:sz w:val="24"/>
+                <w:szCs w:val="24"/>
+                <w:lang w:eastAsia="zh-CN"/>
+              </w:rPr>
+              <w:t>在</w:t>
+            </w:r>
+            <w:proofErr w:type="spellStart"/>
+            <w:r>
+              <w:rPr>
+                <w:rFonts w:eastAsia="楷体_GB2312" w:hint="eastAsia"/>
+                <w:sz w:val="24"/>
+                <w:szCs w:val="24"/>
+                <w:lang w:eastAsia="zh-CN"/>
+              </w:rPr>
+              <w:t>src</w:t>
+            </w:r>
+            <w:proofErr w:type="spellEnd"/>
+            <w:r>
+              <w:rPr>
+                <w:rFonts w:eastAsia="楷体_GB2312" w:hint="eastAsia"/>
+                <w:sz w:val="24"/>
+                <w:szCs w:val="24"/>
+                <w:lang w:eastAsia="zh-CN"/>
+              </w:rPr>
+              <w:t>/</w:t>
+            </w:r>
+            <w:proofErr w:type="spellStart"/>
+            <w:r>
+              <w:rPr>
+                <w:rFonts w:eastAsia="楷体_GB2312" w:hint="eastAsia"/>
+                <w:sz w:val="24"/>
+                <w:szCs w:val="24"/>
+                <w:lang w:eastAsia="zh-CN"/>
+              </w:rPr>
+              <w:t>componts</w:t>
+            </w:r>
+            <w:proofErr w:type="spellEnd"/>
+            <w:r>
+              <w:rPr>
+                <w:rFonts w:eastAsia="楷体_GB2312" w:hint="eastAsia"/>
+                <w:sz w:val="24"/>
+                <w:szCs w:val="24"/>
+                <w:lang w:eastAsia="zh-CN"/>
+              </w:rPr>
+              <w:t>/pharmacy/</w:t>
+            </w:r>
+            <w:proofErr w:type="spellStart"/>
+            <w:r>
+              <w:rPr>
+                <w:rFonts w:eastAsia="楷体_GB2312" w:hint="eastAsia"/>
+                <w:sz w:val="24"/>
+                <w:szCs w:val="24"/>
+                <w:lang w:eastAsia="zh-CN"/>
+              </w:rPr>
+              <w:t>drugApplyC</w:t>
+            </w:r>
+            <w:proofErr w:type="spellEnd"/>
+            <w:r>
+              <w:rPr>
+                <w:rFonts w:eastAsia="楷体_GB2312" w:hint="eastAsia"/>
+                <w:sz w:val="24"/>
+                <w:szCs w:val="24"/>
+                <w:lang w:eastAsia="zh-CN"/>
+              </w:rPr>
+              <w:t>/</w:t>
+            </w:r>
+            <w:proofErr w:type="spellStart"/>
+            <w:r>
+              <w:rPr>
+                <w:rFonts w:eastAsia="楷体_GB2312" w:hint="eastAsia"/>
+                <w:sz w:val="24"/>
+                <w:szCs w:val="24"/>
+                <w:lang w:eastAsia="zh-CN"/>
+              </w:rPr>
+              <w:t>drugApplyC.vue</w:t>
+            </w:r>
+            <w:proofErr w:type="spellEnd"/>
+            <w:r>
+              <w:rPr>
+                <w:rFonts w:eastAsia="楷体_GB2312" w:hint="eastAsia"/>
+                <w:sz w:val="24"/>
+                <w:szCs w:val="24"/>
+                <w:lang w:eastAsia="zh-CN"/>
+              </w:rPr>
+              <w:t>中的</w:t>
+            </w:r>
+            <w:r>
+              <w:rPr>
+                <w:rFonts w:eastAsia="楷体_GB2312" w:hint="eastAsia"/>
+                <w:sz w:val="24"/>
+                <w:szCs w:val="24"/>
+                <w:lang w:eastAsia="zh-CN"/>
+              </w:rPr>
+              <w:t>76</w:t>
+            </w:r>
+            <w:r>
+              <w:rPr>
+                <w:rFonts w:eastAsia="楷体_GB2312" w:hint="eastAsia"/>
+                <w:sz w:val="24"/>
+                <w:szCs w:val="24"/>
+                <w:lang w:eastAsia="zh-CN"/>
+              </w:rPr>
+              <w:t>行的！</w:t>
+            </w:r>
+            <w:proofErr w:type="spellStart"/>
+            <w:r>
+              <w:rPr>
+                <w:rFonts w:eastAsia="楷体_GB2312" w:hint="eastAsia"/>
+                <w:sz w:val="24"/>
+                <w:szCs w:val="24"/>
+                <w:lang w:eastAsia="zh-CN"/>
+              </w:rPr>
+              <w:t>Number.isInteger</w:t>
+            </w:r>
+            <w:proofErr w:type="spellEnd"/>
+            <w:r>
+              <w:rPr>
+                <w:rFonts w:eastAsia="楷体_GB2312" w:hint="eastAsia"/>
+                <w:sz w:val="24"/>
+                <w:szCs w:val="24"/>
+                <w:lang w:eastAsia="zh-CN"/>
+              </w:rPr>
+              <w:t>(value)</w:t>
+            </w:r>
+            <w:r>
+              <w:rPr>
+                <w:rFonts w:eastAsia="楷体_GB2312" w:hint="eastAsia"/>
+                <w:sz w:val="24"/>
+                <w:szCs w:val="24"/>
+                <w:lang w:eastAsia="zh-CN"/>
+              </w:rPr>
+              <w:t>改成</w:t>
+            </w:r>
+            <w:r>
+              <w:rPr>
+                <w:rFonts w:eastAsia="楷体_GB2312" w:hint="eastAsia"/>
+                <w:sz w:val="24"/>
+                <w:szCs w:val="24"/>
+                <w:lang w:eastAsia="zh-CN"/>
+              </w:rPr>
+              <w:t>/^</w:t>
+            </w:r>
+            <w:r>
+              <w:rPr>
+                <w:rFonts w:eastAsia="楷体_GB2312" w:hint="eastAsia"/>
+                <w:sz w:val="24"/>
+                <w:szCs w:val="24"/>
+                <w:lang w:eastAsia="zh-CN"/>
+              </w:rPr>
+              <w:t>￥</w:t>
+            </w:r>
+            <w:r>
+              <w:rPr>
+                <w:rFonts w:eastAsia="楷体_GB2312" w:hint="eastAsia"/>
+                <w:sz w:val="24"/>
+                <w:szCs w:val="24"/>
+                <w:lang w:eastAsia="zh-CN"/>
+              </w:rPr>
+              <w:t>d+$/.test(value)  ===  false</w:t>
+            </w:r>
+            <w:r>
+              <w:rPr>
+                <w:rFonts w:ascii="Consolas" w:hAnsi="Consolas" w:cs="Consolas"/>
+                <w:color w:val="24292E"/>
+                <w:sz w:val="18"/>
+                <w:szCs w:val="18"/>
+                <w:shd w:val="clear" w:color="auto" w:fill="E6FFED"/>
+              </w:rPr>
+              <w:t xml:space="preserve"> </w:t>
+            </w:r>
+            <w:r>
+              <w:rPr>
+                <w:rFonts w:ascii="Consolas" w:eastAsiaTheme="minorEastAsia" w:hAnsi="Consolas" w:cs="Consolas" w:hint="eastAsia"/>
+                <w:color w:val="24292E"/>
+                <w:sz w:val="18"/>
+                <w:szCs w:val="18"/>
+                <w:shd w:val="clear" w:color="auto" w:fill="E6FFED"/>
+                <w:lang w:eastAsia="zh-CN"/>
+              </w:rPr>
+              <w:t xml:space="preserve"> </w:t>
+            </w:r>
+            <w:r>
+              <w:rPr>
+                <w:rFonts w:ascii="Consolas" w:eastAsiaTheme="minorEastAsia" w:hAnsi="Consolas" w:cs="Consolas" w:hint="eastAsia"/>
+                <w:color w:val="24292E"/>
+                <w:sz w:val="18"/>
+                <w:szCs w:val="18"/>
+                <w:shd w:val="clear" w:color="auto" w:fill="E6FFED"/>
+                <w:lang w:eastAsia="zh-CN"/>
+              </w:rPr>
+              <w:t>同时也修改了</w:t>
+            </w:r>
+            <w:proofErr w:type="spellStart"/>
+            <w:r>
+              <w:rPr>
+                <w:rFonts w:ascii="Consolas" w:hAnsi="Consolas" w:cs="Consolas"/>
+                <w:color w:val="24292E"/>
+                <w:sz w:val="18"/>
+                <w:szCs w:val="18"/>
+                <w:shd w:val="clear" w:color="auto" w:fill="E6FFED"/>
+              </w:rPr>
+              <w:t>handleDownload</w:t>
+            </w:r>
+            <w:proofErr w:type="spellEnd"/>
+            <w:r>
+              <w:rPr>
+                <w:rFonts w:ascii="Consolas" w:eastAsiaTheme="minorEastAsia" w:hAnsi="Consolas" w:cs="Consolas" w:hint="eastAsia"/>
+                <w:color w:val="24292E"/>
+                <w:sz w:val="18"/>
+                <w:szCs w:val="18"/>
+                <w:shd w:val="clear" w:color="auto" w:fill="E6FFED"/>
+                <w:lang w:eastAsia="zh-CN"/>
+              </w:rPr>
+              <w:t>方法</w:t>
+            </w:r>
+            <w:bookmarkStart w:id="0" w:name="_GoBack"/>
+            <w:bookmarkEnd w:id="0"/>
           </w:p>
         </w:tc>
         <w:tc>
@@ -11696,6 +11917,7 @@
               </w:rPr>
               <w:t>登录模块</w:t>
             </w:r>
+            <w:proofErr w:type="spellStart"/>
             <w:r>
               <w:rPr>
                 <w:rFonts w:eastAsia="楷体_GB2312" w:hint="eastAsia"/>
@@ -11705,6 +11927,7 @@
               </w:rPr>
               <w:t>vuex</w:t>
             </w:r>
+            <w:proofErr w:type="spellEnd"/>
           </w:p>
         </w:tc>
         <w:tc>
@@ -11872,6 +12095,7 @@
               </w:rPr>
               <w:t>登录模块</w:t>
             </w:r>
+            <w:proofErr w:type="spellStart"/>
             <w:r>
               <w:rPr>
                 <w:rFonts w:eastAsia="楷体_GB2312" w:hint="eastAsia"/>
@@ -11881,6 +12105,7 @@
               </w:rPr>
               <w:t>vuex</w:t>
             </w:r>
+            <w:proofErr w:type="spellEnd"/>
             <w:r>
               <w:rPr>
                 <w:rFonts w:eastAsia="楷体_GB2312" w:hint="eastAsia"/>
@@ -12798,6 +13023,7 @@
                 <w:szCs w:val="24"/>
                 <w:lang w:eastAsia="zh-CN"/>
               </w:rPr>
+              <w:lastRenderedPageBreak/>
               <w:t>35</w:t>
             </w:r>
           </w:p>
@@ -12831,16 +13057,7 @@
                 <w:szCs w:val="24"/>
                 <w:lang w:eastAsia="zh-CN"/>
               </w:rPr>
-              <w:t>3</w:t>
-            </w:r>
-            <w:r>
-              <w:rPr>
-                <w:rFonts w:ascii="Times New Roman" w:eastAsia="楷体_GB2312" w:hAnsi="Times New Roman" w:hint="eastAsia"/>
-                <w:sz w:val="24"/>
-                <w:szCs w:val="24"/>
-                <w:lang w:eastAsia="zh-CN"/>
-              </w:rPr>
-              <w:t>4</w:t>
+              <w:t>34</w:t>
             </w:r>
             <w:r>
               <w:rPr>
@@ -12858,16 +13075,7 @@
                 <w:szCs w:val="24"/>
                 <w:lang w:eastAsia="zh-CN"/>
               </w:rPr>
-              <w:t>3</w:t>
-            </w:r>
-            <w:r>
-              <w:rPr>
-                <w:rFonts w:ascii="Times New Roman" w:eastAsia="楷体_GB2312" w:hAnsi="Times New Roman" w:hint="eastAsia"/>
-                <w:sz w:val="24"/>
-                <w:szCs w:val="24"/>
-                <w:lang w:eastAsia="zh-CN"/>
-              </w:rPr>
-              <w:t>5</w:t>
+              <w:t>35</w:t>
             </w:r>
             <w:r>
               <w:rPr>
@@ -13016,16 +13224,7 @@
                 <w:szCs w:val="24"/>
                 <w:lang w:eastAsia="zh-CN"/>
               </w:rPr>
-              <w:t>3</w:t>
-            </w:r>
-            <w:r>
-              <w:rPr>
-                <w:rFonts w:ascii="Times New Roman" w:eastAsia="楷体_GB2312" w:hAnsi="Times New Roman" w:hint="eastAsia"/>
-                <w:sz w:val="24"/>
-                <w:szCs w:val="24"/>
-                <w:lang w:eastAsia="zh-CN"/>
-              </w:rPr>
-              <w:t>5</w:t>
+              <w:t>35</w:t>
             </w:r>
             <w:r>
               <w:rPr>
@@ -13043,16 +13242,7 @@
                 <w:szCs w:val="24"/>
                 <w:lang w:eastAsia="zh-CN"/>
               </w:rPr>
-              <w:t>3</w:t>
-            </w:r>
-            <w:r>
-              <w:rPr>
-                <w:rFonts w:ascii="Times New Roman" w:eastAsia="楷体_GB2312" w:hAnsi="Times New Roman" w:hint="eastAsia"/>
-                <w:sz w:val="24"/>
-                <w:szCs w:val="24"/>
-                <w:lang w:eastAsia="zh-CN"/>
-              </w:rPr>
-              <w:t>6</w:t>
+              <w:t>36</w:t>
             </w:r>
             <w:r>
               <w:rPr>
@@ -13093,25 +13283,7 @@
                 <w:szCs w:val="24"/>
                 <w:lang w:eastAsia="zh-CN"/>
               </w:rPr>
-              <w:t>前台收银系统第</w:t>
-            </w:r>
-            <w:r>
-              <w:rPr>
-                <w:rFonts w:eastAsia="楷体_GB2312" w:hint="eastAsia"/>
-                <w:sz w:val="24"/>
-                <w:szCs w:val="24"/>
-                <w:lang w:eastAsia="zh-CN"/>
-              </w:rPr>
-              <w:t>四</w:t>
-            </w:r>
-            <w:r>
-              <w:rPr>
-                <w:rFonts w:eastAsia="楷体_GB2312" w:hint="eastAsia"/>
-                <w:sz w:val="24"/>
-                <w:szCs w:val="24"/>
-                <w:lang w:eastAsia="zh-CN"/>
-              </w:rPr>
-              <w:t>次提交</w:t>
+              <w:t>前台收银系统第四次提交</w:t>
             </w:r>
           </w:p>
         </w:tc>
@@ -13219,16 +13391,7 @@
                 <w:szCs w:val="24"/>
                 <w:lang w:eastAsia="zh-CN"/>
               </w:rPr>
-              <w:t>3</w:t>
-            </w:r>
-            <w:r>
-              <w:rPr>
-                <w:rFonts w:ascii="Times New Roman" w:eastAsia="楷体_GB2312" w:hAnsi="Times New Roman" w:hint="eastAsia"/>
-                <w:sz w:val="24"/>
-                <w:szCs w:val="24"/>
-                <w:lang w:eastAsia="zh-CN"/>
-              </w:rPr>
-              <w:t>6</w:t>
+              <w:t>36</w:t>
             </w:r>
             <w:r>
               <w:rPr>
@@ -13246,16 +13409,7 @@
                 <w:szCs w:val="24"/>
                 <w:lang w:eastAsia="zh-CN"/>
               </w:rPr>
-              <w:t>3</w:t>
-            </w:r>
-            <w:r>
-              <w:rPr>
-                <w:rFonts w:ascii="Times New Roman" w:eastAsia="楷体_GB2312" w:hAnsi="Times New Roman" w:hint="eastAsia"/>
-                <w:sz w:val="24"/>
-                <w:szCs w:val="24"/>
-                <w:lang w:eastAsia="zh-CN"/>
-              </w:rPr>
-              <w:t>7</w:t>
+              <w:t>37</w:t>
             </w:r>
             <w:r>
               <w:rPr>
@@ -13404,16 +13558,7 @@
                 <w:szCs w:val="24"/>
                 <w:lang w:eastAsia="zh-CN"/>
               </w:rPr>
-              <w:t>3</w:t>
-            </w:r>
-            <w:r>
-              <w:rPr>
-                <w:rFonts w:ascii="Times New Roman" w:eastAsia="楷体_GB2312" w:hAnsi="Times New Roman" w:hint="eastAsia"/>
-                <w:sz w:val="24"/>
-                <w:szCs w:val="24"/>
-                <w:lang w:eastAsia="zh-CN"/>
-              </w:rPr>
-              <w:t>7</w:t>
+              <w:t>37</w:t>
             </w:r>
             <w:r>
               <w:rPr>
@@ -13431,19 +13576,8 @@
                 <w:szCs w:val="24"/>
                 <w:lang w:eastAsia="zh-CN"/>
               </w:rPr>
-              <w:t>3</w:t>
+              <w:t>38</w:t>
             </w:r>
-            <w:r>
-              <w:rPr>
-                <w:rFonts w:ascii="Times New Roman" w:eastAsia="楷体_GB2312" w:hAnsi="Times New Roman" w:hint="eastAsia"/>
-                <w:sz w:val="24"/>
-                <w:szCs w:val="24"/>
-                <w:lang w:eastAsia="zh-CN"/>
-              </w:rPr>
-              <w:t>8</w:t>
-            </w:r>
-            <w:bookmarkStart w:id="0" w:name="_GoBack"/>
-            <w:bookmarkEnd w:id="0"/>
             <w:r>
               <w:rPr>
                 <w:rFonts w:ascii="Times New Roman" w:eastAsia="楷体_GB2312" w:hAnsi="Times New Roman"/>
@@ -13953,13 +14087,23 @@
         </w:rPr>
         <w:t xml:space="preserve"> </w:t>
       </w:r>
+      <w:proofErr w:type="spellStart"/>
       <w:r>
         <w:rPr>
           <w:rFonts w:ascii="Arial" w:hAnsi="Arial"/>
           <w:sz w:val="24"/>
           <w:szCs w:val="24"/>
         </w:rPr>
-        <w:t xml:space="preserve">xxxx-yyyy </w:t>
+        <w:t>xxxx-yyyy</w:t>
+      </w:r>
+      <w:proofErr w:type="spellEnd"/>
+      <w:r>
+        <w:rPr>
+          <w:rFonts w:ascii="Arial" w:hAnsi="Arial"/>
+          <w:sz w:val="24"/>
+          <w:szCs w:val="24"/>
+        </w:rPr>
+        <w:t xml:space="preserve"> </w:t>
       </w:r>
       <w:r>
         <w:rPr>
@@ -21744,11 +21888,11 @@
       <w:bookmarkStart w:id="166" w:name="_Toc110321623"/>
       <w:smartTag w:uri="urn:schemas-microsoft-com:office:smarttags" w:element="chsdate">
         <w:smartTagPr>
+          <w:attr w:name="Year" w:val="1899"/>
+          <w:attr w:name="Month" w:val="12"/>
+          <w:attr w:name="Day" w:val="30"/>
+          <w:attr w:name="IsLunarDate" w:val="False"/>
           <w:attr w:name="IsROCDate" w:val="False"/>
-          <w:attr w:name="IsLunarDate" w:val="False"/>
-          <w:attr w:name="Day" w:val="30"/>
-          <w:attr w:name="Month" w:val="12"/>
-          <w:attr w:name="Year" w:val="1899"/>
         </w:smartTagPr>
         <w:ins w:id="167" w:author="mayan" w:date="2000-08-03T10:32:00Z">
           <w:r>
@@ -21854,11 +21998,11 @@
       <w:bookmarkStart w:id="176" w:name="_Toc110321624"/>
       <w:smartTag w:uri="urn:schemas-microsoft-com:office:smarttags" w:element="chsdate">
         <w:smartTagPr>
+          <w:attr w:name="Year" w:val="1899"/>
+          <w:attr w:name="Month" w:val="12"/>
+          <w:attr w:name="Day" w:val="30"/>
+          <w:attr w:name="IsLunarDate" w:val="False"/>
           <w:attr w:name="IsROCDate" w:val="False"/>
-          <w:attr w:name="IsLunarDate" w:val="False"/>
-          <w:attr w:name="Day" w:val="30"/>
-          <w:attr w:name="Month" w:val="12"/>
-          <w:attr w:name="Year" w:val="1899"/>
         </w:smartTagPr>
         <w:ins w:id="177" w:author="mayan" w:date="2000-08-03T10:32:00Z">
           <w:r>
@@ -22393,11 +22537,11 @@
       <w:bookmarkStart w:id="207" w:name="_Toc110321625"/>
       <w:smartTag w:uri="urn:schemas-microsoft-com:office:smarttags" w:element="chsdate">
         <w:smartTagPr>
+          <w:attr w:name="Year" w:val="1899"/>
+          <w:attr w:name="Month" w:val="12"/>
+          <w:attr w:name="Day" w:val="30"/>
+          <w:attr w:name="IsLunarDate" w:val="False"/>
           <w:attr w:name="IsROCDate" w:val="False"/>
-          <w:attr w:name="IsLunarDate" w:val="False"/>
-          <w:attr w:name="Day" w:val="30"/>
-          <w:attr w:name="Month" w:val="12"/>
-          <w:attr w:name="Year" w:val="1899"/>
         </w:smartTagPr>
         <w:ins w:id="208" w:author="mayan" w:date="2000-08-03T10:33:00Z">
           <w:r>
@@ -22736,6 +22880,7 @@
           </w:rPr>
           <w:t>另外，对于一些应用比较特殊的软件（如</w:t>
         </w:r>
+        <w:proofErr w:type="spellStart"/>
         <w:r>
           <w:rPr>
             <w:rFonts w:ascii="Arial" w:hAnsi="Arial" w:hint="eastAsia"/>
@@ -22744,6 +22889,7 @@
           </w:rPr>
           <w:t>Neteye</w:t>
         </w:r>
+        <w:proofErr w:type="spellEnd"/>
         <w:r>
           <w:rPr>
             <w:rFonts w:ascii="Arial" w:hAnsi="Arial" w:hint="eastAsia"/>
@@ -22835,11 +22981,11 @@
       <w:bookmarkStart w:id="228" w:name="_Toc110321626"/>
       <w:smartTag w:uri="urn:schemas-microsoft-com:office:smarttags" w:element="chsdate">
         <w:smartTagPr>
+          <w:attr w:name="Year" w:val="1899"/>
+          <w:attr w:name="Month" w:val="12"/>
+          <w:attr w:name="Day" w:val="30"/>
+          <w:attr w:name="IsLunarDate" w:val="False"/>
           <w:attr w:name="IsROCDate" w:val="False"/>
-          <w:attr w:name="IsLunarDate" w:val="False"/>
-          <w:attr w:name="Day" w:val="30"/>
-          <w:attr w:name="Month" w:val="12"/>
-          <w:attr w:name="Year" w:val="1899"/>
         </w:smartTagPr>
         <w:ins w:id="229" w:author="mayan" w:date="2000-08-03T10:33:00Z">
           <w:r>
@@ -23195,11 +23341,11 @@
       <w:bookmarkStart w:id="256" w:name="_Toc110321627"/>
       <w:smartTag w:uri="urn:schemas-microsoft-com:office:smarttags" w:element="chsdate">
         <w:smartTagPr>
+          <w:attr w:name="Year" w:val="1899"/>
+          <w:attr w:name="Month" w:val="12"/>
+          <w:attr w:name="Day" w:val="30"/>
+          <w:attr w:name="IsLunarDate" w:val="False"/>
           <w:attr w:name="IsROCDate" w:val="False"/>
-          <w:attr w:name="IsLunarDate" w:val="False"/>
-          <w:attr w:name="Day" w:val="30"/>
-          <w:attr w:name="Month" w:val="12"/>
-          <w:attr w:name="Year" w:val="1899"/>
         </w:smartTagPr>
         <w:ins w:id="257" w:author="mayan" w:date="2000-08-03T10:33:00Z">
           <w:r>
@@ -23582,11 +23728,11 @@
       <w:bookmarkStart w:id="280" w:name="_Toc110321628"/>
       <w:smartTag w:uri="urn:schemas-microsoft-com:office:smarttags" w:element="chsdate">
         <w:smartTagPr>
+          <w:attr w:name="Year" w:val="1899"/>
+          <w:attr w:name="Month" w:val="12"/>
+          <w:attr w:name="Day" w:val="30"/>
+          <w:attr w:name="IsLunarDate" w:val="False"/>
           <w:attr w:name="IsROCDate" w:val="False"/>
-          <w:attr w:name="IsLunarDate" w:val="False"/>
-          <w:attr w:name="Day" w:val="30"/>
-          <w:attr w:name="Month" w:val="12"/>
-          <w:attr w:name="Year" w:val="1899"/>
         </w:smartTagPr>
         <w:ins w:id="281" w:author="mayan" w:date="2000-08-03T10:33:00Z">
           <w:r>
@@ -23714,11 +23860,11 @@
       <w:bookmarkStart w:id="292" w:name="_Toc110321629"/>
       <w:smartTag w:uri="urn:schemas-microsoft-com:office:smarttags" w:element="chsdate">
         <w:smartTagPr>
+          <w:attr w:name="Year" w:val="1899"/>
+          <w:attr w:name="Month" w:val="12"/>
+          <w:attr w:name="Day" w:val="30"/>
+          <w:attr w:name="IsLunarDate" w:val="False"/>
           <w:attr w:name="IsROCDate" w:val="False"/>
-          <w:attr w:name="IsLunarDate" w:val="False"/>
-          <w:attr w:name="Day" w:val="30"/>
-          <w:attr w:name="Month" w:val="12"/>
-          <w:attr w:name="Year" w:val="1899"/>
         </w:smartTagPr>
         <w:ins w:id="293" w:author="mayan" w:date="2000-08-03T10:33:00Z">
           <w:r>
@@ -23868,6 +24014,7 @@
           </w:rPr>
           <w:t>比如说，在工厂管道设计系统用户手册中，经常用到按下鼠标“数据键”、“捕捉键”、“复位键”的概念，用户虽然可以从《</w:t>
         </w:r>
+        <w:proofErr w:type="spellStart"/>
         <w:r>
           <w:rPr>
             <w:rFonts w:ascii="Arial" w:hAnsi="Arial"/>
@@ -23876,6 +24023,7 @@
           </w:rPr>
           <w:t>Microstation</w:t>
         </w:r>
+        <w:proofErr w:type="spellEnd"/>
         <w:r>
           <w:rPr>
             <w:rFonts w:ascii="Arial" w:hAnsi="Arial" w:hint="eastAsia"/>
@@ -23906,11 +24054,11 @@
       <w:bookmarkStart w:id="306" w:name="_Toc110321630"/>
       <w:smartTag w:uri="urn:schemas-microsoft-com:office:smarttags" w:element="chsdate">
         <w:smartTagPr>
+          <w:attr w:name="Year" w:val="1899"/>
+          <w:attr w:name="Month" w:val="12"/>
+          <w:attr w:name="Day" w:val="30"/>
+          <w:attr w:name="IsLunarDate" w:val="False"/>
           <w:attr w:name="IsROCDate" w:val="False"/>
-          <w:attr w:name="IsLunarDate" w:val="False"/>
-          <w:attr w:name="Day" w:val="30"/>
-          <w:attr w:name="Month" w:val="12"/>
-          <w:attr w:name="Year" w:val="1899"/>
         </w:smartTagPr>
         <w:ins w:id="307" w:author="mayan" w:date="2000-08-03T10:33:00Z">
           <w:r>
@@ -25177,11 +25325,11 @@
       <w:bookmarkStart w:id="376" w:name="_Toc110321631"/>
       <w:smartTag w:uri="urn:schemas-microsoft-com:office:smarttags" w:element="chsdate">
         <w:smartTagPr>
+          <w:attr w:name="Year" w:val="1899"/>
+          <w:attr w:name="Month" w:val="12"/>
+          <w:attr w:name="Day" w:val="30"/>
+          <w:attr w:name="IsLunarDate" w:val="False"/>
           <w:attr w:name="IsROCDate" w:val="False"/>
-          <w:attr w:name="IsLunarDate" w:val="False"/>
-          <w:attr w:name="Day" w:val="30"/>
-          <w:attr w:name="Month" w:val="12"/>
-          <w:attr w:name="Year" w:val="1899"/>
         </w:smartTagPr>
         <w:ins w:id="377" w:author="mayan" w:date="2000-08-03T10:33:00Z">
           <w:r>
@@ -26752,11 +26900,11 @@
       <w:bookmarkStart w:id="467" w:name="_Toc110321632"/>
       <w:smartTag w:uri="urn:schemas-microsoft-com:office:smarttags" w:element="chsdate">
         <w:smartTagPr>
+          <w:attr w:name="Year" w:val="1899"/>
+          <w:attr w:name="Month" w:val="12"/>
+          <w:attr w:name="Day" w:val="30"/>
+          <w:attr w:name="IsLunarDate" w:val="False"/>
           <w:attr w:name="IsROCDate" w:val="False"/>
-          <w:attr w:name="IsLunarDate" w:val="False"/>
-          <w:attr w:name="Day" w:val="30"/>
-          <w:attr w:name="Month" w:val="12"/>
-          <w:attr w:name="Year" w:val="1899"/>
         </w:smartTagPr>
         <w:ins w:id="468" w:author="mayan" w:date="2000-08-03T10:33:00Z">
           <w:r>
@@ -26852,11 +27000,11 @@
       <w:bookmarkStart w:id="477" w:name="_Toc110321633"/>
       <w:smartTag w:uri="urn:schemas-microsoft-com:office:smarttags" w:element="chsdate">
         <w:smartTagPr>
+          <w:attr w:name="Year" w:val="1899"/>
+          <w:attr w:name="Month" w:val="12"/>
+          <w:attr w:name="Day" w:val="30"/>
+          <w:attr w:name="IsLunarDate" w:val="False"/>
           <w:attr w:name="IsROCDate" w:val="False"/>
-          <w:attr w:name="IsLunarDate" w:val="False"/>
-          <w:attr w:name="Day" w:val="30"/>
-          <w:attr w:name="Month" w:val="12"/>
-          <w:attr w:name="Year" w:val="1899"/>
         </w:smartTagPr>
         <w:ins w:id="478" w:author="mayan" w:date="2000-08-03T10:33:00Z">
           <w:r>
@@ -27148,11 +27296,11 @@
       <w:bookmarkStart w:id="497" w:name="_Toc110321634"/>
       <w:smartTag w:uri="urn:schemas-microsoft-com:office:smarttags" w:element="chsdate">
         <w:smartTagPr>
+          <w:attr w:name="Year" w:val="1899"/>
+          <w:attr w:name="Month" w:val="12"/>
+          <w:attr w:name="Day" w:val="30"/>
+          <w:attr w:name="IsLunarDate" w:val="False"/>
           <w:attr w:name="IsROCDate" w:val="False"/>
-          <w:attr w:name="IsLunarDate" w:val="False"/>
-          <w:attr w:name="Day" w:val="30"/>
-          <w:attr w:name="Month" w:val="12"/>
-          <w:attr w:name="Year" w:val="1899"/>
         </w:smartTagPr>
         <w:ins w:id="498" w:author="mayan" w:date="2000-08-03T10:33:00Z">
           <w:r>
@@ -27239,11 +27387,11 @@
       <w:bookmarkStart w:id="507" w:name="_Toc110321635"/>
       <w:smartTag w:uri="urn:schemas-microsoft-com:office:smarttags" w:element="chsdate">
         <w:smartTagPr>
+          <w:attr w:name="Year" w:val="1899"/>
+          <w:attr w:name="Month" w:val="12"/>
+          <w:attr w:name="Day" w:val="30"/>
+          <w:attr w:name="IsLunarDate" w:val="False"/>
           <w:attr w:name="IsROCDate" w:val="False"/>
-          <w:attr w:name="IsLunarDate" w:val="False"/>
-          <w:attr w:name="Day" w:val="30"/>
-          <w:attr w:name="Month" w:val="12"/>
-          <w:attr w:name="Year" w:val="1899"/>
         </w:smartTagPr>
         <w:ins w:id="508" w:author="mayan" w:date="2000-08-03T10:34:00Z">
           <w:r>
@@ -27919,11 +28067,11 @@
       <w:bookmarkStart w:id="546" w:name="_Toc110321638"/>
       <w:smartTag w:uri="urn:schemas-microsoft-com:office:smarttags" w:element="chsdate">
         <w:smartTagPr>
+          <w:attr w:name="Year" w:val="1899"/>
+          <w:attr w:name="Month" w:val="12"/>
+          <w:attr w:name="Day" w:val="30"/>
+          <w:attr w:name="IsLunarDate" w:val="False"/>
           <w:attr w:name="IsROCDate" w:val="False"/>
-          <w:attr w:name="IsLunarDate" w:val="False"/>
-          <w:attr w:name="Day" w:val="30"/>
-          <w:attr w:name="Month" w:val="12"/>
-          <w:attr w:name="Year" w:val="1899"/>
         </w:smartTagPr>
         <w:ins w:id="547" w:author="mayan" w:date="2000-08-03T10:52:00Z">
           <w:r>
@@ -28191,12 +28339,12 @@
       </w:r>
       <w:smartTag w:uri="urn:schemas-microsoft-com:office:smarttags" w:element="chmetcnv">
         <w:smartTagPr>
+          <w:attr w:name="UnitName" w:val="磅"/>
+          <w:attr w:name="SourceValue" w:val="24"/>
+          <w:attr w:name="HasSpace" w:val="False"/>
+          <w:attr w:name="Negative" w:val="False"/>
+          <w:attr w:name="NumberType" w:val="1"/>
           <w:attr w:name="TCSC" w:val="0"/>
-          <w:attr w:name="NumberType" w:val="1"/>
-          <w:attr w:name="Negative" w:val="False"/>
-          <w:attr w:name="HasSpace" w:val="False"/>
-          <w:attr w:name="SourceValue" w:val="24"/>
-          <w:attr w:name="UnitName" w:val="磅"/>
         </w:smartTagPr>
         <w:r>
           <w:rPr>
@@ -28247,11 +28395,11 @@
       <w:bookmarkStart w:id="554" w:name="_Toc110321639"/>
       <w:smartTag w:uri="urn:schemas-microsoft-com:office:smarttags" w:element="chsdate">
         <w:smartTagPr>
+          <w:attr w:name="Year" w:val="1899"/>
+          <w:attr w:name="Month" w:val="12"/>
+          <w:attr w:name="Day" w:val="30"/>
+          <w:attr w:name="IsLunarDate" w:val="False"/>
           <w:attr w:name="IsROCDate" w:val="False"/>
-          <w:attr w:name="IsLunarDate" w:val="False"/>
-          <w:attr w:name="Day" w:val="30"/>
-          <w:attr w:name="Month" w:val="12"/>
-          <w:attr w:name="Year" w:val="1899"/>
         </w:smartTagPr>
         <w:ins w:id="555" w:author="mayan" w:date="2000-08-03T10:52:00Z">
           <w:r>
@@ -28351,8 +28499,19 @@
           <w:szCs w:val="24"/>
           <w:lang w:eastAsia="zh-CN"/>
         </w:rPr>
-        <w:t>§x.y</w:t>
+        <w:t>§</w:t>
       </w:r>
+      <w:proofErr w:type="spellStart"/>
+      <w:r>
+        <w:rPr>
+          <w:rFonts w:ascii="宋体" w:eastAsia="宋体" w:hAnsi="宋体"/>
+          <w:sz w:val="24"/>
+          <w:szCs w:val="24"/>
+          <w:lang w:eastAsia="zh-CN"/>
+        </w:rPr>
+        <w:t>x.y</w:t>
+      </w:r>
+      <w:proofErr w:type="spellEnd"/>
       <w:r>
         <w:rPr>
           <w:rFonts w:ascii="宋体" w:eastAsia="宋体" w:hAnsi="宋体" w:hint="eastAsia"/>
@@ -28555,12 +28714,12 @@
       </w:r>
       <w:smartTag w:uri="urn:schemas-microsoft-com:office:smarttags" w:element="chmetcnv">
         <w:smartTagPr>
+          <w:attr w:name="UnitName" w:val="磅"/>
+          <w:attr w:name="SourceValue" w:val="12"/>
+          <w:attr w:name="HasSpace" w:val="False"/>
+          <w:attr w:name="Negative" w:val="False"/>
+          <w:attr w:name="NumberType" w:val="1"/>
           <w:attr w:name="TCSC" w:val="0"/>
-          <w:attr w:name="NumberType" w:val="1"/>
-          <w:attr w:name="Negative" w:val="False"/>
-          <w:attr w:name="HasSpace" w:val="False"/>
-          <w:attr w:name="SourceValue" w:val="12"/>
-          <w:attr w:name="UnitName" w:val="磅"/>
         </w:smartTagPr>
         <w:r>
           <w:rPr>
@@ -28583,12 +28742,12 @@
       </w:r>
       <w:smartTag w:uri="urn:schemas-microsoft-com:office:smarttags" w:element="chmetcnv">
         <w:smartTagPr>
+          <w:attr w:name="UnitName" w:val="磅"/>
+          <w:attr w:name="SourceValue" w:val="24"/>
+          <w:attr w:name="HasSpace" w:val="False"/>
+          <w:attr w:name="Negative" w:val="False"/>
+          <w:attr w:name="NumberType" w:val="1"/>
           <w:attr w:name="TCSC" w:val="0"/>
-          <w:attr w:name="NumberType" w:val="1"/>
-          <w:attr w:name="Negative" w:val="False"/>
-          <w:attr w:name="HasSpace" w:val="False"/>
-          <w:attr w:name="SourceValue" w:val="24"/>
-          <w:attr w:name="UnitName" w:val="磅"/>
         </w:smartTagPr>
         <w:r>
           <w:rPr>
@@ -28611,12 +28770,12 @@
       </w:r>
       <w:smartTag w:uri="urn:schemas-microsoft-com:office:smarttags" w:element="chmetcnv">
         <w:smartTagPr>
+          <w:attr w:name="UnitName" w:val="磅"/>
+          <w:attr w:name="SourceValue" w:val="12"/>
+          <w:attr w:name="HasSpace" w:val="False"/>
+          <w:attr w:name="Negative" w:val="False"/>
+          <w:attr w:name="NumberType" w:val="1"/>
           <w:attr w:name="TCSC" w:val="0"/>
-          <w:attr w:name="NumberType" w:val="1"/>
-          <w:attr w:name="Negative" w:val="False"/>
-          <w:attr w:name="HasSpace" w:val="False"/>
-          <w:attr w:name="SourceValue" w:val="12"/>
-          <w:attr w:name="UnitName" w:val="磅"/>
         </w:smartTagPr>
         <w:r>
           <w:rPr>
@@ -28667,11 +28826,11 @@
       <w:bookmarkStart w:id="562" w:name="_Toc110321640"/>
       <w:smartTag w:uri="urn:schemas-microsoft-com:office:smarttags" w:element="chsdate">
         <w:smartTagPr>
+          <w:attr w:name="Year" w:val="1899"/>
+          <w:attr w:name="Month" w:val="12"/>
+          <w:attr w:name="Day" w:val="30"/>
+          <w:attr w:name="IsLunarDate" w:val="False"/>
           <w:attr w:name="IsROCDate" w:val="False"/>
-          <w:attr w:name="IsLunarDate" w:val="False"/>
-          <w:attr w:name="Day" w:val="30"/>
-          <w:attr w:name="Month" w:val="12"/>
-          <w:attr w:name="Year" w:val="1899"/>
         </w:smartTagPr>
         <w:ins w:id="563" w:author="mayan" w:date="2000-08-03T10:53:00Z">
           <w:r>
@@ -28789,8 +28948,19 @@
           <w:szCs w:val="24"/>
           <w:lang w:eastAsia="zh-CN"/>
         </w:rPr>
-        <w:t>§x.y.z</w:t>
+        <w:t>§</w:t>
       </w:r>
+      <w:proofErr w:type="spellStart"/>
+      <w:r>
+        <w:rPr>
+          <w:rFonts w:ascii="宋体" w:eastAsia="宋体" w:hAnsi="宋体"/>
+          <w:sz w:val="24"/>
+          <w:szCs w:val="24"/>
+          <w:lang w:eastAsia="zh-CN"/>
+        </w:rPr>
+        <w:t>x.y.z</w:t>
+      </w:r>
+      <w:proofErr w:type="spellEnd"/>
       <w:r>
         <w:rPr>
           <w:rFonts w:ascii="宋体" w:eastAsia="宋体" w:hAnsi="宋体" w:hint="eastAsia"/>
@@ -28920,12 +29090,12 @@
       </w:r>
       <w:smartTag w:uri="urn:schemas-microsoft-com:office:smarttags" w:element="chmetcnv">
         <w:smartTagPr>
+          <w:attr w:name="UnitName" w:val="cm"/>
+          <w:attr w:name="SourceValue" w:val=".74"/>
+          <w:attr w:name="HasSpace" w:val="False"/>
+          <w:attr w:name="Negative" w:val="False"/>
+          <w:attr w:name="NumberType" w:val="1"/>
           <w:attr w:name="TCSC" w:val="0"/>
-          <w:attr w:name="NumberType" w:val="1"/>
-          <w:attr w:name="Negative" w:val="False"/>
-          <w:attr w:name="HasSpace" w:val="False"/>
-          <w:attr w:name="SourceValue" w:val=".74"/>
-          <w:attr w:name="UnitName" w:val="cm"/>
         </w:smartTagPr>
         <w:r>
           <w:rPr>
@@ -29044,12 +29214,12 @@
       </w:r>
       <w:smartTag w:uri="urn:schemas-microsoft-com:office:smarttags" w:element="chmetcnv">
         <w:smartTagPr>
+          <w:attr w:name="UnitName" w:val="磅"/>
+          <w:attr w:name="SourceValue" w:val="12"/>
+          <w:attr w:name="HasSpace" w:val="False"/>
+          <w:attr w:name="Negative" w:val="False"/>
+          <w:attr w:name="NumberType" w:val="1"/>
           <w:attr w:name="TCSC" w:val="0"/>
-          <w:attr w:name="NumberType" w:val="1"/>
-          <w:attr w:name="Negative" w:val="False"/>
-          <w:attr w:name="HasSpace" w:val="False"/>
-          <w:attr w:name="SourceValue" w:val="12"/>
-          <w:attr w:name="UnitName" w:val="磅"/>
         </w:smartTagPr>
         <w:r>
           <w:rPr>
@@ -29290,11 +29460,11 @@
       <w:bookmarkStart w:id="572" w:name="_Toc110321641"/>
       <w:smartTag w:uri="urn:schemas-microsoft-com:office:smarttags" w:element="chsdate">
         <w:smartTagPr>
+          <w:attr w:name="Year" w:val="1899"/>
+          <w:attr w:name="Month" w:val="12"/>
+          <w:attr w:name="Day" w:val="30"/>
+          <w:attr w:name="IsLunarDate" w:val="False"/>
           <w:attr w:name="IsROCDate" w:val="False"/>
-          <w:attr w:name="IsLunarDate" w:val="False"/>
-          <w:attr w:name="Day" w:val="30"/>
-          <w:attr w:name="Month" w:val="12"/>
-          <w:attr w:name="Year" w:val="1899"/>
         </w:smartTagPr>
         <w:ins w:id="573" w:author="mayan" w:date="2000-08-03T10:53:00Z">
           <w:r>
@@ -29440,12 +29610,12 @@
       </w:r>
       <w:smartTag w:uri="urn:schemas-microsoft-com:office:smarttags" w:element="chmetcnv">
         <w:smartTagPr>
+          <w:attr w:name="UnitName" w:val="cm"/>
+          <w:attr w:name="SourceValue" w:val=".74"/>
+          <w:attr w:name="HasSpace" w:val="False"/>
+          <w:attr w:name="Negative" w:val="False"/>
+          <w:attr w:name="NumberType" w:val="1"/>
           <w:attr w:name="TCSC" w:val="0"/>
-          <w:attr w:name="NumberType" w:val="1"/>
-          <w:attr w:name="Negative" w:val="False"/>
-          <w:attr w:name="HasSpace" w:val="False"/>
-          <w:attr w:name="SourceValue" w:val=".74"/>
-          <w:attr w:name="UnitName" w:val="cm"/>
         </w:smartTagPr>
         <w:r>
           <w:rPr>
@@ -29664,12 +29834,12 @@
       </w:r>
       <w:smartTag w:uri="urn:schemas-microsoft-com:office:smarttags" w:element="chmetcnv">
         <w:smartTagPr>
+          <w:attr w:name="UnitName" w:val="cm"/>
+          <w:attr w:name="SourceValue" w:val=".74"/>
+          <w:attr w:name="HasSpace" w:val="False"/>
+          <w:attr w:name="Negative" w:val="False"/>
+          <w:attr w:name="NumberType" w:val="1"/>
           <w:attr w:name="TCSC" w:val="0"/>
-          <w:attr w:name="NumberType" w:val="1"/>
-          <w:attr w:name="Negative" w:val="False"/>
-          <w:attr w:name="HasSpace" w:val="False"/>
-          <w:attr w:name="SourceValue" w:val=".74"/>
-          <w:attr w:name="UnitName" w:val="cm"/>
         </w:smartTagPr>
         <w:r>
           <w:rPr>
@@ -29785,12 +29955,12 @@
       </w:r>
       <w:smartTag w:uri="urn:schemas-microsoft-com:office:smarttags" w:element="chmetcnv">
         <w:smartTagPr>
+          <w:attr w:name="UnitName" w:val="磅"/>
+          <w:attr w:name="SourceValue" w:val="12"/>
+          <w:attr w:name="HasSpace" w:val="False"/>
+          <w:attr w:name="Negative" w:val="False"/>
+          <w:attr w:name="NumberType" w:val="1"/>
           <w:attr w:name="TCSC" w:val="0"/>
-          <w:attr w:name="NumberType" w:val="1"/>
-          <w:attr w:name="Negative" w:val="False"/>
-          <w:attr w:name="HasSpace" w:val="False"/>
-          <w:attr w:name="SourceValue" w:val="12"/>
-          <w:attr w:name="UnitName" w:val="磅"/>
         </w:smartTagPr>
         <w:r>
           <w:rPr>
@@ -29813,12 +29983,12 @@
       </w:r>
       <w:smartTag w:uri="urn:schemas-microsoft-com:office:smarttags" w:element="chmetcnv">
         <w:smartTagPr>
+          <w:attr w:name="UnitName" w:val="磅"/>
+          <w:attr w:name="SourceValue" w:val="6"/>
+          <w:attr w:name="HasSpace" w:val="False"/>
+          <w:attr w:name="Negative" w:val="False"/>
+          <w:attr w:name="NumberType" w:val="1"/>
           <w:attr w:name="TCSC" w:val="0"/>
-          <w:attr w:name="NumberType" w:val="1"/>
-          <w:attr w:name="Negative" w:val="False"/>
-          <w:attr w:name="HasSpace" w:val="False"/>
-          <w:attr w:name="SourceValue" w:val="6"/>
-          <w:attr w:name="UnitName" w:val="磅"/>
         </w:smartTagPr>
         <w:r>
           <w:rPr>
@@ -29901,12 +30071,12 @@
       </w:r>
       <w:smartTag w:uri="urn:schemas-microsoft-com:office:smarttags" w:element="chmetcnv">
         <w:smartTagPr>
+          <w:attr w:name="UnitName" w:val="cm"/>
+          <w:attr w:name="SourceValue" w:val=".74"/>
+          <w:attr w:name="HasSpace" w:val="False"/>
+          <w:attr w:name="Negative" w:val="False"/>
+          <w:attr w:name="NumberType" w:val="1"/>
           <w:attr w:name="TCSC" w:val="0"/>
-          <w:attr w:name="NumberType" w:val="1"/>
-          <w:attr w:name="Negative" w:val="False"/>
-          <w:attr w:name="HasSpace" w:val="False"/>
-          <w:attr w:name="SourceValue" w:val=".74"/>
-          <w:attr w:name="UnitName" w:val="cm"/>
         </w:smartTagPr>
         <w:r>
           <w:rPr>
@@ -30078,12 +30248,12 @@
       </w:r>
       <w:smartTag w:uri="urn:schemas-microsoft-com:office:smarttags" w:element="chmetcnv">
         <w:smartTagPr>
+          <w:attr w:name="UnitName" w:val="磅"/>
+          <w:attr w:name="SourceValue" w:val="6"/>
+          <w:attr w:name="HasSpace" w:val="False"/>
+          <w:attr w:name="Negative" w:val="False"/>
+          <w:attr w:name="NumberType" w:val="1"/>
           <w:attr w:name="TCSC" w:val="0"/>
-          <w:attr w:name="NumberType" w:val="1"/>
-          <w:attr w:name="Negative" w:val="False"/>
-          <w:attr w:name="HasSpace" w:val="False"/>
-          <w:attr w:name="SourceValue" w:val="6"/>
-          <w:attr w:name="UnitName" w:val="磅"/>
         </w:smartTagPr>
         <w:r>
           <w:rPr>
@@ -30106,12 +30276,12 @@
       </w:r>
       <w:smartTag w:uri="urn:schemas-microsoft-com:office:smarttags" w:element="chmetcnv">
         <w:smartTagPr>
+          <w:attr w:name="UnitName" w:val="磅"/>
+          <w:attr w:name="SourceValue" w:val="12"/>
+          <w:attr w:name="HasSpace" w:val="False"/>
+          <w:attr w:name="Negative" w:val="False"/>
+          <w:attr w:name="NumberType" w:val="1"/>
           <w:attr w:name="TCSC" w:val="0"/>
-          <w:attr w:name="NumberType" w:val="1"/>
-          <w:attr w:name="Negative" w:val="False"/>
-          <w:attr w:name="HasSpace" w:val="False"/>
-          <w:attr w:name="SourceValue" w:val="12"/>
-          <w:attr w:name="UnitName" w:val="磅"/>
         </w:smartTagPr>
         <w:r>
           <w:rPr>
@@ -30134,12 +30304,12 @@
       </w:r>
       <w:smartTag w:uri="urn:schemas-microsoft-com:office:smarttags" w:element="chmetcnv">
         <w:smartTagPr>
+          <w:attr w:name="UnitName" w:val="磅"/>
+          <w:attr w:name="SourceValue" w:val="6"/>
+          <w:attr w:name="HasSpace" w:val="False"/>
+          <w:attr w:name="Negative" w:val="False"/>
+          <w:attr w:name="NumberType" w:val="1"/>
           <w:attr w:name="TCSC" w:val="0"/>
-          <w:attr w:name="NumberType" w:val="1"/>
-          <w:attr w:name="Negative" w:val="False"/>
-          <w:attr w:name="HasSpace" w:val="False"/>
-          <w:attr w:name="SourceValue" w:val="6"/>
-          <w:attr w:name="UnitName" w:val="磅"/>
         </w:smartTagPr>
         <w:r>
           <w:rPr>
@@ -30183,12 +30353,12 @@
       </w:r>
       <w:smartTag w:uri="urn:schemas-microsoft-com:office:smarttags" w:element="chmetcnv">
         <w:smartTagPr>
+          <w:attr w:name="UnitName" w:val="cm"/>
+          <w:attr w:name="SourceValue" w:val=".74"/>
+          <w:attr w:name="HasSpace" w:val="False"/>
+          <w:attr w:name="Negative" w:val="False"/>
+          <w:attr w:name="NumberType" w:val="1"/>
           <w:attr w:name="TCSC" w:val="0"/>
-          <w:attr w:name="NumberType" w:val="1"/>
-          <w:attr w:name="Negative" w:val="False"/>
-          <w:attr w:name="HasSpace" w:val="False"/>
-          <w:attr w:name="SourceValue" w:val=".74"/>
-          <w:attr w:name="UnitName" w:val="cm"/>
         </w:smartTagPr>
         <w:r>
           <w:rPr>
@@ -30211,12 +30381,12 @@
       </w:r>
       <w:smartTag w:uri="urn:schemas-microsoft-com:office:smarttags" w:element="chmetcnv">
         <w:smartTagPr>
+          <w:attr w:name="UnitName" w:val="cm"/>
+          <w:attr w:name="SourceValue" w:val=".74"/>
+          <w:attr w:name="HasSpace" w:val="False"/>
+          <w:attr w:name="Negative" w:val="False"/>
+          <w:attr w:name="NumberType" w:val="1"/>
           <w:attr w:name="TCSC" w:val="0"/>
-          <w:attr w:name="NumberType" w:val="1"/>
-          <w:attr w:name="Negative" w:val="False"/>
-          <w:attr w:name="HasSpace" w:val="False"/>
-          <w:attr w:name="SourceValue" w:val=".74"/>
-          <w:attr w:name="UnitName" w:val="cm"/>
         </w:smartTagPr>
         <w:r>
           <w:rPr>
@@ -30239,12 +30409,12 @@
       </w:r>
       <w:smartTag w:uri="urn:schemas-microsoft-com:office:smarttags" w:element="chmetcnv">
         <w:smartTagPr>
+          <w:attr w:name="UnitName" w:val="磅"/>
+          <w:attr w:name="SourceValue" w:val="6"/>
+          <w:attr w:name="HasSpace" w:val="False"/>
+          <w:attr w:name="Negative" w:val="False"/>
+          <w:attr w:name="NumberType" w:val="1"/>
           <w:attr w:name="TCSC" w:val="0"/>
-          <w:attr w:name="NumberType" w:val="1"/>
-          <w:attr w:name="Negative" w:val="False"/>
-          <w:attr w:name="HasSpace" w:val="False"/>
-          <w:attr w:name="SourceValue" w:val="6"/>
-          <w:attr w:name="UnitName" w:val="磅"/>
         </w:smartTagPr>
         <w:r>
           <w:rPr>
@@ -30295,11 +30465,11 @@
       <w:bookmarkStart w:id="580" w:name="_Toc110321642"/>
       <w:smartTag w:uri="urn:schemas-microsoft-com:office:smarttags" w:element="chsdate">
         <w:smartTagPr>
+          <w:attr w:name="Year" w:val="1899"/>
+          <w:attr w:name="Month" w:val="12"/>
+          <w:attr w:name="Day" w:val="30"/>
+          <w:attr w:name="IsLunarDate" w:val="False"/>
           <w:attr w:name="IsROCDate" w:val="False"/>
-          <w:attr w:name="IsLunarDate" w:val="False"/>
-          <w:attr w:name="Day" w:val="30"/>
-          <w:attr w:name="Month" w:val="12"/>
-          <w:attr w:name="Year" w:val="1899"/>
         </w:smartTagPr>
         <w:ins w:id="581" w:author="mayan" w:date="2000-08-03T10:53:00Z">
           <w:r>
@@ -30507,12 +30677,12 @@
       </w:r>
       <w:smartTag w:uri="urn:schemas-microsoft-com:office:smarttags" w:element="chmetcnv">
         <w:smartTagPr>
+          <w:attr w:name="UnitName" w:val="”"/>
+          <w:attr w:name="SourceValue" w:val="3"/>
+          <w:attr w:name="HasSpace" w:val="False"/>
+          <w:attr w:name="Negative" w:val="True"/>
+          <w:attr w:name="NumberType" w:val="1"/>
           <w:attr w:name="TCSC" w:val="0"/>
-          <w:attr w:name="NumberType" w:val="1"/>
-          <w:attr w:name="Negative" w:val="True"/>
-          <w:attr w:name="HasSpace" w:val="False"/>
-          <w:attr w:name="SourceValue" w:val="3"/>
-          <w:attr w:name="UnitName" w:val="”"/>
         </w:smartTagPr>
         <w:r>
           <w:rPr>
@@ -30535,12 +30705,12 @@
       </w:r>
       <w:smartTag w:uri="urn:schemas-microsoft-com:office:smarttags" w:element="chmetcnv">
         <w:smartTagPr>
+          <w:attr w:name="UnitName" w:val="”"/>
+          <w:attr w:name="SourceValue" w:val="3"/>
+          <w:attr w:name="HasSpace" w:val="False"/>
+          <w:attr w:name="Negative" w:val="True"/>
+          <w:attr w:name="NumberType" w:val="1"/>
           <w:attr w:name="TCSC" w:val="0"/>
-          <w:attr w:name="NumberType" w:val="1"/>
-          <w:attr w:name="Negative" w:val="True"/>
-          <w:attr w:name="HasSpace" w:val="False"/>
-          <w:attr w:name="SourceValue" w:val="3"/>
-          <w:attr w:name="UnitName" w:val="”"/>
         </w:smartTagPr>
         <w:r>
           <w:rPr>
@@ -30664,12 +30834,12 @@
       </w:r>
       <w:smartTag w:uri="urn:schemas-microsoft-com:office:smarttags" w:element="chmetcnv">
         <w:smartTagPr>
+          <w:attr w:name="UnitName" w:val="磅"/>
+          <w:attr w:name="SourceValue" w:val="6"/>
+          <w:attr w:name="HasSpace" w:val="False"/>
+          <w:attr w:name="Negative" w:val="False"/>
+          <w:attr w:name="NumberType" w:val="1"/>
           <w:attr w:name="TCSC" w:val="0"/>
-          <w:attr w:name="NumberType" w:val="1"/>
-          <w:attr w:name="Negative" w:val="False"/>
-          <w:attr w:name="HasSpace" w:val="False"/>
-          <w:attr w:name="SourceValue" w:val="6"/>
-          <w:attr w:name="UnitName" w:val="磅"/>
         </w:smartTagPr>
         <w:r>
           <w:rPr>
@@ -30785,12 +30955,12 @@
       </w:r>
       <w:smartTag w:uri="urn:schemas-microsoft-com:office:smarttags" w:element="chmetcnv">
         <w:smartTagPr>
+          <w:attr w:name="UnitName" w:val="磅"/>
+          <w:attr w:name="SourceValue" w:val="6"/>
+          <w:attr w:name="HasSpace" w:val="False"/>
+          <w:attr w:name="Negative" w:val="False"/>
+          <w:attr w:name="NumberType" w:val="1"/>
           <w:attr w:name="TCSC" w:val="0"/>
-          <w:attr w:name="NumberType" w:val="1"/>
-          <w:attr w:name="Negative" w:val="False"/>
-          <w:attr w:name="HasSpace" w:val="False"/>
-          <w:attr w:name="SourceValue" w:val="6"/>
-          <w:attr w:name="UnitName" w:val="磅"/>
         </w:smartTagPr>
         <w:r>
           <w:rPr>
@@ -30844,12 +31014,12 @@
       </w:r>
       <w:smartTag w:uri="urn:schemas-microsoft-com:office:smarttags" w:element="chmetcnv">
         <w:smartTagPr>
+          <w:attr w:name="UnitName" w:val="磅"/>
+          <w:attr w:name="SourceValue" w:val="12"/>
+          <w:attr w:name="HasSpace" w:val="False"/>
+          <w:attr w:name="Negative" w:val="False"/>
+          <w:attr w:name="NumberType" w:val="1"/>
           <w:attr w:name="TCSC" w:val="0"/>
-          <w:attr w:name="NumberType" w:val="1"/>
-          <w:attr w:name="Negative" w:val="False"/>
-          <w:attr w:name="HasSpace" w:val="False"/>
-          <w:attr w:name="SourceValue" w:val="12"/>
-          <w:attr w:name="UnitName" w:val="磅"/>
         </w:smartTagPr>
         <w:r>
           <w:rPr>
@@ -31036,11 +31206,11 @@
       <w:bookmarkStart w:id="595" w:name="_Toc110321644"/>
       <w:smartTag w:uri="urn:schemas-microsoft-com:office:smarttags" w:element="chsdate">
         <w:smartTagPr>
+          <w:attr w:name="Year" w:val="1899"/>
+          <w:attr w:name="Month" w:val="12"/>
+          <w:attr w:name="Day" w:val="30"/>
+          <w:attr w:name="IsLunarDate" w:val="False"/>
           <w:attr w:name="IsROCDate" w:val="False"/>
-          <w:attr w:name="IsLunarDate" w:val="False"/>
-          <w:attr w:name="Day" w:val="30"/>
-          <w:attr w:name="Month" w:val="12"/>
-          <w:attr w:name="Year" w:val="1899"/>
         </w:smartTagPr>
         <w:ins w:id="596" w:author="mayan" w:date="2000-08-03T13:00:00Z">
           <w:r>
@@ -31291,12 +31461,12 @@
       </w:r>
       <w:smartTag w:uri="urn:schemas-microsoft-com:office:smarttags" w:element="chmetcnv">
         <w:smartTagPr>
+          <w:attr w:name="UnitName" w:val="cm"/>
+          <w:attr w:name="SourceValue" w:val=".74"/>
+          <w:attr w:name="HasSpace" w:val="False"/>
+          <w:attr w:name="Negative" w:val="False"/>
+          <w:attr w:name="NumberType" w:val="1"/>
           <w:attr w:name="TCSC" w:val="0"/>
-          <w:attr w:name="NumberType" w:val="1"/>
-          <w:attr w:name="Negative" w:val="False"/>
-          <w:attr w:name="HasSpace" w:val="False"/>
-          <w:attr w:name="SourceValue" w:val=".74"/>
-          <w:attr w:name="UnitName" w:val="cm"/>
         </w:smartTagPr>
         <w:r>
           <w:rPr>
@@ -31381,12 +31551,12 @@
       </w:r>
       <w:smartTag w:uri="urn:schemas-microsoft-com:office:smarttags" w:element="chmetcnv">
         <w:smartTagPr>
+          <w:attr w:name="UnitName" w:val="磅"/>
+          <w:attr w:name="SourceValue" w:val="12"/>
+          <w:attr w:name="HasSpace" w:val="False"/>
+          <w:attr w:name="Negative" w:val="False"/>
+          <w:attr w:name="NumberType" w:val="1"/>
           <w:attr w:name="TCSC" w:val="0"/>
-          <w:attr w:name="NumberType" w:val="1"/>
-          <w:attr w:name="Negative" w:val="False"/>
-          <w:attr w:name="HasSpace" w:val="False"/>
-          <w:attr w:name="SourceValue" w:val="12"/>
-          <w:attr w:name="UnitName" w:val="磅"/>
         </w:smartTagPr>
         <w:r>
           <w:rPr>
@@ -31705,12 +31875,12 @@
       </w:r>
       <w:smartTag w:uri="urn:schemas-microsoft-com:office:smarttags" w:element="chmetcnv">
         <w:smartTagPr>
+          <w:attr w:name="UnitName" w:val="磅"/>
+          <w:attr w:name="SourceValue" w:val="36"/>
+          <w:attr w:name="HasSpace" w:val="False"/>
+          <w:attr w:name="Negative" w:val="False"/>
+          <w:attr w:name="NumberType" w:val="1"/>
           <w:attr w:name="TCSC" w:val="0"/>
-          <w:attr w:name="NumberType" w:val="1"/>
-          <w:attr w:name="Negative" w:val="False"/>
-          <w:attr w:name="HasSpace" w:val="False"/>
-          <w:attr w:name="SourceValue" w:val="36"/>
-          <w:attr w:name="UnitName" w:val="磅"/>
         </w:smartTagPr>
         <w:r>
           <w:rPr>
@@ -31733,12 +31903,12 @@
       </w:r>
       <w:smartTag w:uri="urn:schemas-microsoft-com:office:smarttags" w:element="chmetcnv">
         <w:smartTagPr>
+          <w:attr w:name="UnitName" w:val="磅"/>
+          <w:attr w:name="SourceValue" w:val="24"/>
+          <w:attr w:name="HasSpace" w:val="False"/>
+          <w:attr w:name="Negative" w:val="False"/>
+          <w:attr w:name="NumberType" w:val="1"/>
           <w:attr w:name="TCSC" w:val="0"/>
-          <w:attr w:name="NumberType" w:val="1"/>
-          <w:attr w:name="Negative" w:val="False"/>
-          <w:attr w:name="HasSpace" w:val="False"/>
-          <w:attr w:name="SourceValue" w:val="24"/>
-          <w:attr w:name="UnitName" w:val="磅"/>
         </w:smartTagPr>
         <w:r>
           <w:rPr>
@@ -31797,11 +31967,11 @@
       <w:bookmarkStart w:id="604" w:name="_Toc110321645"/>
       <w:smartTag w:uri="urn:schemas-microsoft-com:office:smarttags" w:element="chsdate">
         <w:smartTagPr>
+          <w:attr w:name="Year" w:val="1899"/>
+          <w:attr w:name="Month" w:val="12"/>
+          <w:attr w:name="Day" w:val="30"/>
+          <w:attr w:name="IsLunarDate" w:val="False"/>
           <w:attr w:name="IsROCDate" w:val="False"/>
-          <w:attr w:name="IsLunarDate" w:val="False"/>
-          <w:attr w:name="Day" w:val="30"/>
-          <w:attr w:name="Month" w:val="12"/>
-          <w:attr w:name="Year" w:val="1899"/>
         </w:smartTagPr>
         <w:ins w:id="605" w:author="mayan" w:date="2000-08-03T13:00:00Z">
           <w:r>
@@ -31915,11 +32085,11 @@
       </w:del>
       <w:smartTag w:uri="urn:schemas-microsoft-com:office:smarttags" w:element="chsdate">
         <w:smartTagPr>
+          <w:attr w:name="Year" w:val="1899"/>
+          <w:attr w:name="Month" w:val="12"/>
+          <w:attr w:name="Day" w:val="30"/>
+          <w:attr w:name="IsLunarDate" w:val="False"/>
           <w:attr w:name="IsROCDate" w:val="False"/>
-          <w:attr w:name="IsLunarDate" w:val="False"/>
-          <w:attr w:name="Day" w:val="30"/>
-          <w:attr w:name="Month" w:val="12"/>
-          <w:attr w:name="Year" w:val="1899"/>
         </w:smartTagPr>
         <w:ins w:id="612" w:author="mayan" w:date="2000-08-03T13:00:00Z">
           <w:r>
@@ -32092,12 +32262,12 @@
       </w:r>
       <w:smartTag w:uri="urn:schemas-microsoft-com:office:smarttags" w:element="chmetcnv">
         <w:smartTagPr>
+          <w:attr w:name="UnitName" w:val="mm"/>
+          <w:attr w:name="SourceValue" w:val="30"/>
+          <w:attr w:name="HasSpace" w:val="False"/>
+          <w:attr w:name="Negative" w:val="False"/>
+          <w:attr w:name="NumberType" w:val="1"/>
           <w:attr w:name="TCSC" w:val="0"/>
-          <w:attr w:name="NumberType" w:val="1"/>
-          <w:attr w:name="Negative" w:val="False"/>
-          <w:attr w:name="HasSpace" w:val="False"/>
-          <w:attr w:name="SourceValue" w:val="30"/>
-          <w:attr w:name="UnitName" w:val="mm"/>
         </w:smartTagPr>
         <w:r>
           <w:rPr>
@@ -32129,12 +32299,12 @@
       </w:r>
       <w:smartTag w:uri="urn:schemas-microsoft-com:office:smarttags" w:element="chmetcnv">
         <w:smartTagPr>
+          <w:attr w:name="UnitName" w:val="mm"/>
+          <w:attr w:name="SourceValue" w:val="20"/>
+          <w:attr w:name="HasSpace" w:val="False"/>
+          <w:attr w:name="Negative" w:val="False"/>
+          <w:attr w:name="NumberType" w:val="1"/>
           <w:attr w:name="TCSC" w:val="0"/>
-          <w:attr w:name="NumberType" w:val="1"/>
-          <w:attr w:name="Negative" w:val="False"/>
-          <w:attr w:name="HasSpace" w:val="False"/>
-          <w:attr w:name="SourceValue" w:val="20"/>
-          <w:attr w:name="UnitName" w:val="mm"/>
         </w:smartTagPr>
         <w:r>
           <w:rPr>
@@ -32166,12 +32336,12 @@
       </w:r>
       <w:smartTag w:uri="urn:schemas-microsoft-com:office:smarttags" w:element="chmetcnv">
         <w:smartTagPr>
+          <w:attr w:name="UnitName" w:val="mm"/>
+          <w:attr w:name="SourceValue" w:val="21"/>
+          <w:attr w:name="HasSpace" w:val="False"/>
+          <w:attr w:name="Negative" w:val="False"/>
+          <w:attr w:name="NumberType" w:val="1"/>
           <w:attr w:name="TCSC" w:val="0"/>
-          <w:attr w:name="NumberType" w:val="1"/>
-          <w:attr w:name="Negative" w:val="False"/>
-          <w:attr w:name="HasSpace" w:val="False"/>
-          <w:attr w:name="SourceValue" w:val="21"/>
-          <w:attr w:name="UnitName" w:val="mm"/>
         </w:smartTagPr>
         <w:r>
           <w:rPr>
@@ -32203,12 +32373,12 @@
       </w:r>
       <w:smartTag w:uri="urn:schemas-microsoft-com:office:smarttags" w:element="chmetcnv">
         <w:smartTagPr>
+          <w:attr w:name="UnitName" w:val="mm"/>
+          <w:attr w:name="SourceValue" w:val="16"/>
+          <w:attr w:name="HasSpace" w:val="False"/>
+          <w:attr w:name="Negative" w:val="False"/>
+          <w:attr w:name="NumberType" w:val="1"/>
           <w:attr w:name="TCSC" w:val="0"/>
-          <w:attr w:name="NumberType" w:val="1"/>
-          <w:attr w:name="Negative" w:val="False"/>
-          <w:attr w:name="HasSpace" w:val="False"/>
-          <w:attr w:name="SourceValue" w:val="16"/>
-          <w:attr w:name="UnitName" w:val="mm"/>
         </w:smartTagPr>
         <w:r>
           <w:rPr>
@@ -32295,11 +32465,11 @@
       </w:del>
       <w:smartTag w:uri="urn:schemas-microsoft-com:office:smarttags" w:element="chsdate">
         <w:smartTagPr>
+          <w:attr w:name="Year" w:val="1899"/>
+          <w:attr w:name="Month" w:val="12"/>
+          <w:attr w:name="Day" w:val="30"/>
+          <w:attr w:name="IsLunarDate" w:val="False"/>
           <w:attr w:name="IsROCDate" w:val="False"/>
-          <w:attr w:name="IsLunarDate" w:val="False"/>
-          <w:attr w:name="Day" w:val="30"/>
-          <w:attr w:name="Month" w:val="12"/>
-          <w:attr w:name="Year" w:val="1899"/>
         </w:smartTagPr>
         <w:ins w:id="614" w:author="mayan" w:date="2000-08-03T13:00:00Z">
           <w:r>
@@ -32610,12 +32780,12 @@
       </w:r>
       <w:smartTag w:uri="urn:schemas-microsoft-com:office:smarttags" w:element="chmetcnv">
         <w:smartTagPr>
+          <w:attr w:name="UnitName" w:val="mm"/>
+          <w:attr w:name="SourceValue" w:val="23"/>
+          <w:attr w:name="HasSpace" w:val="False"/>
+          <w:attr w:name="Negative" w:val="False"/>
+          <w:attr w:name="NumberType" w:val="1"/>
           <w:attr w:name="TCSC" w:val="0"/>
-          <w:attr w:name="NumberType" w:val="1"/>
-          <w:attr w:name="Negative" w:val="False"/>
-          <w:attr w:name="HasSpace" w:val="False"/>
-          <w:attr w:name="SourceValue" w:val="23"/>
-          <w:attr w:name="UnitName" w:val="mm"/>
         </w:smartTagPr>
         <w:r>
           <w:rPr>
@@ -32809,12 +32979,12 @@
       </w:r>
       <w:smartTag w:uri="urn:schemas-microsoft-com:office:smarttags" w:element="chmetcnv">
         <w:smartTagPr>
+          <w:attr w:name="UnitName" w:val="mm"/>
+          <w:attr w:name="SourceValue" w:val="13"/>
+          <w:attr w:name="HasSpace" w:val="False"/>
+          <w:attr w:name="Negative" w:val="False"/>
+          <w:attr w:name="NumberType" w:val="1"/>
           <w:attr w:name="TCSC" w:val="0"/>
-          <w:attr w:name="NumberType" w:val="1"/>
-          <w:attr w:name="Negative" w:val="False"/>
-          <w:attr w:name="HasSpace" w:val="False"/>
-          <w:attr w:name="SourceValue" w:val="13"/>
-          <w:attr w:name="UnitName" w:val="mm"/>
         </w:smartTagPr>
         <w:r>
           <w:rPr>
@@ -32900,11 +33070,11 @@
       </w:del>
       <w:smartTag w:uri="urn:schemas-microsoft-com:office:smarttags" w:element="chsdate">
         <w:smartTagPr>
+          <w:attr w:name="Year" w:val="1899"/>
+          <w:attr w:name="Month" w:val="12"/>
+          <w:attr w:name="Day" w:val="30"/>
+          <w:attr w:name="IsLunarDate" w:val="False"/>
           <w:attr w:name="IsROCDate" w:val="False"/>
-          <w:attr w:name="IsLunarDate" w:val="False"/>
-          <w:attr w:name="Day" w:val="30"/>
-          <w:attr w:name="Month" w:val="12"/>
-          <w:attr w:name="Year" w:val="1899"/>
         </w:smartTagPr>
         <w:ins w:id="616" w:author="mayan" w:date="2000-08-03T13:00:00Z">
           <w:r>
@@ -33060,12 +33230,12 @@
       </w:r>
       <w:smartTag w:uri="urn:schemas-microsoft-com:office:smarttags" w:element="chmetcnv">
         <w:smartTagPr>
+          <w:attr w:name="UnitName" w:val="磅"/>
+          <w:attr w:name="SourceValue" w:val="12"/>
+          <w:attr w:name="HasSpace" w:val="False"/>
+          <w:attr w:name="Negative" w:val="False"/>
+          <w:attr w:name="NumberType" w:val="1"/>
           <w:attr w:name="TCSC" w:val="0"/>
-          <w:attr w:name="NumberType" w:val="1"/>
-          <w:attr w:name="Negative" w:val="False"/>
-          <w:attr w:name="HasSpace" w:val="False"/>
-          <w:attr w:name="SourceValue" w:val="12"/>
-          <w:attr w:name="UnitName" w:val="磅"/>
         </w:smartTagPr>
         <w:r>
           <w:rPr>
@@ -34207,7 +34377,7 @@
             <w:noProof/>
             <w:position w:val="-6"/>
             <w:sz w:val="18"/>
-            <w:rPrChange w:id="713">
+            <w:rPrChange w:id="713" w:author="Unknown">
               <w:rPr>
                 <w:noProof/>
               </w:rPr>
@@ -34547,7 +34717,7 @@
             <w:noProof/>
             <w:position w:val="-6"/>
             <w:sz w:val="18"/>
-            <w:rPrChange w:id="734">
+            <w:rPrChange w:id="734" w:author="Unknown">
               <w:rPr>
                 <w:noProof/>
               </w:rPr>
@@ -38759,11 +38929,11 @@
     </w:r>
     <w:smartTag w:uri="urn:schemas-microsoft-com:office:smarttags" w:element="chsdate">
       <w:smartTagPr>
+        <w:attr w:name="IsROCDate" w:val="False"/>
+        <w:attr w:name="IsLunarDate" w:val="False"/>
+        <w:attr w:name="Day" w:val="30"/>
+        <w:attr w:name="Month" w:val="12"/>
         <w:attr w:name="Year" w:val="1899"/>
-        <w:attr w:name="Month" w:val="12"/>
-        <w:attr w:name="Day" w:val="30"/>
-        <w:attr w:name="IsLunarDate" w:val="False"/>
-        <w:attr w:name="IsROCDate" w:val="False"/>
       </w:smartTagPr>
       <w:r>
         <w:rPr>
@@ -38898,11 +39068,11 @@
     </w:r>
     <w:smartTag w:uri="urn:schemas-microsoft-com:office:smarttags" w:element="chsdate">
       <w:smartTagPr>
+        <w:attr w:name="IsROCDate" w:val="False"/>
+        <w:attr w:name="IsLunarDate" w:val="False"/>
+        <w:attr w:name="Day" w:val="30"/>
+        <w:attr w:name="Month" w:val="12"/>
         <w:attr w:name="Year" w:val="1899"/>
-        <w:attr w:name="Month" w:val="12"/>
-        <w:attr w:name="Day" w:val="30"/>
-        <w:attr w:name="IsLunarDate" w:val="False"/>
-        <w:attr w:name="IsROCDate" w:val="False"/>
       </w:smartTagPr>
       <w:r>
         <w:rPr>
@@ -39076,7 +39246,7 @@
             </wp:anchor>
           </w:drawing>
         </mc:Choice>
-        <mc:Fallback xmlns:cx="http://schemas.microsoft.com/office/drawing/2014/chartex" xmlns:w15="http://schemas.microsoft.com/office/word/2012/wordml" xmlns:w16se="http://schemas.microsoft.com/office/word/2015/wordml/symex">
+        <mc:Fallback xmlns:w16se="http://schemas.microsoft.com/office/word/2015/wordml/symex" xmlns:w15="http://schemas.microsoft.com/office/word/2012/wordml" xmlns:cx="http://schemas.microsoft.com/office/drawing/2014/chartex">
           <w:pict>
             <v:line w14:anchorId="5555D77D" id="Line 9" o:spid="_x0000_s1026" style="position:absolute;left:0;text-align:left;z-index:251657728;visibility:visible;mso-wrap-style:square;mso-width-percent:0;mso-height-percent:0;mso-wrap-distance-left:9pt;mso-wrap-distance-top:0;mso-wrap-distance-right:9pt;mso-wrap-distance-bottom:0;mso-position-horizontal:absolute;mso-position-horizontal-relative:text;mso-position-vertical:absolute;mso-position-vertical-relative:text;mso-width-percent:0;mso-height-percent:0;mso-width-relative:page;mso-height-relative:page" from=".5pt,12.35pt" to="470.5pt,12.35pt" o:gfxdata="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"/>
           </w:pict>
@@ -39092,11 +39262,11 @@
     </w:r>
     <w:smartTag w:uri="urn:schemas-microsoft-com:office:smarttags" w:element="chsdate">
       <w:smartTagPr>
+        <w:attr w:name="IsROCDate" w:val="False"/>
+        <w:attr w:name="IsLunarDate" w:val="False"/>
+        <w:attr w:name="Day" w:val="30"/>
+        <w:attr w:name="Month" w:val="12"/>
         <w:attr w:name="Year" w:val="1899"/>
-        <w:attr w:name="Month" w:val="12"/>
-        <w:attr w:name="Day" w:val="30"/>
-        <w:attr w:name="IsLunarDate" w:val="False"/>
-        <w:attr w:name="IsROCDate" w:val="False"/>
       </w:smartTagPr>
       <w:r>
         <w:rPr>
@@ -40635,6 +40805,11 @@
       <w:szCs w:val="18"/>
     </w:rPr>
   </w:style>
+  <w:style w:type="character" w:customStyle="1" w:styleId="x">
+    <w:name w:val="x"/>
+    <w:basedOn w:val="a0"/>
+    <w:rsid w:val="00486FED"/>
+  </w:style>
 </w:styles>
 </file>
 
@@ -41239,6 +41414,11 @@
       <w:szCs w:val="18"/>
     </w:rPr>
   </w:style>
+  <w:style w:type="character" w:customStyle="1" w:styleId="x">
+    <w:name w:val="x"/>
+    <w:basedOn w:val="a0"/>
+    <w:rsid w:val="00486FED"/>
+  </w:style>
 </w:styles>
 </file>
 
@@ -41497,7 +41677,7 @@
   <a:extraClrSchemeLst/>
   <a:extLst>
     <a:ext uri="{05A4C25C-085E-4340-85A3-A5531E510DB2}">
-      <thm15:themeFamily xmlns="" xmlns:thm15="http://schemas.microsoft.com/office/thememl/2012/main" name="Office Theme" id="{62F939B6-93AF-4DB8-9C6B-D6C7DFDC589F}" vid="{4A3C46E8-61CC-4603-A589-7422A47A8E4A}"/>
+      <thm15:themeFamily xmlns:thm15="http://schemas.microsoft.com/office/thememl/2012/main" xmlns="" name="Office Theme" id="{62F939B6-93AF-4DB8-9C6B-D6C7DFDC589F}" vid="{4A3C46E8-61CC-4603-A589-7422A47A8E4A}"/>
     </a:ext>
   </a:extLst>
 </a:theme>
